--- a/Vulnerabilities/DataOverHTTP/Descriptions.docx
+++ b/Vulnerabilities/DataOverHTTP/Descriptions.docx
@@ -233,7 +233,7 @@
                     <pic:cNvPicPr/>
                   </pic:nvPicPr>
                   <pic:blipFill rotWithShape="1">
-                    <a:blip r:embed="rId5">
+                    <a:blip r:embed="rId8">
                       <a:extLst>
                         <a:ext uri="{28A0092B-C50C-407E-A947-70E740481C1C}">
                           <a14:useLocalDpi xmlns:a14="http://schemas.microsoft.com/office/drawing/2010/main" val="0"/>
@@ -386,7 +386,7 @@
                     <pic:cNvPicPr/>
                   </pic:nvPicPr>
                   <pic:blipFill>
-                    <a:blip r:embed="rId6" cstate="print">
+                    <a:blip r:embed="rId9" cstate="print">
                       <a:extLst>
                         <a:ext uri="{28A0092B-C50C-407E-A947-70E740481C1C}">
                           <a14:useLocalDpi xmlns:a14="http://schemas.microsoft.com/office/drawing/2010/main" val="0"/>
@@ -441,7 +441,7 @@
                     <pic:cNvPicPr/>
                   </pic:nvPicPr>
                   <pic:blipFill>
-                    <a:blip r:embed="rId7" cstate="print">
+                    <a:blip r:embed="rId10" cstate="print">
                       <a:extLst>
                         <a:ext uri="{28A0092B-C50C-407E-A947-70E740481C1C}">
                           <a14:useLocalDpi xmlns:a14="http://schemas.microsoft.com/office/drawing/2010/main" val="0"/>
@@ -522,7 +522,7 @@
                     <pic:cNvPicPr/>
                   </pic:nvPicPr>
                   <pic:blipFill>
-                    <a:blip r:embed="rId8"/>
+                    <a:blip r:embed="rId11"/>
                     <a:stretch>
                       <a:fillRect/>
                     </a:stretch>
@@ -582,7 +582,7 @@
                     <pic:cNvPicPr/>
                   </pic:nvPicPr>
                   <pic:blipFill>
-                    <a:blip r:embed="rId9"/>
+                    <a:blip r:embed="rId12"/>
                     <a:stretch>
                       <a:fillRect/>
                     </a:stretch>
@@ -13569,7 +13569,7 @@
                     </pic:cNvPicPr>
                   </pic:nvPicPr>
                   <pic:blipFill rotWithShape="1">
-                    <a:blip r:embed="rId10">
+                    <a:blip r:embed="rId13">
                       <a:extLst>
                         <a:ext uri="{28A0092B-C50C-407E-A947-70E740481C1C}">
                           <a14:useLocalDpi xmlns:a14="http://schemas.microsoft.com/office/drawing/2010/main" val="0"/>
@@ -13646,7 +13646,7 @@
                     <pic:cNvPicPr/>
                   </pic:nvPicPr>
                   <pic:blipFill>
-                    <a:blip r:embed="rId11"/>
+                    <a:blip r:embed="rId14"/>
                     <a:stretch>
                       <a:fillRect/>
                     </a:stretch>
@@ -13731,24 +13731,12 @@
       <w:r>
         <w:t xml:space="preserve">e will use </w:t>
       </w:r>
-      <w:hyperlink r:id="rId12" w:history="1">
+      <w:hyperlink r:id="rId15" w:history="1">
         <w:r>
           <w:rPr>
             <w:rStyle w:val="Hyperlink"/>
           </w:rPr>
-          <w:t>Fidd</w:t>
-        </w:r>
-        <w:r>
-          <w:rPr>
-            <w:rStyle w:val="Hyperlink"/>
-          </w:rPr>
-          <w:t>l</w:t>
-        </w:r>
-        <w:r>
-          <w:rPr>
-            <w:rStyle w:val="Hyperlink"/>
-          </w:rPr>
-          <w:t>er</w:t>
+          <w:t>Fiddler</w:t>
         </w:r>
       </w:hyperlink>
       <w:r>
@@ -13901,7 +13889,7 @@
                     <pic:cNvPicPr/>
                   </pic:nvPicPr>
                   <pic:blipFill>
-                    <a:blip r:embed="rId13">
+                    <a:blip r:embed="rId16">
                       <a:extLst>
                         <a:ext uri="{28A0092B-C50C-407E-A947-70E740481C1C}">
                           <a14:useLocalDpi xmlns:a14="http://schemas.microsoft.com/office/drawing/2010/main" val="0"/>
@@ -13993,4005 +13981,78 @@
       <w:r>
         <w:t>data over the network.</w:t>
       </w:r>
-      <w:bookmarkStart w:id="0" w:name="_GoBack"/>
-      <w:bookmarkEnd w:id="0"/>
     </w:p>
     <w:p/>
     <w:p>
-      <w:r>
-        <w:t>4- update MainActivity.java file to be like this</w:t>
+      <w:pPr>
+        <w:pStyle w:val="ListParagraph"/>
+      </w:pPr>
+      <w:r>
+        <w:t xml:space="preserve">In order to use HTTPS, all we need to do is call </w:t>
+      </w:r>
+      <w:proofErr w:type="spellStart"/>
+      <w:proofErr w:type="gramStart"/>
+      <w:r>
+        <w:rPr>
+          <w:b/>
+        </w:rPr>
+        <w:t>openConnection</w:t>
+      </w:r>
+      <w:proofErr w:type="spellEnd"/>
+      <w:r>
+        <w:rPr>
+          <w:b/>
+        </w:rPr>
+        <w:t>(</w:t>
+      </w:r>
+      <w:proofErr w:type="gramEnd"/>
+      <w:r>
+        <w:rPr>
+          <w:b/>
+        </w:rPr>
+        <w:t xml:space="preserve">) </w:t>
+      </w:r>
+      <w:r>
+        <w:t xml:space="preserve">on a URL with “https” in front of it, then cast the resulting connection to </w:t>
+      </w:r>
+      <w:proofErr w:type="spellStart"/>
+      <w:r>
+        <w:t>HttpsURLConnection</w:t>
+      </w:r>
+      <w:proofErr w:type="spellEnd"/>
+      <w:r>
+        <w:t>.</w:t>
+      </w:r>
+    </w:p>
+    <w:p/>
+    <w:p>
+      <w:pPr>
+        <w:ind w:left="720"/>
+      </w:pPr>
+      <w:r>
+        <w:t>Here is the HTTP version of our code</w:t>
+      </w:r>
+      <w:r>
+        <w:t>:</w:t>
       </w:r>
     </w:p>
     <w:tbl>
       <w:tblPr>
         <w:tblStyle w:val="TableGrid"/>
-        <w:tblW w:w="11250" w:type="dxa"/>
-        <w:tblInd w:w="-995" w:type="dxa"/>
+        <w:tblW w:w="0" w:type="auto"/>
         <w:tblLook w:val="04A0" w:firstRow="1" w:lastRow="0" w:firstColumn="1" w:lastColumn="0" w:noHBand="0" w:noVBand="1"/>
       </w:tblPr>
       <w:tblGrid>
-        <w:gridCol w:w="11342"/>
+        <w:gridCol w:w="9350"/>
       </w:tblGrid>
       <w:tr>
         <w:tc>
           <w:tcPr>
-            <w:tcW w:w="11250" w:type="dxa"/>
-            <w:shd w:val="clear" w:color="auto" w:fill="AEAAAA" w:themeFill="background2" w:themeFillShade="BF"/>
+            <w:tcW w:w="9350" w:type="dxa"/>
           </w:tcPr>
           <w:p>
             <w:pPr>
-              <w:pStyle w:val="ListParagraph"/>
-              <w:ind w:left="0"/>
-            </w:pPr>
-            <w:r>
-              <w:t>Java</w:t>
-            </w:r>
-          </w:p>
-        </w:tc>
-      </w:tr>
-      <w:tr>
-        <w:tc>
-          <w:tcPr>
-            <w:tcW w:w="11250" w:type="dxa"/>
-          </w:tcPr>
-          <w:p>
-            <w:pPr>
-              <w:pStyle w:val="HTMLPreformatted"/>
-              <w:shd w:val="clear" w:color="auto" w:fill="2B2B2B"/>
-              <w:rPr>
-                <w:rFonts w:ascii="Menlo" w:hAnsi="Menlo" w:cs="Menlo"/>
-                <w:color w:val="A9B7C6"/>
-                <w:sz w:val="24"/>
-                <w:szCs w:val="24"/>
-              </w:rPr>
-            </w:pPr>
-            <w:r>
-              <w:rPr>
-                <w:rFonts w:ascii="Menlo" w:hAnsi="Menlo" w:cs="Menlo"/>
-                <w:color w:val="CC7832"/>
-                <w:sz w:val="24"/>
-                <w:szCs w:val="24"/>
-              </w:rPr>
-              <w:t xml:space="preserve">public class </w:t>
-            </w:r>
-            <w:proofErr w:type="spellStart"/>
-            <w:r>
-              <w:rPr>
-                <w:rFonts w:ascii="Menlo" w:hAnsi="Menlo" w:cs="Menlo"/>
-                <w:color w:val="A9B7C6"/>
-                <w:sz w:val="24"/>
-                <w:szCs w:val="24"/>
-              </w:rPr>
-              <w:t>MainActivity</w:t>
-            </w:r>
-            <w:proofErr w:type="spellEnd"/>
-            <w:r>
-              <w:rPr>
-                <w:rFonts w:ascii="Menlo" w:hAnsi="Menlo" w:cs="Menlo"/>
-                <w:color w:val="A9B7C6"/>
-                <w:sz w:val="24"/>
-                <w:szCs w:val="24"/>
-              </w:rPr>
-              <w:t xml:space="preserve"> </w:t>
-            </w:r>
-            <w:r>
-              <w:rPr>
-                <w:rFonts w:ascii="Menlo" w:hAnsi="Menlo" w:cs="Menlo"/>
-                <w:color w:val="CC7832"/>
-                <w:sz w:val="24"/>
-                <w:szCs w:val="24"/>
-              </w:rPr>
-              <w:t xml:space="preserve">extends </w:t>
-            </w:r>
-            <w:proofErr w:type="spellStart"/>
-            <w:r>
-              <w:rPr>
-                <w:rFonts w:ascii="Menlo" w:hAnsi="Menlo" w:cs="Menlo"/>
-                <w:color w:val="A9B7C6"/>
-                <w:sz w:val="24"/>
-                <w:szCs w:val="24"/>
-              </w:rPr>
-              <w:t>AppCompatActivity</w:t>
-            </w:r>
-            <w:proofErr w:type="spellEnd"/>
-            <w:r>
-              <w:rPr>
-                <w:rFonts w:ascii="Menlo" w:hAnsi="Menlo" w:cs="Menlo"/>
-                <w:color w:val="A9B7C6"/>
-                <w:sz w:val="24"/>
-                <w:szCs w:val="24"/>
-              </w:rPr>
-              <w:t xml:space="preserve"> {</w:t>
-            </w:r>
-            <w:r>
-              <w:rPr>
-                <w:rFonts w:ascii="Menlo" w:hAnsi="Menlo" w:cs="Menlo"/>
-                <w:color w:val="A9B7C6"/>
-                <w:sz w:val="24"/>
-                <w:szCs w:val="24"/>
-              </w:rPr>
-              <w:br/>
-            </w:r>
-            <w:r>
-              <w:rPr>
-                <w:rFonts w:ascii="Menlo" w:hAnsi="Menlo" w:cs="Menlo"/>
-                <w:color w:val="A9B7C6"/>
-                <w:sz w:val="24"/>
-                <w:szCs w:val="24"/>
-              </w:rPr>
-              <w:br/>
-              <w:t xml:space="preserve">    </w:t>
-            </w:r>
-            <w:r>
-              <w:rPr>
-                <w:rFonts w:ascii="Menlo" w:hAnsi="Menlo" w:cs="Menlo"/>
-                <w:color w:val="BBB529"/>
-                <w:sz w:val="24"/>
-                <w:szCs w:val="24"/>
-              </w:rPr>
-              <w:t>@Override</w:t>
-            </w:r>
-            <w:r>
-              <w:rPr>
-                <w:rFonts w:ascii="Menlo" w:hAnsi="Menlo" w:cs="Menlo"/>
-                <w:color w:val="BBB529"/>
-                <w:sz w:val="24"/>
-                <w:szCs w:val="24"/>
-              </w:rPr>
-              <w:br/>
-              <w:t xml:space="preserve">    </w:t>
-            </w:r>
-            <w:r>
-              <w:rPr>
-                <w:rFonts w:ascii="Menlo" w:hAnsi="Menlo" w:cs="Menlo"/>
-                <w:color w:val="CC7832"/>
-                <w:sz w:val="24"/>
-                <w:szCs w:val="24"/>
-              </w:rPr>
-              <w:t xml:space="preserve">protected void </w:t>
-            </w:r>
-            <w:proofErr w:type="spellStart"/>
-            <w:r>
-              <w:rPr>
-                <w:rFonts w:ascii="Menlo" w:hAnsi="Menlo" w:cs="Menlo"/>
-                <w:color w:val="FFC66D"/>
-                <w:sz w:val="24"/>
-                <w:szCs w:val="24"/>
-              </w:rPr>
-              <w:t>onCreate</w:t>
-            </w:r>
-            <w:proofErr w:type="spellEnd"/>
-            <w:r>
-              <w:rPr>
-                <w:rFonts w:ascii="Menlo" w:hAnsi="Menlo" w:cs="Menlo"/>
-                <w:color w:val="A9B7C6"/>
-                <w:sz w:val="24"/>
-                <w:szCs w:val="24"/>
-              </w:rPr>
-              <w:t xml:space="preserve">(Bundle </w:t>
-            </w:r>
-            <w:proofErr w:type="spellStart"/>
-            <w:r>
-              <w:rPr>
-                <w:rFonts w:ascii="Menlo" w:hAnsi="Menlo" w:cs="Menlo"/>
-                <w:color w:val="A9B7C6"/>
-                <w:sz w:val="24"/>
-                <w:szCs w:val="24"/>
-              </w:rPr>
-              <w:t>savedInstanceState</w:t>
-            </w:r>
-            <w:proofErr w:type="spellEnd"/>
-            <w:r>
-              <w:rPr>
-                <w:rFonts w:ascii="Menlo" w:hAnsi="Menlo" w:cs="Menlo"/>
-                <w:color w:val="A9B7C6"/>
-                <w:sz w:val="24"/>
-                <w:szCs w:val="24"/>
-              </w:rPr>
-              <w:t>) {</w:t>
-            </w:r>
-            <w:r>
-              <w:rPr>
-                <w:rFonts w:ascii="Menlo" w:hAnsi="Menlo" w:cs="Menlo"/>
-                <w:color w:val="A9B7C6"/>
-                <w:sz w:val="24"/>
-                <w:szCs w:val="24"/>
-              </w:rPr>
-              <w:br/>
-              <w:t xml:space="preserve">        </w:t>
-            </w:r>
-            <w:proofErr w:type="spellStart"/>
-            <w:r>
-              <w:rPr>
-                <w:rFonts w:ascii="Menlo" w:hAnsi="Menlo" w:cs="Menlo"/>
-                <w:color w:val="CC7832"/>
-                <w:sz w:val="24"/>
-                <w:szCs w:val="24"/>
-              </w:rPr>
-              <w:t>super</w:t>
-            </w:r>
-            <w:r>
-              <w:rPr>
-                <w:rFonts w:ascii="Menlo" w:hAnsi="Menlo" w:cs="Menlo"/>
-                <w:color w:val="A9B7C6"/>
-                <w:sz w:val="24"/>
-                <w:szCs w:val="24"/>
-              </w:rPr>
-              <w:t>.onCreate</w:t>
-            </w:r>
-            <w:proofErr w:type="spellEnd"/>
-            <w:r>
-              <w:rPr>
-                <w:rFonts w:ascii="Menlo" w:hAnsi="Menlo" w:cs="Menlo"/>
-                <w:color w:val="A9B7C6"/>
-                <w:sz w:val="24"/>
-                <w:szCs w:val="24"/>
-              </w:rPr>
-              <w:t>(</w:t>
-            </w:r>
-            <w:proofErr w:type="spellStart"/>
-            <w:r>
-              <w:rPr>
-                <w:rFonts w:ascii="Menlo" w:hAnsi="Menlo" w:cs="Menlo"/>
-                <w:color w:val="A9B7C6"/>
-                <w:sz w:val="24"/>
-                <w:szCs w:val="24"/>
-              </w:rPr>
-              <w:t>savedInstanceState</w:t>
-            </w:r>
-            <w:proofErr w:type="spellEnd"/>
-            <w:r>
-              <w:rPr>
-                <w:rFonts w:ascii="Menlo" w:hAnsi="Menlo" w:cs="Menlo"/>
-                <w:color w:val="A9B7C6"/>
-                <w:sz w:val="24"/>
-                <w:szCs w:val="24"/>
-              </w:rPr>
-              <w:t>)</w:t>
-            </w:r>
-            <w:r>
-              <w:rPr>
-                <w:rFonts w:ascii="Menlo" w:hAnsi="Menlo" w:cs="Menlo"/>
-                <w:color w:val="CC7832"/>
-                <w:sz w:val="24"/>
-                <w:szCs w:val="24"/>
-              </w:rPr>
-              <w:t>;</w:t>
-            </w:r>
-            <w:r>
-              <w:rPr>
-                <w:rFonts w:ascii="Menlo" w:hAnsi="Menlo" w:cs="Menlo"/>
-                <w:color w:val="CC7832"/>
-                <w:sz w:val="24"/>
-                <w:szCs w:val="24"/>
-              </w:rPr>
-              <w:br/>
-              <w:t xml:space="preserve">        </w:t>
-            </w:r>
-            <w:proofErr w:type="spellStart"/>
-            <w:r>
-              <w:rPr>
-                <w:rFonts w:ascii="Menlo" w:hAnsi="Menlo" w:cs="Menlo"/>
-                <w:color w:val="A9B7C6"/>
-                <w:sz w:val="24"/>
-                <w:szCs w:val="24"/>
-              </w:rPr>
-              <w:t>setContentView</w:t>
-            </w:r>
-            <w:proofErr w:type="spellEnd"/>
-            <w:r>
-              <w:rPr>
-                <w:rFonts w:ascii="Menlo" w:hAnsi="Menlo" w:cs="Menlo"/>
-                <w:color w:val="A9B7C6"/>
-                <w:sz w:val="24"/>
-                <w:szCs w:val="24"/>
-              </w:rPr>
-              <w:t>(</w:t>
-            </w:r>
-            <w:proofErr w:type="spellStart"/>
-            <w:r>
-              <w:rPr>
-                <w:rFonts w:ascii="Menlo" w:hAnsi="Menlo" w:cs="Menlo"/>
-                <w:color w:val="A9B7C6"/>
-                <w:sz w:val="24"/>
-                <w:szCs w:val="24"/>
-              </w:rPr>
-              <w:t>R.layout.</w:t>
-            </w:r>
-            <w:r>
-              <w:rPr>
-                <w:rFonts w:ascii="Menlo" w:hAnsi="Menlo" w:cs="Menlo"/>
-                <w:i/>
-                <w:iCs/>
-                <w:color w:val="9876AA"/>
-                <w:sz w:val="24"/>
-                <w:szCs w:val="24"/>
-              </w:rPr>
-              <w:t>activity_main</w:t>
-            </w:r>
-            <w:proofErr w:type="spellEnd"/>
-            <w:r>
-              <w:rPr>
-                <w:rFonts w:ascii="Menlo" w:hAnsi="Menlo" w:cs="Menlo"/>
-                <w:color w:val="A9B7C6"/>
-                <w:sz w:val="24"/>
-                <w:szCs w:val="24"/>
-              </w:rPr>
-              <w:t>)</w:t>
-            </w:r>
-            <w:r>
-              <w:rPr>
-                <w:rFonts w:ascii="Menlo" w:hAnsi="Menlo" w:cs="Menlo"/>
-                <w:color w:val="CC7832"/>
-                <w:sz w:val="24"/>
-                <w:szCs w:val="24"/>
-              </w:rPr>
-              <w:t>;</w:t>
-            </w:r>
-            <w:r>
-              <w:rPr>
-                <w:rFonts w:ascii="Menlo" w:hAnsi="Menlo" w:cs="Menlo"/>
-                <w:color w:val="CC7832"/>
-                <w:sz w:val="24"/>
-                <w:szCs w:val="24"/>
-              </w:rPr>
-              <w:br/>
-              <w:t xml:space="preserve">    </w:t>
-            </w:r>
-            <w:r>
-              <w:rPr>
-                <w:rFonts w:ascii="Menlo" w:hAnsi="Menlo" w:cs="Menlo"/>
-                <w:color w:val="A9B7C6"/>
-                <w:sz w:val="24"/>
-                <w:szCs w:val="24"/>
-              </w:rPr>
-              <w:t>}</w:t>
-            </w:r>
-            <w:r>
-              <w:rPr>
-                <w:rFonts w:ascii="Menlo" w:hAnsi="Menlo" w:cs="Menlo"/>
-                <w:color w:val="A9B7C6"/>
-                <w:sz w:val="24"/>
-                <w:szCs w:val="24"/>
-              </w:rPr>
-              <w:br/>
-            </w:r>
-            <w:r>
-              <w:rPr>
-                <w:rFonts w:ascii="Menlo" w:hAnsi="Menlo" w:cs="Menlo"/>
-                <w:color w:val="A9B7C6"/>
-                <w:sz w:val="24"/>
-                <w:szCs w:val="24"/>
-              </w:rPr>
-              <w:br/>
-              <w:t xml:space="preserve">    </w:t>
-            </w:r>
-            <w:r>
-              <w:rPr>
-                <w:rFonts w:ascii="Menlo" w:hAnsi="Menlo" w:cs="Menlo"/>
-                <w:color w:val="CC7832"/>
-                <w:sz w:val="24"/>
-                <w:szCs w:val="24"/>
-              </w:rPr>
-              <w:t xml:space="preserve">public void </w:t>
-            </w:r>
-            <w:proofErr w:type="spellStart"/>
-            <w:r>
-              <w:rPr>
-                <w:rFonts w:ascii="Menlo" w:hAnsi="Menlo" w:cs="Menlo"/>
-                <w:color w:val="FFC66D"/>
-                <w:sz w:val="24"/>
-                <w:szCs w:val="24"/>
-              </w:rPr>
-              <w:t>buloginckic</w:t>
-            </w:r>
-            <w:proofErr w:type="spellEnd"/>
-            <w:r>
-              <w:rPr>
-                <w:rFonts w:ascii="Menlo" w:hAnsi="Menlo" w:cs="Menlo"/>
-                <w:color w:val="A9B7C6"/>
-                <w:sz w:val="24"/>
-                <w:szCs w:val="24"/>
-              </w:rPr>
-              <w:t xml:space="preserve">(View </w:t>
-            </w:r>
-            <w:proofErr w:type="spellStart"/>
-            <w:r>
-              <w:rPr>
-                <w:rFonts w:ascii="Menlo" w:hAnsi="Menlo" w:cs="Menlo"/>
-                <w:color w:val="A9B7C6"/>
-                <w:sz w:val="24"/>
-                <w:szCs w:val="24"/>
-              </w:rPr>
-              <w:t>view</w:t>
-            </w:r>
-            <w:proofErr w:type="spellEnd"/>
-            <w:r>
-              <w:rPr>
-                <w:rFonts w:ascii="Menlo" w:hAnsi="Menlo" w:cs="Menlo"/>
-                <w:color w:val="A9B7C6"/>
-                <w:sz w:val="24"/>
-                <w:szCs w:val="24"/>
-              </w:rPr>
-              <w:t>) {</w:t>
-            </w:r>
-            <w:r>
-              <w:rPr>
-                <w:rFonts w:ascii="Menlo" w:hAnsi="Menlo" w:cs="Menlo"/>
-                <w:color w:val="A9B7C6"/>
-                <w:sz w:val="24"/>
-                <w:szCs w:val="24"/>
-              </w:rPr>
-              <w:br/>
-              <w:t xml:space="preserve">        </w:t>
-            </w:r>
-            <w:r>
-              <w:rPr>
-                <w:rFonts w:ascii="Menlo" w:hAnsi="Menlo" w:cs="Menlo"/>
-                <w:color w:val="808080"/>
-                <w:sz w:val="24"/>
-                <w:szCs w:val="24"/>
-              </w:rPr>
-              <w:t>//get user name and password</w:t>
-            </w:r>
-            <w:r>
-              <w:rPr>
-                <w:rFonts w:ascii="Menlo" w:hAnsi="Menlo" w:cs="Menlo"/>
-                <w:color w:val="808080"/>
-                <w:sz w:val="24"/>
-                <w:szCs w:val="24"/>
-              </w:rPr>
-              <w:br/>
-              <w:t xml:space="preserve">        </w:t>
-            </w:r>
-            <w:proofErr w:type="spellStart"/>
-            <w:r>
-              <w:rPr>
-                <w:rFonts w:ascii="Menlo" w:hAnsi="Menlo" w:cs="Menlo"/>
-                <w:color w:val="A9B7C6"/>
-                <w:sz w:val="24"/>
-                <w:szCs w:val="24"/>
-              </w:rPr>
-              <w:t>EditText</w:t>
-            </w:r>
-            <w:proofErr w:type="spellEnd"/>
-            <w:r>
-              <w:rPr>
-                <w:rFonts w:ascii="Menlo" w:hAnsi="Menlo" w:cs="Menlo"/>
-                <w:color w:val="A9B7C6"/>
-                <w:sz w:val="24"/>
-                <w:szCs w:val="24"/>
-              </w:rPr>
-              <w:t xml:space="preserve"> </w:t>
-            </w:r>
-            <w:proofErr w:type="spellStart"/>
-            <w:r>
-              <w:rPr>
-                <w:rFonts w:ascii="Menlo" w:hAnsi="Menlo" w:cs="Menlo"/>
-                <w:color w:val="A9B7C6"/>
-                <w:sz w:val="24"/>
-                <w:szCs w:val="24"/>
-              </w:rPr>
-              <w:t>UserName</w:t>
-            </w:r>
-            <w:proofErr w:type="spellEnd"/>
-            <w:r>
-              <w:rPr>
-                <w:rFonts w:ascii="Menlo" w:hAnsi="Menlo" w:cs="Menlo"/>
-                <w:color w:val="A9B7C6"/>
-                <w:sz w:val="24"/>
-                <w:szCs w:val="24"/>
-              </w:rPr>
-              <w:t>=(</w:t>
-            </w:r>
-            <w:proofErr w:type="spellStart"/>
-            <w:r>
-              <w:rPr>
-                <w:rFonts w:ascii="Menlo" w:hAnsi="Menlo" w:cs="Menlo"/>
-                <w:color w:val="A9B7C6"/>
-                <w:sz w:val="24"/>
-                <w:szCs w:val="24"/>
-              </w:rPr>
-              <w:t>EditText</w:t>
-            </w:r>
-            <w:proofErr w:type="spellEnd"/>
-            <w:r>
-              <w:rPr>
-                <w:rFonts w:ascii="Menlo" w:hAnsi="Menlo" w:cs="Menlo"/>
-                <w:color w:val="A9B7C6"/>
-                <w:sz w:val="24"/>
-                <w:szCs w:val="24"/>
-              </w:rPr>
-              <w:t>)</w:t>
-            </w:r>
-            <w:proofErr w:type="spellStart"/>
-            <w:r>
-              <w:rPr>
-                <w:rFonts w:ascii="Menlo" w:hAnsi="Menlo" w:cs="Menlo"/>
-                <w:color w:val="A9B7C6"/>
-                <w:sz w:val="24"/>
-                <w:szCs w:val="24"/>
-              </w:rPr>
-              <w:t>findViewById</w:t>
-            </w:r>
-            <w:proofErr w:type="spellEnd"/>
-            <w:r>
-              <w:rPr>
-                <w:rFonts w:ascii="Menlo" w:hAnsi="Menlo" w:cs="Menlo"/>
-                <w:color w:val="A9B7C6"/>
-                <w:sz w:val="24"/>
-                <w:szCs w:val="24"/>
-              </w:rPr>
-              <w:t>(</w:t>
-            </w:r>
-            <w:proofErr w:type="spellStart"/>
-            <w:r>
-              <w:rPr>
-                <w:rFonts w:ascii="Menlo" w:hAnsi="Menlo" w:cs="Menlo"/>
-                <w:color w:val="A9B7C6"/>
-                <w:sz w:val="24"/>
-                <w:szCs w:val="24"/>
-              </w:rPr>
-              <w:t>R.id.</w:t>
-            </w:r>
-            <w:r>
-              <w:rPr>
-                <w:rFonts w:ascii="Menlo" w:hAnsi="Menlo" w:cs="Menlo"/>
-                <w:i/>
-                <w:iCs/>
-                <w:color w:val="9876AA"/>
-                <w:sz w:val="24"/>
-                <w:szCs w:val="24"/>
-              </w:rPr>
-              <w:t>EDTUserName</w:t>
-            </w:r>
-            <w:proofErr w:type="spellEnd"/>
-            <w:r>
-              <w:rPr>
-                <w:rFonts w:ascii="Menlo" w:hAnsi="Menlo" w:cs="Menlo"/>
-                <w:color w:val="A9B7C6"/>
-                <w:sz w:val="24"/>
-                <w:szCs w:val="24"/>
-              </w:rPr>
-              <w:t>)</w:t>
-            </w:r>
-            <w:r>
-              <w:rPr>
-                <w:rFonts w:ascii="Menlo" w:hAnsi="Menlo" w:cs="Menlo"/>
-                <w:color w:val="CC7832"/>
-                <w:sz w:val="24"/>
-                <w:szCs w:val="24"/>
-              </w:rPr>
-              <w:t>;</w:t>
-            </w:r>
-            <w:r>
-              <w:rPr>
-                <w:rFonts w:ascii="Menlo" w:hAnsi="Menlo" w:cs="Menlo"/>
-                <w:color w:val="CC7832"/>
-                <w:sz w:val="24"/>
-                <w:szCs w:val="24"/>
-              </w:rPr>
-              <w:br/>
-              <w:t xml:space="preserve">        </w:t>
-            </w:r>
-            <w:proofErr w:type="spellStart"/>
-            <w:r>
-              <w:rPr>
-                <w:rFonts w:ascii="Menlo" w:hAnsi="Menlo" w:cs="Menlo"/>
-                <w:color w:val="A9B7C6"/>
-                <w:sz w:val="24"/>
-                <w:szCs w:val="24"/>
-              </w:rPr>
-              <w:t>EditText</w:t>
-            </w:r>
-            <w:proofErr w:type="spellEnd"/>
-            <w:r>
-              <w:rPr>
-                <w:rFonts w:ascii="Menlo" w:hAnsi="Menlo" w:cs="Menlo"/>
-                <w:color w:val="A9B7C6"/>
-                <w:sz w:val="24"/>
-                <w:szCs w:val="24"/>
-              </w:rPr>
-              <w:t xml:space="preserve"> Password=(</w:t>
-            </w:r>
-            <w:proofErr w:type="spellStart"/>
-            <w:r>
-              <w:rPr>
-                <w:rFonts w:ascii="Menlo" w:hAnsi="Menlo" w:cs="Menlo"/>
-                <w:color w:val="A9B7C6"/>
-                <w:sz w:val="24"/>
-                <w:szCs w:val="24"/>
-              </w:rPr>
-              <w:t>EditText</w:t>
-            </w:r>
-            <w:proofErr w:type="spellEnd"/>
-            <w:r>
-              <w:rPr>
-                <w:rFonts w:ascii="Menlo" w:hAnsi="Menlo" w:cs="Menlo"/>
-                <w:color w:val="A9B7C6"/>
-                <w:sz w:val="24"/>
-                <w:szCs w:val="24"/>
-              </w:rPr>
-              <w:t>)</w:t>
-            </w:r>
-            <w:proofErr w:type="spellStart"/>
-            <w:r>
-              <w:rPr>
-                <w:rFonts w:ascii="Menlo" w:hAnsi="Menlo" w:cs="Menlo"/>
-                <w:color w:val="A9B7C6"/>
-                <w:sz w:val="24"/>
-                <w:szCs w:val="24"/>
-              </w:rPr>
-              <w:t>findViewById</w:t>
-            </w:r>
-            <w:proofErr w:type="spellEnd"/>
-            <w:r>
-              <w:rPr>
-                <w:rFonts w:ascii="Menlo" w:hAnsi="Menlo" w:cs="Menlo"/>
-                <w:color w:val="A9B7C6"/>
-                <w:sz w:val="24"/>
-                <w:szCs w:val="24"/>
-              </w:rPr>
-              <w:t>(</w:t>
-            </w:r>
-            <w:proofErr w:type="spellStart"/>
-            <w:r>
-              <w:rPr>
-                <w:rFonts w:ascii="Menlo" w:hAnsi="Menlo" w:cs="Menlo"/>
-                <w:color w:val="A9B7C6"/>
-                <w:sz w:val="24"/>
-                <w:szCs w:val="24"/>
-              </w:rPr>
-              <w:t>R.id.</w:t>
-            </w:r>
-            <w:r>
-              <w:rPr>
-                <w:rFonts w:ascii="Menlo" w:hAnsi="Menlo" w:cs="Menlo"/>
-                <w:i/>
-                <w:iCs/>
-                <w:color w:val="9876AA"/>
-                <w:sz w:val="24"/>
-                <w:szCs w:val="24"/>
-              </w:rPr>
-              <w:t>EDTpassword</w:t>
-            </w:r>
-            <w:proofErr w:type="spellEnd"/>
-            <w:r>
-              <w:rPr>
-                <w:rFonts w:ascii="Menlo" w:hAnsi="Menlo" w:cs="Menlo"/>
-                <w:color w:val="A9B7C6"/>
-                <w:sz w:val="24"/>
-                <w:szCs w:val="24"/>
-              </w:rPr>
-              <w:t>)</w:t>
-            </w:r>
-            <w:r>
-              <w:rPr>
-                <w:rFonts w:ascii="Menlo" w:hAnsi="Menlo" w:cs="Menlo"/>
-                <w:color w:val="CC7832"/>
-                <w:sz w:val="24"/>
-                <w:szCs w:val="24"/>
-              </w:rPr>
-              <w:t>;</w:t>
-            </w:r>
-            <w:r>
-              <w:rPr>
-                <w:rFonts w:ascii="Menlo" w:hAnsi="Menlo" w:cs="Menlo"/>
-                <w:color w:val="CC7832"/>
-                <w:sz w:val="24"/>
-                <w:szCs w:val="24"/>
-              </w:rPr>
-              <w:br/>
-              <w:t xml:space="preserve">        </w:t>
-            </w:r>
-            <w:r>
-              <w:rPr>
-                <w:rFonts w:ascii="Menlo" w:hAnsi="Menlo" w:cs="Menlo"/>
-                <w:color w:val="808080"/>
-                <w:sz w:val="24"/>
-                <w:szCs w:val="24"/>
-              </w:rPr>
-              <w:t>// send user name and password over the http</w:t>
-            </w:r>
-            <w:r>
-              <w:rPr>
-                <w:rFonts w:ascii="Menlo" w:hAnsi="Menlo" w:cs="Menlo"/>
-                <w:color w:val="808080"/>
-                <w:sz w:val="24"/>
-                <w:szCs w:val="24"/>
-              </w:rPr>
-              <w:br/>
-              <w:t xml:space="preserve">        </w:t>
-            </w:r>
-            <w:r>
-              <w:rPr>
-                <w:rFonts w:ascii="Menlo" w:hAnsi="Menlo" w:cs="Menlo"/>
-                <w:color w:val="A9B7C6"/>
-                <w:sz w:val="24"/>
-                <w:szCs w:val="24"/>
-              </w:rPr>
-              <w:t>String url=</w:t>
-            </w:r>
-            <w:r>
-              <w:rPr>
-                <w:rFonts w:ascii="Menlo" w:hAnsi="Menlo" w:cs="Menlo"/>
-                <w:color w:val="6A8759"/>
-                <w:sz w:val="24"/>
-                <w:szCs w:val="24"/>
-              </w:rPr>
-              <w:t>"http://sellingportal.alruabye.net/UsersWS.asmx/Login?UserName="</w:t>
-            </w:r>
-            <w:r>
-              <w:rPr>
-                <w:rFonts w:ascii="Menlo" w:hAnsi="Menlo" w:cs="Menlo"/>
-                <w:color w:val="A9B7C6"/>
-                <w:sz w:val="24"/>
-                <w:szCs w:val="24"/>
-              </w:rPr>
-              <w:t>+ cipher(</w:t>
-            </w:r>
-            <w:proofErr w:type="spellStart"/>
-            <w:r>
-              <w:rPr>
-                <w:rFonts w:ascii="Menlo" w:hAnsi="Menlo" w:cs="Menlo"/>
-                <w:color w:val="A9B7C6"/>
-                <w:sz w:val="24"/>
-                <w:szCs w:val="24"/>
-              </w:rPr>
-              <w:t>UserName.getText</w:t>
-            </w:r>
-            <w:proofErr w:type="spellEnd"/>
-            <w:r>
-              <w:rPr>
-                <w:rFonts w:ascii="Menlo" w:hAnsi="Menlo" w:cs="Menlo"/>
-                <w:color w:val="A9B7C6"/>
-                <w:sz w:val="24"/>
-                <w:szCs w:val="24"/>
-              </w:rPr>
-              <w:t>().</w:t>
-            </w:r>
-            <w:proofErr w:type="spellStart"/>
-            <w:r>
-              <w:rPr>
-                <w:rFonts w:ascii="Menlo" w:hAnsi="Menlo" w:cs="Menlo"/>
-                <w:color w:val="A9B7C6"/>
-                <w:sz w:val="24"/>
-                <w:szCs w:val="24"/>
-              </w:rPr>
-              <w:t>toString</w:t>
-            </w:r>
-            <w:proofErr w:type="spellEnd"/>
-            <w:r>
-              <w:rPr>
-                <w:rFonts w:ascii="Menlo" w:hAnsi="Menlo" w:cs="Menlo"/>
-                <w:color w:val="A9B7C6"/>
-                <w:sz w:val="24"/>
-                <w:szCs w:val="24"/>
-              </w:rPr>
-              <w:t>()</w:t>
-            </w:r>
-            <w:r>
-              <w:rPr>
-                <w:rFonts w:ascii="Menlo" w:hAnsi="Menlo" w:cs="Menlo"/>
-                <w:color w:val="CC7832"/>
-                <w:sz w:val="24"/>
-                <w:szCs w:val="24"/>
-              </w:rPr>
-              <w:t>,</w:t>
-            </w:r>
-            <w:r>
-              <w:rPr>
-                <w:rFonts w:ascii="Menlo" w:hAnsi="Menlo" w:cs="Menlo"/>
-                <w:color w:val="6897BB"/>
-                <w:sz w:val="24"/>
-                <w:szCs w:val="24"/>
-              </w:rPr>
-              <w:t>10</w:t>
-            </w:r>
-            <w:r>
-              <w:rPr>
-                <w:rFonts w:ascii="Menlo" w:hAnsi="Menlo" w:cs="Menlo"/>
-                <w:color w:val="A9B7C6"/>
-                <w:sz w:val="24"/>
-                <w:szCs w:val="24"/>
-              </w:rPr>
-              <w:t>) +</w:t>
-            </w:r>
-            <w:r>
-              <w:rPr>
-                <w:rFonts w:ascii="Menlo" w:hAnsi="Menlo" w:cs="Menlo"/>
-                <w:color w:val="6A8759"/>
-                <w:sz w:val="24"/>
-                <w:szCs w:val="24"/>
-              </w:rPr>
-              <w:t>"&amp;Password="</w:t>
-            </w:r>
-            <w:r>
-              <w:rPr>
-                <w:rFonts w:ascii="Menlo" w:hAnsi="Menlo" w:cs="Menlo"/>
-                <w:color w:val="A9B7C6"/>
-                <w:sz w:val="24"/>
-                <w:szCs w:val="24"/>
-              </w:rPr>
-              <w:t>+ cipher(</w:t>
-            </w:r>
-            <w:proofErr w:type="spellStart"/>
-            <w:r>
-              <w:rPr>
-                <w:rFonts w:ascii="Menlo" w:hAnsi="Menlo" w:cs="Menlo"/>
-                <w:color w:val="A9B7C6"/>
-                <w:sz w:val="24"/>
-                <w:szCs w:val="24"/>
-              </w:rPr>
-              <w:t>Password.getText</w:t>
-            </w:r>
-            <w:proofErr w:type="spellEnd"/>
-            <w:r>
-              <w:rPr>
-                <w:rFonts w:ascii="Menlo" w:hAnsi="Menlo" w:cs="Menlo"/>
-                <w:color w:val="A9B7C6"/>
-                <w:sz w:val="24"/>
-                <w:szCs w:val="24"/>
-              </w:rPr>
-              <w:t>().</w:t>
-            </w:r>
-            <w:proofErr w:type="spellStart"/>
-            <w:r>
-              <w:rPr>
-                <w:rFonts w:ascii="Menlo" w:hAnsi="Menlo" w:cs="Menlo"/>
-                <w:color w:val="A9B7C6"/>
-                <w:sz w:val="24"/>
-                <w:szCs w:val="24"/>
-              </w:rPr>
-              <w:t>toString</w:t>
-            </w:r>
-            <w:proofErr w:type="spellEnd"/>
-            <w:r>
-              <w:rPr>
-                <w:rFonts w:ascii="Menlo" w:hAnsi="Menlo" w:cs="Menlo"/>
-                <w:color w:val="A9B7C6"/>
-                <w:sz w:val="24"/>
-                <w:szCs w:val="24"/>
-              </w:rPr>
-              <w:t>()</w:t>
-            </w:r>
-            <w:r>
-              <w:rPr>
-                <w:rFonts w:ascii="Menlo" w:hAnsi="Menlo" w:cs="Menlo"/>
-                <w:color w:val="CC7832"/>
-                <w:sz w:val="24"/>
-                <w:szCs w:val="24"/>
-              </w:rPr>
-              <w:t>,</w:t>
-            </w:r>
-            <w:r>
-              <w:rPr>
-                <w:rFonts w:ascii="Menlo" w:hAnsi="Menlo" w:cs="Menlo"/>
-                <w:color w:val="6897BB"/>
-                <w:sz w:val="24"/>
-                <w:szCs w:val="24"/>
-              </w:rPr>
-              <w:t>10</w:t>
-            </w:r>
-            <w:r>
-              <w:rPr>
-                <w:rFonts w:ascii="Menlo" w:hAnsi="Menlo" w:cs="Menlo"/>
-                <w:color w:val="A9B7C6"/>
-                <w:sz w:val="24"/>
-                <w:szCs w:val="24"/>
-              </w:rPr>
-              <w:t>)</w:t>
-            </w:r>
-            <w:r>
-              <w:rPr>
-                <w:rFonts w:ascii="Menlo" w:hAnsi="Menlo" w:cs="Menlo"/>
-                <w:color w:val="CC7832"/>
-                <w:sz w:val="24"/>
-                <w:szCs w:val="24"/>
-              </w:rPr>
-              <w:t>;</w:t>
-            </w:r>
-            <w:r>
-              <w:rPr>
-                <w:rFonts w:ascii="Menlo" w:hAnsi="Menlo" w:cs="Menlo"/>
-                <w:color w:val="CC7832"/>
-                <w:sz w:val="24"/>
-                <w:szCs w:val="24"/>
-              </w:rPr>
-              <w:br/>
-              <w:t xml:space="preserve">       </w:t>
-            </w:r>
-            <w:r>
-              <w:rPr>
-                <w:rFonts w:ascii="Menlo" w:hAnsi="Menlo" w:cs="Menlo"/>
-                <w:color w:val="808080"/>
-                <w:sz w:val="24"/>
-                <w:szCs w:val="24"/>
-              </w:rPr>
-              <w:t>// start background task</w:t>
-            </w:r>
-            <w:r>
-              <w:rPr>
-                <w:rFonts w:ascii="Menlo" w:hAnsi="Menlo" w:cs="Menlo"/>
-                <w:color w:val="808080"/>
-                <w:sz w:val="24"/>
-                <w:szCs w:val="24"/>
-              </w:rPr>
-              <w:br/>
-              <w:t xml:space="preserve">        </w:t>
-            </w:r>
-            <w:r>
-              <w:rPr>
-                <w:rFonts w:ascii="Menlo" w:hAnsi="Menlo" w:cs="Menlo"/>
-                <w:color w:val="CC7832"/>
-                <w:sz w:val="24"/>
-                <w:szCs w:val="24"/>
-              </w:rPr>
-              <w:t xml:space="preserve">new </w:t>
-            </w:r>
-            <w:proofErr w:type="spellStart"/>
-            <w:r>
-              <w:rPr>
-                <w:rFonts w:ascii="Menlo" w:hAnsi="Menlo" w:cs="Menlo"/>
-                <w:color w:val="A9B7C6"/>
-                <w:sz w:val="24"/>
-                <w:szCs w:val="24"/>
-              </w:rPr>
-              <w:t>MyAsyncTaskgetNews</w:t>
-            </w:r>
-            <w:proofErr w:type="spellEnd"/>
-            <w:r>
-              <w:rPr>
-                <w:rFonts w:ascii="Menlo" w:hAnsi="Menlo" w:cs="Menlo"/>
-                <w:color w:val="A9B7C6"/>
-                <w:sz w:val="24"/>
-                <w:szCs w:val="24"/>
-              </w:rPr>
-              <w:t>().execute(</w:t>
-            </w:r>
-            <w:proofErr w:type="spellStart"/>
-            <w:r>
-              <w:rPr>
-                <w:rFonts w:ascii="Menlo" w:hAnsi="Menlo" w:cs="Menlo"/>
-                <w:color w:val="A9B7C6"/>
-                <w:sz w:val="24"/>
-                <w:szCs w:val="24"/>
-              </w:rPr>
-              <w:t>url</w:t>
-            </w:r>
-            <w:proofErr w:type="spellEnd"/>
-            <w:r>
-              <w:rPr>
-                <w:rFonts w:ascii="Menlo" w:hAnsi="Menlo" w:cs="Menlo"/>
-                <w:color w:val="CC7832"/>
-                <w:sz w:val="24"/>
-                <w:szCs w:val="24"/>
-              </w:rPr>
-              <w:t xml:space="preserve">, </w:t>
-            </w:r>
-            <w:r>
-              <w:rPr>
-                <w:rFonts w:ascii="Menlo" w:hAnsi="Menlo" w:cs="Menlo"/>
-                <w:color w:val="6A8759"/>
-                <w:sz w:val="24"/>
-                <w:szCs w:val="24"/>
-              </w:rPr>
-              <w:t>"news"</w:t>
-            </w:r>
-            <w:r>
-              <w:rPr>
-                <w:rFonts w:ascii="Menlo" w:hAnsi="Menlo" w:cs="Menlo"/>
-                <w:color w:val="A9B7C6"/>
-                <w:sz w:val="24"/>
-                <w:szCs w:val="24"/>
-              </w:rPr>
-              <w:t>)</w:t>
-            </w:r>
-            <w:r>
-              <w:rPr>
-                <w:rFonts w:ascii="Menlo" w:hAnsi="Menlo" w:cs="Menlo"/>
-                <w:color w:val="CC7832"/>
-                <w:sz w:val="24"/>
-                <w:szCs w:val="24"/>
-              </w:rPr>
-              <w:t>;</w:t>
-            </w:r>
-            <w:r>
-              <w:rPr>
-                <w:rFonts w:ascii="Menlo" w:hAnsi="Menlo" w:cs="Menlo"/>
-                <w:color w:val="CC7832"/>
-                <w:sz w:val="24"/>
-                <w:szCs w:val="24"/>
-              </w:rPr>
-              <w:br/>
-              <w:t xml:space="preserve">    </w:t>
-            </w:r>
-            <w:r>
-              <w:rPr>
-                <w:rFonts w:ascii="Menlo" w:hAnsi="Menlo" w:cs="Menlo"/>
-                <w:color w:val="A9B7C6"/>
-                <w:sz w:val="24"/>
-                <w:szCs w:val="24"/>
-              </w:rPr>
-              <w:t>}</w:t>
-            </w:r>
-            <w:r>
-              <w:rPr>
-                <w:rFonts w:ascii="Menlo" w:hAnsi="Menlo" w:cs="Menlo"/>
-                <w:color w:val="A9B7C6"/>
-                <w:sz w:val="24"/>
-                <w:szCs w:val="24"/>
-              </w:rPr>
-              <w:br/>
-            </w:r>
-            <w:r>
-              <w:rPr>
-                <w:rFonts w:ascii="Menlo" w:hAnsi="Menlo" w:cs="Menlo"/>
-                <w:color w:val="A9B7C6"/>
-                <w:sz w:val="24"/>
-                <w:szCs w:val="24"/>
-              </w:rPr>
-              <w:br/>
-            </w:r>
-            <w:r>
-              <w:rPr>
-                <w:rFonts w:ascii="Menlo" w:hAnsi="Menlo" w:cs="Menlo"/>
-                <w:color w:val="A9B7C6"/>
-                <w:sz w:val="24"/>
-                <w:szCs w:val="24"/>
-              </w:rPr>
-              <w:br/>
-              <w:t xml:space="preserve">    </w:t>
-            </w:r>
-            <w:r>
-              <w:rPr>
-                <w:rFonts w:ascii="Menlo" w:hAnsi="Menlo" w:cs="Menlo"/>
-                <w:color w:val="808080"/>
-                <w:sz w:val="24"/>
-                <w:szCs w:val="24"/>
-              </w:rPr>
-              <w:t>// get news from server</w:t>
-            </w:r>
-            <w:r>
-              <w:rPr>
-                <w:rFonts w:ascii="Menlo" w:hAnsi="Menlo" w:cs="Menlo"/>
-                <w:color w:val="808080"/>
-                <w:sz w:val="24"/>
-                <w:szCs w:val="24"/>
-              </w:rPr>
-              <w:br/>
-              <w:t xml:space="preserve">    </w:t>
-            </w:r>
-            <w:r>
-              <w:rPr>
-                <w:rFonts w:ascii="Menlo" w:hAnsi="Menlo" w:cs="Menlo"/>
-                <w:color w:val="CC7832"/>
-                <w:sz w:val="24"/>
-                <w:szCs w:val="24"/>
-              </w:rPr>
-              <w:t xml:space="preserve">public class </w:t>
-            </w:r>
-            <w:proofErr w:type="spellStart"/>
-            <w:r>
-              <w:rPr>
-                <w:rFonts w:ascii="Menlo" w:hAnsi="Menlo" w:cs="Menlo"/>
-                <w:color w:val="A9B7C6"/>
-                <w:sz w:val="24"/>
-                <w:szCs w:val="24"/>
-              </w:rPr>
-              <w:t>MyAsyncTaskgetNews</w:t>
-            </w:r>
-            <w:proofErr w:type="spellEnd"/>
-            <w:r>
-              <w:rPr>
-                <w:rFonts w:ascii="Menlo" w:hAnsi="Menlo" w:cs="Menlo"/>
-                <w:color w:val="A9B7C6"/>
-                <w:sz w:val="24"/>
-                <w:szCs w:val="24"/>
-              </w:rPr>
-              <w:t xml:space="preserve"> </w:t>
-            </w:r>
-            <w:r>
-              <w:rPr>
-                <w:rFonts w:ascii="Menlo" w:hAnsi="Menlo" w:cs="Menlo"/>
-                <w:color w:val="CC7832"/>
-                <w:sz w:val="24"/>
-                <w:szCs w:val="24"/>
-              </w:rPr>
-              <w:t xml:space="preserve">extends </w:t>
-            </w:r>
-            <w:proofErr w:type="spellStart"/>
-            <w:r>
-              <w:rPr>
-                <w:rFonts w:ascii="Menlo" w:hAnsi="Menlo" w:cs="Menlo"/>
-                <w:color w:val="A9B7C6"/>
-                <w:sz w:val="24"/>
-                <w:szCs w:val="24"/>
-              </w:rPr>
-              <w:t>AsyncTask</w:t>
-            </w:r>
-            <w:proofErr w:type="spellEnd"/>
-            <w:r>
-              <w:rPr>
-                <w:rFonts w:ascii="Menlo" w:hAnsi="Menlo" w:cs="Menlo"/>
-                <w:color w:val="A9B7C6"/>
-                <w:sz w:val="24"/>
-                <w:szCs w:val="24"/>
-              </w:rPr>
-              <w:t>&lt;String</w:t>
-            </w:r>
-            <w:r>
-              <w:rPr>
-                <w:rFonts w:ascii="Menlo" w:hAnsi="Menlo" w:cs="Menlo"/>
-                <w:color w:val="CC7832"/>
-                <w:sz w:val="24"/>
-                <w:szCs w:val="24"/>
-              </w:rPr>
-              <w:t xml:space="preserve">, </w:t>
-            </w:r>
-            <w:r>
-              <w:rPr>
-                <w:rFonts w:ascii="Menlo" w:hAnsi="Menlo" w:cs="Menlo"/>
-                <w:color w:val="A9B7C6"/>
-                <w:sz w:val="24"/>
-                <w:szCs w:val="24"/>
-              </w:rPr>
-              <w:t>String</w:t>
-            </w:r>
-            <w:r>
-              <w:rPr>
-                <w:rFonts w:ascii="Menlo" w:hAnsi="Menlo" w:cs="Menlo"/>
-                <w:color w:val="CC7832"/>
-                <w:sz w:val="24"/>
-                <w:szCs w:val="24"/>
-              </w:rPr>
-              <w:t xml:space="preserve">, </w:t>
-            </w:r>
-            <w:r>
-              <w:rPr>
-                <w:rFonts w:ascii="Menlo" w:hAnsi="Menlo" w:cs="Menlo"/>
-                <w:color w:val="A9B7C6"/>
-                <w:sz w:val="24"/>
-                <w:szCs w:val="24"/>
-              </w:rPr>
-              <w:t>String&gt; {</w:t>
-            </w:r>
-            <w:r>
-              <w:rPr>
-                <w:rFonts w:ascii="Menlo" w:hAnsi="Menlo" w:cs="Menlo"/>
-                <w:color w:val="A9B7C6"/>
-                <w:sz w:val="24"/>
-                <w:szCs w:val="24"/>
-              </w:rPr>
-              <w:br/>
-              <w:t xml:space="preserve">        </w:t>
-            </w:r>
-            <w:r>
-              <w:rPr>
-                <w:rFonts w:ascii="Menlo" w:hAnsi="Menlo" w:cs="Menlo"/>
-                <w:color w:val="BBB529"/>
-                <w:sz w:val="24"/>
-                <w:szCs w:val="24"/>
-              </w:rPr>
-              <w:t>@Override</w:t>
-            </w:r>
-            <w:r>
-              <w:rPr>
-                <w:rFonts w:ascii="Menlo" w:hAnsi="Menlo" w:cs="Menlo"/>
-                <w:color w:val="BBB529"/>
-                <w:sz w:val="24"/>
-                <w:szCs w:val="24"/>
-              </w:rPr>
-              <w:br/>
-              <w:t xml:space="preserve">        </w:t>
-            </w:r>
-            <w:r>
-              <w:rPr>
-                <w:rFonts w:ascii="Menlo" w:hAnsi="Menlo" w:cs="Menlo"/>
-                <w:color w:val="CC7832"/>
-                <w:sz w:val="24"/>
-                <w:szCs w:val="24"/>
-              </w:rPr>
-              <w:t xml:space="preserve">protected void </w:t>
-            </w:r>
-            <w:proofErr w:type="spellStart"/>
-            <w:r>
-              <w:rPr>
-                <w:rFonts w:ascii="Menlo" w:hAnsi="Menlo" w:cs="Menlo"/>
-                <w:color w:val="FFC66D"/>
-                <w:sz w:val="24"/>
-                <w:szCs w:val="24"/>
-              </w:rPr>
-              <w:t>onPreExecute</w:t>
-            </w:r>
-            <w:proofErr w:type="spellEnd"/>
-            <w:r>
-              <w:rPr>
-                <w:rFonts w:ascii="Menlo" w:hAnsi="Menlo" w:cs="Menlo"/>
-                <w:color w:val="A9B7C6"/>
-                <w:sz w:val="24"/>
-                <w:szCs w:val="24"/>
-              </w:rPr>
-              <w:t>() {</w:t>
-            </w:r>
-            <w:r>
-              <w:rPr>
-                <w:rFonts w:ascii="Menlo" w:hAnsi="Menlo" w:cs="Menlo"/>
-                <w:color w:val="A9B7C6"/>
-                <w:sz w:val="24"/>
-                <w:szCs w:val="24"/>
-              </w:rPr>
-              <w:br/>
-              <w:t xml:space="preserve">            </w:t>
-            </w:r>
-            <w:r>
-              <w:rPr>
-                <w:rFonts w:ascii="Menlo" w:hAnsi="Menlo" w:cs="Menlo"/>
-                <w:color w:val="808080"/>
-                <w:sz w:val="24"/>
-                <w:szCs w:val="24"/>
-              </w:rPr>
-              <w:t>//before works</w:t>
-            </w:r>
-            <w:r>
-              <w:rPr>
-                <w:rFonts w:ascii="Menlo" w:hAnsi="Menlo" w:cs="Menlo"/>
-                <w:color w:val="808080"/>
-                <w:sz w:val="24"/>
-                <w:szCs w:val="24"/>
-              </w:rPr>
-              <w:br/>
-              <w:t xml:space="preserve">        </w:t>
-            </w:r>
-            <w:r>
-              <w:rPr>
-                <w:rFonts w:ascii="Menlo" w:hAnsi="Menlo" w:cs="Menlo"/>
-                <w:color w:val="A9B7C6"/>
-                <w:sz w:val="24"/>
-                <w:szCs w:val="24"/>
-              </w:rPr>
-              <w:t>}</w:t>
-            </w:r>
-            <w:r>
-              <w:rPr>
-                <w:rFonts w:ascii="Menlo" w:hAnsi="Menlo" w:cs="Menlo"/>
-                <w:color w:val="A9B7C6"/>
-                <w:sz w:val="24"/>
-                <w:szCs w:val="24"/>
-              </w:rPr>
-              <w:br/>
-              <w:t xml:space="preserve">        </w:t>
-            </w:r>
-            <w:r>
-              <w:rPr>
-                <w:rFonts w:ascii="Menlo" w:hAnsi="Menlo" w:cs="Menlo"/>
-                <w:color w:val="BBB529"/>
-                <w:sz w:val="24"/>
-                <w:szCs w:val="24"/>
-              </w:rPr>
-              <w:t>@Override</w:t>
-            </w:r>
-            <w:r>
-              <w:rPr>
-                <w:rFonts w:ascii="Menlo" w:hAnsi="Menlo" w:cs="Menlo"/>
-                <w:color w:val="BBB529"/>
-                <w:sz w:val="24"/>
-                <w:szCs w:val="24"/>
-              </w:rPr>
-              <w:br/>
-              <w:t xml:space="preserve">        </w:t>
-            </w:r>
-            <w:r>
-              <w:rPr>
-                <w:rFonts w:ascii="Menlo" w:hAnsi="Menlo" w:cs="Menlo"/>
-                <w:color w:val="CC7832"/>
-                <w:sz w:val="24"/>
-                <w:szCs w:val="24"/>
-              </w:rPr>
-              <w:t xml:space="preserve">protected </w:t>
-            </w:r>
-            <w:r>
-              <w:rPr>
-                <w:rFonts w:ascii="Menlo" w:hAnsi="Menlo" w:cs="Menlo"/>
-                <w:color w:val="A9B7C6"/>
-                <w:sz w:val="24"/>
-                <w:szCs w:val="24"/>
-              </w:rPr>
-              <w:t xml:space="preserve">String  </w:t>
-            </w:r>
-            <w:proofErr w:type="spellStart"/>
-            <w:r>
-              <w:rPr>
-                <w:rFonts w:ascii="Menlo" w:hAnsi="Menlo" w:cs="Menlo"/>
-                <w:color w:val="FFC66D"/>
-                <w:sz w:val="24"/>
-                <w:szCs w:val="24"/>
-              </w:rPr>
-              <w:t>doInBackground</w:t>
-            </w:r>
-            <w:proofErr w:type="spellEnd"/>
-            <w:r>
-              <w:rPr>
-                <w:rFonts w:ascii="Menlo" w:hAnsi="Menlo" w:cs="Menlo"/>
-                <w:color w:val="A9B7C6"/>
-                <w:sz w:val="24"/>
-                <w:szCs w:val="24"/>
-              </w:rPr>
-              <w:t xml:space="preserve">(String... </w:t>
-            </w:r>
-            <w:proofErr w:type="spellStart"/>
-            <w:r>
-              <w:rPr>
-                <w:rFonts w:ascii="Menlo" w:hAnsi="Menlo" w:cs="Menlo"/>
-                <w:color w:val="A9B7C6"/>
-                <w:sz w:val="24"/>
-                <w:szCs w:val="24"/>
-              </w:rPr>
-              <w:t>params</w:t>
-            </w:r>
-            <w:proofErr w:type="spellEnd"/>
-            <w:r>
-              <w:rPr>
-                <w:rFonts w:ascii="Menlo" w:hAnsi="Menlo" w:cs="Menlo"/>
-                <w:color w:val="A9B7C6"/>
-                <w:sz w:val="24"/>
-                <w:szCs w:val="24"/>
-              </w:rPr>
-              <w:t>) {</w:t>
-            </w:r>
-            <w:r>
-              <w:rPr>
-                <w:rFonts w:ascii="Menlo" w:hAnsi="Menlo" w:cs="Menlo"/>
-                <w:color w:val="A9B7C6"/>
-                <w:sz w:val="24"/>
-                <w:szCs w:val="24"/>
-              </w:rPr>
-              <w:br/>
-              <w:t xml:space="preserve">            </w:t>
-            </w:r>
-            <w:r>
-              <w:rPr>
-                <w:rFonts w:ascii="Menlo" w:hAnsi="Menlo" w:cs="Menlo"/>
-                <w:color w:val="808080"/>
-                <w:sz w:val="24"/>
-                <w:szCs w:val="24"/>
-              </w:rPr>
-              <w:t xml:space="preserve">// </w:t>
-            </w:r>
-            <w:r>
-              <w:rPr>
-                <w:rFonts w:ascii="Menlo" w:hAnsi="Menlo" w:cs="Menlo"/>
-                <w:i/>
-                <w:iCs/>
-                <w:color w:val="A8C023"/>
-                <w:sz w:val="24"/>
-                <w:szCs w:val="24"/>
-              </w:rPr>
-              <w:t>TODO Auto-generated method stub</w:t>
-            </w:r>
-            <w:r>
-              <w:rPr>
-                <w:rFonts w:ascii="Menlo" w:hAnsi="Menlo" w:cs="Menlo"/>
-                <w:i/>
-                <w:iCs/>
-                <w:color w:val="A8C023"/>
-                <w:sz w:val="24"/>
-                <w:szCs w:val="24"/>
-              </w:rPr>
-              <w:br/>
-              <w:t xml:space="preserve">            </w:t>
-            </w:r>
-            <w:r>
-              <w:rPr>
-                <w:rFonts w:ascii="Menlo" w:hAnsi="Menlo" w:cs="Menlo"/>
-                <w:color w:val="CC7832"/>
-                <w:sz w:val="24"/>
-                <w:szCs w:val="24"/>
-              </w:rPr>
-              <w:t xml:space="preserve">try </w:t>
-            </w:r>
-            <w:r>
-              <w:rPr>
-                <w:rFonts w:ascii="Menlo" w:hAnsi="Menlo" w:cs="Menlo"/>
-                <w:color w:val="A9B7C6"/>
-                <w:sz w:val="24"/>
-                <w:szCs w:val="24"/>
-              </w:rPr>
-              <w:t>{</w:t>
-            </w:r>
-            <w:r>
-              <w:rPr>
-                <w:rFonts w:ascii="Menlo" w:hAnsi="Menlo" w:cs="Menlo"/>
-                <w:color w:val="A9B7C6"/>
-                <w:sz w:val="24"/>
-                <w:szCs w:val="24"/>
-              </w:rPr>
-              <w:br/>
-              <w:t xml:space="preserve">                String </w:t>
-            </w:r>
-            <w:proofErr w:type="spellStart"/>
-            <w:r>
-              <w:rPr>
-                <w:rFonts w:ascii="Menlo" w:hAnsi="Menlo" w:cs="Menlo"/>
-                <w:color w:val="A9B7C6"/>
-                <w:sz w:val="24"/>
-                <w:szCs w:val="24"/>
-              </w:rPr>
-              <w:t>NewsData</w:t>
-            </w:r>
-            <w:proofErr w:type="spellEnd"/>
-            <w:r>
-              <w:rPr>
-                <w:rFonts w:ascii="Menlo" w:hAnsi="Menlo" w:cs="Menlo"/>
-                <w:color w:val="CC7832"/>
-                <w:sz w:val="24"/>
-                <w:szCs w:val="24"/>
-              </w:rPr>
-              <w:t>;</w:t>
-            </w:r>
-            <w:r>
-              <w:rPr>
-                <w:rFonts w:ascii="Menlo" w:hAnsi="Menlo" w:cs="Menlo"/>
-                <w:color w:val="CC7832"/>
-                <w:sz w:val="24"/>
-                <w:szCs w:val="24"/>
-              </w:rPr>
-              <w:br/>
-              <w:t xml:space="preserve">                  </w:t>
-            </w:r>
-            <w:r>
-              <w:rPr>
-                <w:rFonts w:ascii="Menlo" w:hAnsi="Menlo" w:cs="Menlo"/>
-                <w:color w:val="808080"/>
-                <w:sz w:val="24"/>
-                <w:szCs w:val="24"/>
-              </w:rPr>
-              <w:t xml:space="preserve">//define the </w:t>
-            </w:r>
-            <w:proofErr w:type="spellStart"/>
-            <w:r>
-              <w:rPr>
-                <w:rFonts w:ascii="Menlo" w:hAnsi="Menlo" w:cs="Menlo"/>
-                <w:color w:val="808080"/>
-                <w:sz w:val="24"/>
-                <w:szCs w:val="24"/>
-              </w:rPr>
-              <w:t>url</w:t>
-            </w:r>
-            <w:proofErr w:type="spellEnd"/>
-            <w:r>
-              <w:rPr>
-                <w:rFonts w:ascii="Menlo" w:hAnsi="Menlo" w:cs="Menlo"/>
-                <w:color w:val="808080"/>
-                <w:sz w:val="24"/>
-                <w:szCs w:val="24"/>
-              </w:rPr>
-              <w:t xml:space="preserve"> we have to connect with</w:t>
-            </w:r>
-            <w:r>
-              <w:rPr>
-                <w:rFonts w:ascii="Menlo" w:hAnsi="Menlo" w:cs="Menlo"/>
-                <w:color w:val="808080"/>
-                <w:sz w:val="24"/>
-                <w:szCs w:val="24"/>
-              </w:rPr>
-              <w:br/>
-              <w:t xml:space="preserve">                </w:t>
-            </w:r>
-            <w:r>
-              <w:rPr>
-                <w:rFonts w:ascii="Menlo" w:hAnsi="Menlo" w:cs="Menlo"/>
-                <w:color w:val="A9B7C6"/>
-                <w:sz w:val="24"/>
-                <w:szCs w:val="24"/>
-              </w:rPr>
-              <w:t xml:space="preserve">URL </w:t>
-            </w:r>
-            <w:proofErr w:type="spellStart"/>
-            <w:r>
-              <w:rPr>
-                <w:rFonts w:ascii="Menlo" w:hAnsi="Menlo" w:cs="Menlo"/>
-                <w:color w:val="A9B7C6"/>
-                <w:sz w:val="24"/>
-                <w:szCs w:val="24"/>
-              </w:rPr>
-              <w:t>url</w:t>
-            </w:r>
-            <w:proofErr w:type="spellEnd"/>
-            <w:r>
-              <w:rPr>
-                <w:rFonts w:ascii="Menlo" w:hAnsi="Menlo" w:cs="Menlo"/>
-                <w:color w:val="A9B7C6"/>
-                <w:sz w:val="24"/>
-                <w:szCs w:val="24"/>
-              </w:rPr>
-              <w:t xml:space="preserve"> = </w:t>
-            </w:r>
-            <w:r>
-              <w:rPr>
-                <w:rFonts w:ascii="Menlo" w:hAnsi="Menlo" w:cs="Menlo"/>
-                <w:color w:val="CC7832"/>
-                <w:sz w:val="24"/>
-                <w:szCs w:val="24"/>
-              </w:rPr>
-              <w:t xml:space="preserve">new </w:t>
-            </w:r>
-            <w:r>
-              <w:rPr>
-                <w:rFonts w:ascii="Menlo" w:hAnsi="Menlo" w:cs="Menlo"/>
-                <w:color w:val="A9B7C6"/>
-                <w:sz w:val="24"/>
-                <w:szCs w:val="24"/>
-              </w:rPr>
-              <w:t>URL(</w:t>
-            </w:r>
-            <w:proofErr w:type="spellStart"/>
-            <w:r>
-              <w:rPr>
-                <w:rFonts w:ascii="Menlo" w:hAnsi="Menlo" w:cs="Menlo"/>
-                <w:color w:val="A9B7C6"/>
-                <w:sz w:val="24"/>
-                <w:szCs w:val="24"/>
-              </w:rPr>
-              <w:t>params</w:t>
-            </w:r>
-            <w:proofErr w:type="spellEnd"/>
-            <w:r>
-              <w:rPr>
-                <w:rFonts w:ascii="Menlo" w:hAnsi="Menlo" w:cs="Menlo"/>
-                <w:color w:val="A9B7C6"/>
-                <w:sz w:val="24"/>
-                <w:szCs w:val="24"/>
-              </w:rPr>
-              <w:t>[</w:t>
-            </w:r>
-            <w:r>
-              <w:rPr>
-                <w:rFonts w:ascii="Menlo" w:hAnsi="Menlo" w:cs="Menlo"/>
-                <w:color w:val="6897BB"/>
-                <w:sz w:val="24"/>
-                <w:szCs w:val="24"/>
-              </w:rPr>
-              <w:t>0</w:t>
-            </w:r>
-            <w:r>
-              <w:rPr>
-                <w:rFonts w:ascii="Menlo" w:hAnsi="Menlo" w:cs="Menlo"/>
-                <w:color w:val="A9B7C6"/>
-                <w:sz w:val="24"/>
-                <w:szCs w:val="24"/>
-              </w:rPr>
-              <w:t>])</w:t>
-            </w:r>
-            <w:r>
-              <w:rPr>
-                <w:rFonts w:ascii="Menlo" w:hAnsi="Menlo" w:cs="Menlo"/>
-                <w:color w:val="CC7832"/>
-                <w:sz w:val="24"/>
-                <w:szCs w:val="24"/>
-              </w:rPr>
-              <w:t>;</w:t>
-            </w:r>
-            <w:r>
-              <w:rPr>
-                <w:rFonts w:ascii="Menlo" w:hAnsi="Menlo" w:cs="Menlo"/>
-                <w:color w:val="CC7832"/>
-                <w:sz w:val="24"/>
-                <w:szCs w:val="24"/>
-              </w:rPr>
-              <w:br/>
-              <w:t xml:space="preserve">                </w:t>
-            </w:r>
-            <w:r>
-              <w:rPr>
-                <w:rFonts w:ascii="Menlo" w:hAnsi="Menlo" w:cs="Menlo"/>
-                <w:color w:val="808080"/>
-                <w:sz w:val="24"/>
-                <w:szCs w:val="24"/>
-              </w:rPr>
-              <w:t xml:space="preserve">//make connect with </w:t>
-            </w:r>
-            <w:proofErr w:type="spellStart"/>
-            <w:r>
-              <w:rPr>
-                <w:rFonts w:ascii="Menlo" w:hAnsi="Menlo" w:cs="Menlo"/>
-                <w:color w:val="808080"/>
-                <w:sz w:val="24"/>
-                <w:szCs w:val="24"/>
-              </w:rPr>
-              <w:t>url</w:t>
-            </w:r>
-            <w:proofErr w:type="spellEnd"/>
-            <w:r>
-              <w:rPr>
-                <w:rFonts w:ascii="Menlo" w:hAnsi="Menlo" w:cs="Menlo"/>
-                <w:color w:val="808080"/>
-                <w:sz w:val="24"/>
-                <w:szCs w:val="24"/>
-              </w:rPr>
-              <w:t xml:space="preserve"> and send request</w:t>
-            </w:r>
-            <w:r>
-              <w:rPr>
-                <w:rFonts w:ascii="Menlo" w:hAnsi="Menlo" w:cs="Menlo"/>
-                <w:color w:val="808080"/>
-                <w:sz w:val="24"/>
-                <w:szCs w:val="24"/>
-              </w:rPr>
-              <w:br/>
-              <w:t xml:space="preserve">                </w:t>
-            </w:r>
-            <w:proofErr w:type="spellStart"/>
-            <w:r>
-              <w:rPr>
-                <w:rFonts w:ascii="Menlo" w:hAnsi="Menlo" w:cs="Menlo"/>
-                <w:color w:val="A9B7C6"/>
-                <w:sz w:val="24"/>
-                <w:szCs w:val="24"/>
-              </w:rPr>
-              <w:t>HttpURLConnection</w:t>
-            </w:r>
-            <w:proofErr w:type="spellEnd"/>
-            <w:r>
-              <w:rPr>
-                <w:rFonts w:ascii="Menlo" w:hAnsi="Menlo" w:cs="Menlo"/>
-                <w:color w:val="A9B7C6"/>
-                <w:sz w:val="24"/>
-                <w:szCs w:val="24"/>
-              </w:rPr>
-              <w:t xml:space="preserve"> </w:t>
-            </w:r>
-            <w:proofErr w:type="spellStart"/>
-            <w:r>
-              <w:rPr>
-                <w:rFonts w:ascii="Menlo" w:hAnsi="Menlo" w:cs="Menlo"/>
-                <w:color w:val="A9B7C6"/>
-                <w:sz w:val="24"/>
-                <w:szCs w:val="24"/>
-              </w:rPr>
-              <w:t>urlConnection</w:t>
-            </w:r>
-            <w:proofErr w:type="spellEnd"/>
-            <w:r>
-              <w:rPr>
-                <w:rFonts w:ascii="Menlo" w:hAnsi="Menlo" w:cs="Menlo"/>
-                <w:color w:val="A9B7C6"/>
-                <w:sz w:val="24"/>
-                <w:szCs w:val="24"/>
-              </w:rPr>
-              <w:t xml:space="preserve"> = (</w:t>
-            </w:r>
-            <w:proofErr w:type="spellStart"/>
-            <w:r>
-              <w:rPr>
-                <w:rFonts w:ascii="Menlo" w:hAnsi="Menlo" w:cs="Menlo"/>
-                <w:color w:val="A9B7C6"/>
-                <w:sz w:val="24"/>
-                <w:szCs w:val="24"/>
-              </w:rPr>
-              <w:t>HttpURLConnection</w:t>
-            </w:r>
-            <w:proofErr w:type="spellEnd"/>
-            <w:r>
-              <w:rPr>
-                <w:rFonts w:ascii="Menlo" w:hAnsi="Menlo" w:cs="Menlo"/>
-                <w:color w:val="A9B7C6"/>
-                <w:sz w:val="24"/>
-                <w:szCs w:val="24"/>
-              </w:rPr>
-              <w:t xml:space="preserve">) </w:t>
-            </w:r>
-            <w:proofErr w:type="spellStart"/>
-            <w:r>
-              <w:rPr>
-                <w:rFonts w:ascii="Menlo" w:hAnsi="Menlo" w:cs="Menlo"/>
-                <w:color w:val="A9B7C6"/>
-                <w:sz w:val="24"/>
-                <w:szCs w:val="24"/>
-              </w:rPr>
-              <w:t>url.openConnection</w:t>
-            </w:r>
-            <w:proofErr w:type="spellEnd"/>
-            <w:r>
-              <w:rPr>
-                <w:rFonts w:ascii="Menlo" w:hAnsi="Menlo" w:cs="Menlo"/>
-                <w:color w:val="A9B7C6"/>
-                <w:sz w:val="24"/>
-                <w:szCs w:val="24"/>
-              </w:rPr>
-              <w:t>()</w:t>
-            </w:r>
-            <w:r>
-              <w:rPr>
-                <w:rFonts w:ascii="Menlo" w:hAnsi="Menlo" w:cs="Menlo"/>
-                <w:color w:val="CC7832"/>
-                <w:sz w:val="24"/>
-                <w:szCs w:val="24"/>
-              </w:rPr>
-              <w:t>;</w:t>
-            </w:r>
-            <w:r>
-              <w:rPr>
-                <w:rFonts w:ascii="Menlo" w:hAnsi="Menlo" w:cs="Menlo"/>
-                <w:color w:val="CC7832"/>
-                <w:sz w:val="24"/>
-                <w:szCs w:val="24"/>
-              </w:rPr>
-              <w:br/>
-              <w:t xml:space="preserve">                </w:t>
-            </w:r>
-            <w:r>
-              <w:rPr>
-                <w:rFonts w:ascii="Menlo" w:hAnsi="Menlo" w:cs="Menlo"/>
-                <w:color w:val="808080"/>
-                <w:sz w:val="24"/>
-                <w:szCs w:val="24"/>
-              </w:rPr>
-              <w:t>//waiting for 7000ms for response</w:t>
-            </w:r>
-            <w:r>
-              <w:rPr>
-                <w:rFonts w:ascii="Menlo" w:hAnsi="Menlo" w:cs="Menlo"/>
-                <w:color w:val="808080"/>
-                <w:sz w:val="24"/>
-                <w:szCs w:val="24"/>
-              </w:rPr>
-              <w:br/>
-              <w:t xml:space="preserve">                </w:t>
-            </w:r>
-            <w:proofErr w:type="spellStart"/>
-            <w:r>
-              <w:rPr>
-                <w:rFonts w:ascii="Menlo" w:hAnsi="Menlo" w:cs="Menlo"/>
-                <w:color w:val="A9B7C6"/>
-                <w:sz w:val="24"/>
-                <w:szCs w:val="24"/>
-              </w:rPr>
-              <w:t>urlConnection.setConnectTimeout</w:t>
-            </w:r>
-            <w:proofErr w:type="spellEnd"/>
-            <w:r>
-              <w:rPr>
-                <w:rFonts w:ascii="Menlo" w:hAnsi="Menlo" w:cs="Menlo"/>
-                <w:color w:val="A9B7C6"/>
-                <w:sz w:val="24"/>
-                <w:szCs w:val="24"/>
-              </w:rPr>
-              <w:t>(</w:t>
-            </w:r>
-            <w:r>
-              <w:rPr>
-                <w:rFonts w:ascii="Menlo" w:hAnsi="Menlo" w:cs="Menlo"/>
-                <w:color w:val="6897BB"/>
-                <w:sz w:val="24"/>
-                <w:szCs w:val="24"/>
-              </w:rPr>
-              <w:t>7000</w:t>
-            </w:r>
-            <w:r>
-              <w:rPr>
-                <w:rFonts w:ascii="Menlo" w:hAnsi="Menlo" w:cs="Menlo"/>
-                <w:color w:val="A9B7C6"/>
-                <w:sz w:val="24"/>
-                <w:szCs w:val="24"/>
-              </w:rPr>
-              <w:t>)</w:t>
-            </w:r>
-            <w:r>
-              <w:rPr>
-                <w:rFonts w:ascii="Menlo" w:hAnsi="Menlo" w:cs="Menlo"/>
-                <w:color w:val="CC7832"/>
-                <w:sz w:val="24"/>
-                <w:szCs w:val="24"/>
-              </w:rPr>
-              <w:t>;</w:t>
-            </w:r>
-            <w:r>
-              <w:rPr>
-                <w:rFonts w:ascii="Menlo" w:hAnsi="Menlo" w:cs="Menlo"/>
-                <w:color w:val="808080"/>
-                <w:sz w:val="24"/>
-                <w:szCs w:val="24"/>
-              </w:rPr>
-              <w:t>//set timeout to 5 seconds</w:t>
-            </w:r>
-            <w:r>
-              <w:rPr>
-                <w:rFonts w:ascii="Menlo" w:hAnsi="Menlo" w:cs="Menlo"/>
-                <w:color w:val="808080"/>
-                <w:sz w:val="24"/>
-                <w:szCs w:val="24"/>
-              </w:rPr>
-              <w:br/>
-            </w:r>
-            <w:r>
-              <w:rPr>
-                <w:rFonts w:ascii="Menlo" w:hAnsi="Menlo" w:cs="Menlo"/>
-                <w:color w:val="808080"/>
-                <w:sz w:val="24"/>
-                <w:szCs w:val="24"/>
-              </w:rPr>
-              <w:br/>
-              <w:t xml:space="preserve">                </w:t>
-            </w:r>
-            <w:r>
-              <w:rPr>
-                <w:rFonts w:ascii="Menlo" w:hAnsi="Menlo" w:cs="Menlo"/>
-                <w:color w:val="CC7832"/>
-                <w:sz w:val="24"/>
-                <w:szCs w:val="24"/>
-              </w:rPr>
-              <w:t xml:space="preserve">try </w:t>
-            </w:r>
-            <w:r>
-              <w:rPr>
-                <w:rFonts w:ascii="Menlo" w:hAnsi="Menlo" w:cs="Menlo"/>
-                <w:color w:val="A9B7C6"/>
-                <w:sz w:val="24"/>
-                <w:szCs w:val="24"/>
-              </w:rPr>
-              <w:t>{</w:t>
-            </w:r>
-            <w:r>
-              <w:rPr>
-                <w:rFonts w:ascii="Menlo" w:hAnsi="Menlo" w:cs="Menlo"/>
-                <w:color w:val="A9B7C6"/>
-                <w:sz w:val="24"/>
-                <w:szCs w:val="24"/>
-              </w:rPr>
-              <w:br/>
-              <w:t xml:space="preserve">                    </w:t>
-            </w:r>
-            <w:r>
-              <w:rPr>
-                <w:rFonts w:ascii="Menlo" w:hAnsi="Menlo" w:cs="Menlo"/>
-                <w:color w:val="808080"/>
-                <w:sz w:val="24"/>
-                <w:szCs w:val="24"/>
-              </w:rPr>
-              <w:t>//getting the response data</w:t>
-            </w:r>
-            <w:r>
-              <w:rPr>
-                <w:rFonts w:ascii="Menlo" w:hAnsi="Menlo" w:cs="Menlo"/>
-                <w:color w:val="808080"/>
-                <w:sz w:val="24"/>
-                <w:szCs w:val="24"/>
-              </w:rPr>
-              <w:br/>
-              <w:t xml:space="preserve">                    </w:t>
-            </w:r>
-            <w:proofErr w:type="spellStart"/>
-            <w:r>
-              <w:rPr>
-                <w:rFonts w:ascii="Menlo" w:hAnsi="Menlo" w:cs="Menlo"/>
-                <w:color w:val="A9B7C6"/>
-                <w:sz w:val="24"/>
-                <w:szCs w:val="24"/>
-              </w:rPr>
-              <w:t>InputStream</w:t>
-            </w:r>
-            <w:proofErr w:type="spellEnd"/>
-            <w:r>
-              <w:rPr>
-                <w:rFonts w:ascii="Menlo" w:hAnsi="Menlo" w:cs="Menlo"/>
-                <w:color w:val="A9B7C6"/>
-                <w:sz w:val="24"/>
-                <w:szCs w:val="24"/>
-              </w:rPr>
-              <w:t xml:space="preserve"> in = </w:t>
-            </w:r>
-            <w:r>
-              <w:rPr>
-                <w:rFonts w:ascii="Menlo" w:hAnsi="Menlo" w:cs="Menlo"/>
-                <w:color w:val="CC7832"/>
-                <w:sz w:val="24"/>
-                <w:szCs w:val="24"/>
-              </w:rPr>
-              <w:t xml:space="preserve">new </w:t>
-            </w:r>
-            <w:proofErr w:type="spellStart"/>
-            <w:r>
-              <w:rPr>
-                <w:rFonts w:ascii="Menlo" w:hAnsi="Menlo" w:cs="Menlo"/>
-                <w:color w:val="A9B7C6"/>
-                <w:sz w:val="24"/>
-                <w:szCs w:val="24"/>
-              </w:rPr>
-              <w:t>BufferedInputStream</w:t>
-            </w:r>
-            <w:proofErr w:type="spellEnd"/>
-            <w:r>
-              <w:rPr>
-                <w:rFonts w:ascii="Menlo" w:hAnsi="Menlo" w:cs="Menlo"/>
-                <w:color w:val="A9B7C6"/>
-                <w:sz w:val="24"/>
-                <w:szCs w:val="24"/>
-              </w:rPr>
-              <w:t>(</w:t>
-            </w:r>
-            <w:proofErr w:type="spellStart"/>
-            <w:r>
-              <w:rPr>
-                <w:rFonts w:ascii="Menlo" w:hAnsi="Menlo" w:cs="Menlo"/>
-                <w:color w:val="A9B7C6"/>
-                <w:sz w:val="24"/>
-                <w:szCs w:val="24"/>
-              </w:rPr>
-              <w:t>urlConnection.getInputStream</w:t>
-            </w:r>
-            <w:proofErr w:type="spellEnd"/>
-            <w:r>
-              <w:rPr>
-                <w:rFonts w:ascii="Menlo" w:hAnsi="Menlo" w:cs="Menlo"/>
-                <w:color w:val="A9B7C6"/>
-                <w:sz w:val="24"/>
-                <w:szCs w:val="24"/>
-              </w:rPr>
-              <w:t>())</w:t>
-            </w:r>
-            <w:r>
-              <w:rPr>
-                <w:rFonts w:ascii="Menlo" w:hAnsi="Menlo" w:cs="Menlo"/>
-                <w:color w:val="CC7832"/>
-                <w:sz w:val="24"/>
-                <w:szCs w:val="24"/>
-              </w:rPr>
-              <w:t>;</w:t>
-            </w:r>
-            <w:r>
-              <w:rPr>
-                <w:rFonts w:ascii="Menlo" w:hAnsi="Menlo" w:cs="Menlo"/>
-                <w:color w:val="CC7832"/>
-                <w:sz w:val="24"/>
-                <w:szCs w:val="24"/>
-              </w:rPr>
-              <w:br/>
-              <w:t xml:space="preserve">                    </w:t>
-            </w:r>
-            <w:r>
-              <w:rPr>
-                <w:rFonts w:ascii="Menlo" w:hAnsi="Menlo" w:cs="Menlo"/>
-                <w:color w:val="808080"/>
-                <w:sz w:val="24"/>
-                <w:szCs w:val="24"/>
-              </w:rPr>
-              <w:t>//convert the stream to string</w:t>
-            </w:r>
-            <w:r>
-              <w:rPr>
-                <w:rFonts w:ascii="Menlo" w:hAnsi="Menlo" w:cs="Menlo"/>
-                <w:color w:val="808080"/>
-                <w:sz w:val="24"/>
-                <w:szCs w:val="24"/>
-              </w:rPr>
-              <w:br/>
-              <w:t xml:space="preserve">                    </w:t>
-            </w:r>
-            <w:proofErr w:type="spellStart"/>
-            <w:r>
-              <w:rPr>
-                <w:rFonts w:ascii="Menlo" w:hAnsi="Menlo" w:cs="Menlo"/>
-                <w:color w:val="A9B7C6"/>
-                <w:sz w:val="24"/>
-                <w:szCs w:val="24"/>
-              </w:rPr>
-              <w:t>NewsData</w:t>
-            </w:r>
-            <w:proofErr w:type="spellEnd"/>
-            <w:r>
-              <w:rPr>
-                <w:rFonts w:ascii="Menlo" w:hAnsi="Menlo" w:cs="Menlo"/>
-                <w:color w:val="A9B7C6"/>
-                <w:sz w:val="24"/>
-                <w:szCs w:val="24"/>
-              </w:rPr>
-              <w:t xml:space="preserve"> = </w:t>
-            </w:r>
-            <w:proofErr w:type="spellStart"/>
-            <w:r>
-              <w:rPr>
-                <w:rFonts w:ascii="Menlo" w:hAnsi="Menlo" w:cs="Menlo"/>
-                <w:i/>
-                <w:iCs/>
-                <w:color w:val="A9B7C6"/>
-                <w:sz w:val="24"/>
-                <w:szCs w:val="24"/>
-              </w:rPr>
-              <w:t>ConvertInputToStringNoChange</w:t>
-            </w:r>
-            <w:proofErr w:type="spellEnd"/>
-            <w:r>
-              <w:rPr>
-                <w:rFonts w:ascii="Menlo" w:hAnsi="Menlo" w:cs="Menlo"/>
-                <w:color w:val="A9B7C6"/>
-                <w:sz w:val="24"/>
-                <w:szCs w:val="24"/>
-              </w:rPr>
-              <w:t>(in)</w:t>
-            </w:r>
-            <w:r>
-              <w:rPr>
-                <w:rFonts w:ascii="Menlo" w:hAnsi="Menlo" w:cs="Menlo"/>
-                <w:color w:val="CC7832"/>
-                <w:sz w:val="24"/>
-                <w:szCs w:val="24"/>
-              </w:rPr>
-              <w:t>;</w:t>
-            </w:r>
-            <w:r>
-              <w:rPr>
-                <w:rFonts w:ascii="Menlo" w:hAnsi="Menlo" w:cs="Menlo"/>
-                <w:color w:val="CC7832"/>
-                <w:sz w:val="24"/>
-                <w:szCs w:val="24"/>
-              </w:rPr>
-              <w:br/>
-              <w:t xml:space="preserve">                    </w:t>
-            </w:r>
-            <w:r>
-              <w:rPr>
-                <w:rFonts w:ascii="Menlo" w:hAnsi="Menlo" w:cs="Menlo"/>
-                <w:color w:val="808080"/>
-                <w:sz w:val="24"/>
-                <w:szCs w:val="24"/>
-              </w:rPr>
-              <w:t>//send to display data</w:t>
-            </w:r>
-            <w:r>
-              <w:rPr>
-                <w:rFonts w:ascii="Menlo" w:hAnsi="Menlo" w:cs="Menlo"/>
-                <w:color w:val="808080"/>
-                <w:sz w:val="24"/>
-                <w:szCs w:val="24"/>
-              </w:rPr>
-              <w:br/>
-              <w:t xml:space="preserve">                    </w:t>
-            </w:r>
-            <w:proofErr w:type="spellStart"/>
-            <w:r>
-              <w:rPr>
-                <w:rFonts w:ascii="Menlo" w:hAnsi="Menlo" w:cs="Menlo"/>
-                <w:color w:val="A9B7C6"/>
-                <w:sz w:val="24"/>
-                <w:szCs w:val="24"/>
-              </w:rPr>
-              <w:t>publishProgress</w:t>
-            </w:r>
-            <w:proofErr w:type="spellEnd"/>
-            <w:r>
-              <w:rPr>
-                <w:rFonts w:ascii="Menlo" w:hAnsi="Menlo" w:cs="Menlo"/>
-                <w:color w:val="A9B7C6"/>
-                <w:sz w:val="24"/>
-                <w:szCs w:val="24"/>
-              </w:rPr>
-              <w:t>(</w:t>
-            </w:r>
-            <w:proofErr w:type="spellStart"/>
-            <w:r>
-              <w:rPr>
-                <w:rFonts w:ascii="Menlo" w:hAnsi="Menlo" w:cs="Menlo"/>
-                <w:color w:val="A9B7C6"/>
-                <w:sz w:val="24"/>
-                <w:szCs w:val="24"/>
-              </w:rPr>
-              <w:t>NewsData</w:t>
-            </w:r>
-            <w:proofErr w:type="spellEnd"/>
-            <w:r>
-              <w:rPr>
-                <w:rFonts w:ascii="Menlo" w:hAnsi="Menlo" w:cs="Menlo"/>
-                <w:color w:val="A9B7C6"/>
-                <w:sz w:val="24"/>
-                <w:szCs w:val="24"/>
-              </w:rPr>
-              <w:t>)</w:t>
-            </w:r>
-            <w:r>
-              <w:rPr>
-                <w:rFonts w:ascii="Menlo" w:hAnsi="Menlo" w:cs="Menlo"/>
-                <w:color w:val="CC7832"/>
-                <w:sz w:val="24"/>
-                <w:szCs w:val="24"/>
-              </w:rPr>
-              <w:t>;</w:t>
-            </w:r>
-            <w:r>
-              <w:rPr>
-                <w:rFonts w:ascii="Menlo" w:hAnsi="Menlo" w:cs="Menlo"/>
-                <w:color w:val="CC7832"/>
-                <w:sz w:val="24"/>
-                <w:szCs w:val="24"/>
-              </w:rPr>
-              <w:br/>
-              <w:t xml:space="preserve">                </w:t>
-            </w:r>
-            <w:r>
-              <w:rPr>
-                <w:rFonts w:ascii="Menlo" w:hAnsi="Menlo" w:cs="Menlo"/>
-                <w:color w:val="A9B7C6"/>
-                <w:sz w:val="24"/>
-                <w:szCs w:val="24"/>
-              </w:rPr>
-              <w:t xml:space="preserve">} </w:t>
-            </w:r>
-            <w:r>
-              <w:rPr>
-                <w:rFonts w:ascii="Menlo" w:hAnsi="Menlo" w:cs="Menlo"/>
-                <w:color w:val="CC7832"/>
-                <w:sz w:val="24"/>
-                <w:szCs w:val="24"/>
-              </w:rPr>
-              <w:t xml:space="preserve">finally </w:t>
-            </w:r>
-            <w:r>
-              <w:rPr>
-                <w:rFonts w:ascii="Menlo" w:hAnsi="Menlo" w:cs="Menlo"/>
-                <w:color w:val="A9B7C6"/>
-                <w:sz w:val="24"/>
-                <w:szCs w:val="24"/>
-              </w:rPr>
-              <w:t>{</w:t>
-            </w:r>
-            <w:r>
-              <w:rPr>
-                <w:rFonts w:ascii="Menlo" w:hAnsi="Menlo" w:cs="Menlo"/>
-                <w:color w:val="A9B7C6"/>
-                <w:sz w:val="24"/>
-                <w:szCs w:val="24"/>
-              </w:rPr>
-              <w:br/>
-              <w:t xml:space="preserve">                    </w:t>
-            </w:r>
-            <w:r>
-              <w:rPr>
-                <w:rFonts w:ascii="Menlo" w:hAnsi="Menlo" w:cs="Menlo"/>
-                <w:color w:val="808080"/>
-                <w:sz w:val="24"/>
-                <w:szCs w:val="24"/>
-              </w:rPr>
-              <w:t>//end connection</w:t>
-            </w:r>
-            <w:r>
-              <w:rPr>
-                <w:rFonts w:ascii="Menlo" w:hAnsi="Menlo" w:cs="Menlo"/>
-                <w:color w:val="808080"/>
-                <w:sz w:val="24"/>
-                <w:szCs w:val="24"/>
-              </w:rPr>
-              <w:br/>
-              <w:t xml:space="preserve">                    </w:t>
-            </w:r>
-            <w:proofErr w:type="spellStart"/>
-            <w:r>
-              <w:rPr>
-                <w:rFonts w:ascii="Menlo" w:hAnsi="Menlo" w:cs="Menlo"/>
-                <w:color w:val="A9B7C6"/>
-                <w:sz w:val="24"/>
-                <w:szCs w:val="24"/>
-              </w:rPr>
-              <w:t>urlConnection.disconnect</w:t>
-            </w:r>
-            <w:proofErr w:type="spellEnd"/>
-            <w:r>
-              <w:rPr>
-                <w:rFonts w:ascii="Menlo" w:hAnsi="Menlo" w:cs="Menlo"/>
-                <w:color w:val="A9B7C6"/>
-                <w:sz w:val="24"/>
-                <w:szCs w:val="24"/>
-              </w:rPr>
-              <w:t>()</w:t>
-            </w:r>
-            <w:r>
-              <w:rPr>
-                <w:rFonts w:ascii="Menlo" w:hAnsi="Menlo" w:cs="Menlo"/>
-                <w:color w:val="CC7832"/>
-                <w:sz w:val="24"/>
-                <w:szCs w:val="24"/>
-              </w:rPr>
-              <w:t>;</w:t>
-            </w:r>
-            <w:r>
-              <w:rPr>
-                <w:rFonts w:ascii="Menlo" w:hAnsi="Menlo" w:cs="Menlo"/>
-                <w:color w:val="CC7832"/>
-                <w:sz w:val="24"/>
-                <w:szCs w:val="24"/>
-              </w:rPr>
-              <w:br/>
-              <w:t xml:space="preserve">                </w:t>
-            </w:r>
-            <w:r>
-              <w:rPr>
-                <w:rFonts w:ascii="Menlo" w:hAnsi="Menlo" w:cs="Menlo"/>
-                <w:color w:val="A9B7C6"/>
-                <w:sz w:val="24"/>
-                <w:szCs w:val="24"/>
-              </w:rPr>
-              <w:t>}</w:t>
-            </w:r>
-            <w:r>
-              <w:rPr>
-                <w:rFonts w:ascii="Menlo" w:hAnsi="Menlo" w:cs="Menlo"/>
-                <w:color w:val="A9B7C6"/>
-                <w:sz w:val="24"/>
-                <w:szCs w:val="24"/>
-              </w:rPr>
-              <w:br/>
-            </w:r>
-            <w:r>
-              <w:rPr>
-                <w:rFonts w:ascii="Menlo" w:hAnsi="Menlo" w:cs="Menlo"/>
-                <w:color w:val="A9B7C6"/>
-                <w:sz w:val="24"/>
-                <w:szCs w:val="24"/>
-              </w:rPr>
-              <w:br/>
-              <w:t xml:space="preserve">            }</w:t>
-            </w:r>
-            <w:r>
-              <w:rPr>
-                <w:rFonts w:ascii="Menlo" w:hAnsi="Menlo" w:cs="Menlo"/>
-                <w:color w:val="CC7832"/>
-                <w:sz w:val="24"/>
-                <w:szCs w:val="24"/>
-              </w:rPr>
-              <w:t xml:space="preserve">catch </w:t>
-            </w:r>
-            <w:r>
-              <w:rPr>
-                <w:rFonts w:ascii="Menlo" w:hAnsi="Menlo" w:cs="Menlo"/>
-                <w:color w:val="A9B7C6"/>
-                <w:sz w:val="24"/>
-                <w:szCs w:val="24"/>
-              </w:rPr>
-              <w:t>(Exception ex){}</w:t>
-            </w:r>
-            <w:r>
-              <w:rPr>
-                <w:rFonts w:ascii="Menlo" w:hAnsi="Menlo" w:cs="Menlo"/>
-                <w:color w:val="A9B7C6"/>
-                <w:sz w:val="24"/>
-                <w:szCs w:val="24"/>
-              </w:rPr>
-              <w:br/>
-              <w:t xml:space="preserve">            </w:t>
-            </w:r>
-            <w:r>
-              <w:rPr>
-                <w:rFonts w:ascii="Menlo" w:hAnsi="Menlo" w:cs="Menlo"/>
-                <w:color w:val="CC7832"/>
-                <w:sz w:val="24"/>
-                <w:szCs w:val="24"/>
-              </w:rPr>
-              <w:t>return null;</w:t>
-            </w:r>
-            <w:r>
-              <w:rPr>
-                <w:rFonts w:ascii="Menlo" w:hAnsi="Menlo" w:cs="Menlo"/>
-                <w:color w:val="CC7832"/>
-                <w:sz w:val="24"/>
-                <w:szCs w:val="24"/>
-              </w:rPr>
-              <w:br/>
-              <w:t xml:space="preserve">        </w:t>
-            </w:r>
-            <w:r>
-              <w:rPr>
-                <w:rFonts w:ascii="Menlo" w:hAnsi="Menlo" w:cs="Menlo"/>
-                <w:color w:val="A9B7C6"/>
-                <w:sz w:val="24"/>
-                <w:szCs w:val="24"/>
-              </w:rPr>
-              <w:t>}</w:t>
-            </w:r>
-            <w:r>
-              <w:rPr>
-                <w:rFonts w:ascii="Menlo" w:hAnsi="Menlo" w:cs="Menlo"/>
-                <w:color w:val="A9B7C6"/>
-                <w:sz w:val="24"/>
-                <w:szCs w:val="24"/>
-              </w:rPr>
-              <w:br/>
-              <w:t xml:space="preserve">        </w:t>
-            </w:r>
-            <w:r>
-              <w:rPr>
-                <w:rFonts w:ascii="Menlo" w:hAnsi="Menlo" w:cs="Menlo"/>
-                <w:color w:val="CC7832"/>
-                <w:sz w:val="24"/>
-                <w:szCs w:val="24"/>
-              </w:rPr>
-              <w:t xml:space="preserve">protected void </w:t>
-            </w:r>
-            <w:proofErr w:type="spellStart"/>
-            <w:r>
-              <w:rPr>
-                <w:rFonts w:ascii="Menlo" w:hAnsi="Menlo" w:cs="Menlo"/>
-                <w:color w:val="FFC66D"/>
-                <w:sz w:val="24"/>
-                <w:szCs w:val="24"/>
-              </w:rPr>
-              <w:t>onProgressUpdate</w:t>
-            </w:r>
-            <w:proofErr w:type="spellEnd"/>
-            <w:r>
-              <w:rPr>
-                <w:rFonts w:ascii="Menlo" w:hAnsi="Menlo" w:cs="Menlo"/>
-                <w:color w:val="A9B7C6"/>
-                <w:sz w:val="24"/>
-                <w:szCs w:val="24"/>
-              </w:rPr>
-              <w:t>(String... progress) {</w:t>
-            </w:r>
-            <w:r>
-              <w:rPr>
-                <w:rFonts w:ascii="Menlo" w:hAnsi="Menlo" w:cs="Menlo"/>
-                <w:color w:val="A9B7C6"/>
-                <w:sz w:val="24"/>
-                <w:szCs w:val="24"/>
-              </w:rPr>
-              <w:br/>
-            </w:r>
-            <w:r>
-              <w:rPr>
-                <w:rFonts w:ascii="Menlo" w:hAnsi="Menlo" w:cs="Menlo"/>
-                <w:color w:val="A9B7C6"/>
-                <w:sz w:val="24"/>
-                <w:szCs w:val="24"/>
-              </w:rPr>
-              <w:br/>
-              <w:t xml:space="preserve">            </w:t>
-            </w:r>
-            <w:r>
-              <w:rPr>
-                <w:rFonts w:ascii="Menlo" w:hAnsi="Menlo" w:cs="Menlo"/>
-                <w:color w:val="CC7832"/>
-                <w:sz w:val="24"/>
-                <w:szCs w:val="24"/>
-              </w:rPr>
-              <w:t xml:space="preserve">try </w:t>
-            </w:r>
-            <w:r>
-              <w:rPr>
-                <w:rFonts w:ascii="Menlo" w:hAnsi="Menlo" w:cs="Menlo"/>
-                <w:color w:val="A9B7C6"/>
-                <w:sz w:val="24"/>
-                <w:szCs w:val="24"/>
-              </w:rPr>
-              <w:t>{</w:t>
-            </w:r>
-            <w:r>
-              <w:rPr>
-                <w:rFonts w:ascii="Menlo" w:hAnsi="Menlo" w:cs="Menlo"/>
-                <w:color w:val="A9B7C6"/>
-                <w:sz w:val="24"/>
-                <w:szCs w:val="24"/>
-              </w:rPr>
-              <w:br/>
-              <w:t xml:space="preserve">                </w:t>
-            </w:r>
-            <w:r>
-              <w:rPr>
-                <w:rFonts w:ascii="Menlo" w:hAnsi="Menlo" w:cs="Menlo"/>
-                <w:color w:val="808080"/>
-                <w:sz w:val="24"/>
-                <w:szCs w:val="24"/>
-              </w:rPr>
-              <w:t>//display response data</w:t>
-            </w:r>
-            <w:r>
-              <w:rPr>
-                <w:rFonts w:ascii="Menlo" w:hAnsi="Menlo" w:cs="Menlo"/>
-                <w:color w:val="808080"/>
-                <w:sz w:val="24"/>
-                <w:szCs w:val="24"/>
-              </w:rPr>
-              <w:br/>
-              <w:t xml:space="preserve">                </w:t>
-            </w:r>
-            <w:proofErr w:type="spellStart"/>
-            <w:r>
-              <w:rPr>
-                <w:rFonts w:ascii="Menlo" w:hAnsi="Menlo" w:cs="Menlo"/>
-                <w:color w:val="A9B7C6"/>
-                <w:sz w:val="24"/>
-                <w:szCs w:val="24"/>
-              </w:rPr>
-              <w:t>Toast.</w:t>
-            </w:r>
-            <w:r>
-              <w:rPr>
-                <w:rFonts w:ascii="Menlo" w:hAnsi="Menlo" w:cs="Menlo"/>
-                <w:i/>
-                <w:iCs/>
-                <w:color w:val="A9B7C6"/>
-                <w:sz w:val="24"/>
-                <w:szCs w:val="24"/>
-              </w:rPr>
-              <w:t>makeText</w:t>
-            </w:r>
-            <w:proofErr w:type="spellEnd"/>
-            <w:r>
-              <w:rPr>
-                <w:rFonts w:ascii="Menlo" w:hAnsi="Menlo" w:cs="Menlo"/>
-                <w:color w:val="A9B7C6"/>
-                <w:sz w:val="24"/>
-                <w:szCs w:val="24"/>
-              </w:rPr>
-              <w:t>(</w:t>
-            </w:r>
-            <w:proofErr w:type="spellStart"/>
-            <w:r>
-              <w:rPr>
-                <w:rFonts w:ascii="Menlo" w:hAnsi="Menlo" w:cs="Menlo"/>
-                <w:color w:val="A9B7C6"/>
-                <w:sz w:val="24"/>
-                <w:szCs w:val="24"/>
-              </w:rPr>
-              <w:t>getApplicationContext</w:t>
-            </w:r>
-            <w:proofErr w:type="spellEnd"/>
-            <w:r>
-              <w:rPr>
-                <w:rFonts w:ascii="Menlo" w:hAnsi="Menlo" w:cs="Menlo"/>
-                <w:color w:val="A9B7C6"/>
-                <w:sz w:val="24"/>
-                <w:szCs w:val="24"/>
-              </w:rPr>
-              <w:t>()</w:t>
-            </w:r>
-            <w:r>
-              <w:rPr>
-                <w:rFonts w:ascii="Menlo" w:hAnsi="Menlo" w:cs="Menlo"/>
-                <w:color w:val="CC7832"/>
-                <w:sz w:val="24"/>
-                <w:szCs w:val="24"/>
-              </w:rPr>
-              <w:t>,</w:t>
-            </w:r>
-            <w:r>
-              <w:rPr>
-                <w:rFonts w:ascii="Menlo" w:hAnsi="Menlo" w:cs="Menlo"/>
-                <w:color w:val="A9B7C6"/>
-                <w:sz w:val="24"/>
-                <w:szCs w:val="24"/>
-              </w:rPr>
-              <w:t>progress[</w:t>
-            </w:r>
-            <w:r>
-              <w:rPr>
-                <w:rFonts w:ascii="Menlo" w:hAnsi="Menlo" w:cs="Menlo"/>
-                <w:color w:val="6897BB"/>
-                <w:sz w:val="24"/>
-                <w:szCs w:val="24"/>
-              </w:rPr>
-              <w:t>0</w:t>
-            </w:r>
-            <w:r>
-              <w:rPr>
-                <w:rFonts w:ascii="Menlo" w:hAnsi="Menlo" w:cs="Menlo"/>
-                <w:color w:val="A9B7C6"/>
-                <w:sz w:val="24"/>
-                <w:szCs w:val="24"/>
-              </w:rPr>
-              <w:t>]</w:t>
-            </w:r>
-            <w:r>
-              <w:rPr>
-                <w:rFonts w:ascii="Menlo" w:hAnsi="Menlo" w:cs="Menlo"/>
-                <w:color w:val="CC7832"/>
-                <w:sz w:val="24"/>
-                <w:szCs w:val="24"/>
-              </w:rPr>
-              <w:t>,</w:t>
-            </w:r>
-            <w:proofErr w:type="spellStart"/>
-            <w:r>
-              <w:rPr>
-                <w:rFonts w:ascii="Menlo" w:hAnsi="Menlo" w:cs="Menlo"/>
-                <w:color w:val="A9B7C6"/>
-                <w:sz w:val="24"/>
-                <w:szCs w:val="24"/>
-              </w:rPr>
-              <w:t>Toast.</w:t>
-            </w:r>
-            <w:r>
-              <w:rPr>
-                <w:rFonts w:ascii="Menlo" w:hAnsi="Menlo" w:cs="Menlo"/>
-                <w:i/>
-                <w:iCs/>
-                <w:color w:val="9876AA"/>
-                <w:sz w:val="24"/>
-                <w:szCs w:val="24"/>
-              </w:rPr>
-              <w:t>LENGTH_LONG</w:t>
-            </w:r>
-            <w:proofErr w:type="spellEnd"/>
-            <w:r>
-              <w:rPr>
-                <w:rFonts w:ascii="Menlo" w:hAnsi="Menlo" w:cs="Menlo"/>
-                <w:color w:val="A9B7C6"/>
-                <w:sz w:val="24"/>
-                <w:szCs w:val="24"/>
-              </w:rPr>
-              <w:t>).show()</w:t>
-            </w:r>
-            <w:r>
-              <w:rPr>
-                <w:rFonts w:ascii="Menlo" w:hAnsi="Menlo" w:cs="Menlo"/>
-                <w:color w:val="CC7832"/>
-                <w:sz w:val="24"/>
-                <w:szCs w:val="24"/>
-              </w:rPr>
-              <w:t>;</w:t>
-            </w:r>
-            <w:r>
-              <w:rPr>
-                <w:rFonts w:ascii="Menlo" w:hAnsi="Menlo" w:cs="Menlo"/>
-                <w:color w:val="CC7832"/>
-                <w:sz w:val="24"/>
-                <w:szCs w:val="24"/>
-              </w:rPr>
-              <w:br/>
-            </w:r>
-            <w:r>
-              <w:rPr>
-                <w:rFonts w:ascii="Menlo" w:hAnsi="Menlo" w:cs="Menlo"/>
-                <w:color w:val="CC7832"/>
-                <w:sz w:val="24"/>
-                <w:szCs w:val="24"/>
-              </w:rPr>
-              <w:br/>
-              <w:t xml:space="preserve">            </w:t>
-            </w:r>
-            <w:r>
-              <w:rPr>
-                <w:rFonts w:ascii="Menlo" w:hAnsi="Menlo" w:cs="Menlo"/>
-                <w:color w:val="A9B7C6"/>
-                <w:sz w:val="24"/>
-                <w:szCs w:val="24"/>
-              </w:rPr>
-              <w:t xml:space="preserve">} </w:t>
-            </w:r>
-            <w:r>
-              <w:rPr>
-                <w:rFonts w:ascii="Menlo" w:hAnsi="Menlo" w:cs="Menlo"/>
-                <w:color w:val="CC7832"/>
-                <w:sz w:val="24"/>
-                <w:szCs w:val="24"/>
-              </w:rPr>
-              <w:t xml:space="preserve">catch </w:t>
-            </w:r>
-            <w:r>
-              <w:rPr>
-                <w:rFonts w:ascii="Menlo" w:hAnsi="Menlo" w:cs="Menlo"/>
-                <w:color w:val="A9B7C6"/>
-                <w:sz w:val="24"/>
-                <w:szCs w:val="24"/>
-              </w:rPr>
-              <w:t>(Exception ex) {</w:t>
-            </w:r>
-            <w:r>
-              <w:rPr>
-                <w:rFonts w:ascii="Menlo" w:hAnsi="Menlo" w:cs="Menlo"/>
-                <w:color w:val="A9B7C6"/>
-                <w:sz w:val="24"/>
-                <w:szCs w:val="24"/>
-              </w:rPr>
-              <w:br/>
-              <w:t xml:space="preserve">            }</w:t>
-            </w:r>
-            <w:r>
-              <w:rPr>
-                <w:rFonts w:ascii="Menlo" w:hAnsi="Menlo" w:cs="Menlo"/>
-                <w:color w:val="A9B7C6"/>
-                <w:sz w:val="24"/>
-                <w:szCs w:val="24"/>
-              </w:rPr>
-              <w:br/>
-            </w:r>
-            <w:r>
-              <w:rPr>
-                <w:rFonts w:ascii="Menlo" w:hAnsi="Menlo" w:cs="Menlo"/>
-                <w:color w:val="A9B7C6"/>
-                <w:sz w:val="24"/>
-                <w:szCs w:val="24"/>
-              </w:rPr>
-              <w:br/>
-            </w:r>
-            <w:r>
-              <w:rPr>
-                <w:rFonts w:ascii="Menlo" w:hAnsi="Menlo" w:cs="Menlo"/>
-                <w:color w:val="A9B7C6"/>
-                <w:sz w:val="24"/>
-                <w:szCs w:val="24"/>
-              </w:rPr>
-              <w:br/>
-              <w:t xml:space="preserve">        }</w:t>
-            </w:r>
-            <w:r>
-              <w:rPr>
-                <w:rFonts w:ascii="Menlo" w:hAnsi="Menlo" w:cs="Menlo"/>
-                <w:color w:val="A9B7C6"/>
-                <w:sz w:val="24"/>
-                <w:szCs w:val="24"/>
-              </w:rPr>
-              <w:br/>
-            </w:r>
-            <w:r>
-              <w:rPr>
-                <w:rFonts w:ascii="Menlo" w:hAnsi="Menlo" w:cs="Menlo"/>
-                <w:color w:val="A9B7C6"/>
-                <w:sz w:val="24"/>
-                <w:szCs w:val="24"/>
-              </w:rPr>
-              <w:br/>
-              <w:t xml:space="preserve">        </w:t>
-            </w:r>
-            <w:r>
-              <w:rPr>
-                <w:rFonts w:ascii="Menlo" w:hAnsi="Menlo" w:cs="Menlo"/>
-                <w:color w:val="CC7832"/>
-                <w:sz w:val="24"/>
-                <w:szCs w:val="24"/>
-              </w:rPr>
-              <w:t xml:space="preserve">protected void </w:t>
-            </w:r>
-            <w:proofErr w:type="spellStart"/>
-            <w:r>
-              <w:rPr>
-                <w:rFonts w:ascii="Menlo" w:hAnsi="Menlo" w:cs="Menlo"/>
-                <w:color w:val="FFC66D"/>
-                <w:sz w:val="24"/>
-                <w:szCs w:val="24"/>
-              </w:rPr>
-              <w:t>onPostExecute</w:t>
-            </w:r>
-            <w:proofErr w:type="spellEnd"/>
-            <w:r>
-              <w:rPr>
-                <w:rFonts w:ascii="Menlo" w:hAnsi="Menlo" w:cs="Menlo"/>
-                <w:color w:val="A9B7C6"/>
-                <w:sz w:val="24"/>
-                <w:szCs w:val="24"/>
-              </w:rPr>
-              <w:t>(String  result2){</w:t>
-            </w:r>
-            <w:r>
-              <w:rPr>
-                <w:rFonts w:ascii="Menlo" w:hAnsi="Menlo" w:cs="Menlo"/>
-                <w:color w:val="A9B7C6"/>
-                <w:sz w:val="24"/>
-                <w:szCs w:val="24"/>
-              </w:rPr>
-              <w:br/>
-            </w:r>
-            <w:r>
-              <w:rPr>
-                <w:rFonts w:ascii="Menlo" w:hAnsi="Menlo" w:cs="Menlo"/>
-                <w:color w:val="A9B7C6"/>
-                <w:sz w:val="24"/>
-                <w:szCs w:val="24"/>
-              </w:rPr>
-              <w:br/>
-            </w:r>
-            <w:r>
-              <w:rPr>
-                <w:rFonts w:ascii="Menlo" w:hAnsi="Menlo" w:cs="Menlo"/>
-                <w:color w:val="A9B7C6"/>
-                <w:sz w:val="24"/>
-                <w:szCs w:val="24"/>
-              </w:rPr>
-              <w:br/>
-              <w:t xml:space="preserve">        }</w:t>
-            </w:r>
-            <w:r>
-              <w:rPr>
-                <w:rFonts w:ascii="Menlo" w:hAnsi="Menlo" w:cs="Menlo"/>
-                <w:color w:val="A9B7C6"/>
-                <w:sz w:val="24"/>
-                <w:szCs w:val="24"/>
-              </w:rPr>
-              <w:br/>
-            </w:r>
-            <w:r>
-              <w:rPr>
-                <w:rFonts w:ascii="Menlo" w:hAnsi="Menlo" w:cs="Menlo"/>
-                <w:color w:val="A9B7C6"/>
-                <w:sz w:val="24"/>
-                <w:szCs w:val="24"/>
-              </w:rPr>
-              <w:br/>
-            </w:r>
-            <w:r>
-              <w:rPr>
-                <w:rFonts w:ascii="Menlo" w:hAnsi="Menlo" w:cs="Menlo"/>
-                <w:color w:val="A9B7C6"/>
-                <w:sz w:val="24"/>
-                <w:szCs w:val="24"/>
-              </w:rPr>
-              <w:br/>
-            </w:r>
-            <w:r>
-              <w:rPr>
-                <w:rFonts w:ascii="Menlo" w:hAnsi="Menlo" w:cs="Menlo"/>
-                <w:color w:val="A9B7C6"/>
-                <w:sz w:val="24"/>
-                <w:szCs w:val="24"/>
-              </w:rPr>
-              <w:br/>
-            </w:r>
-            <w:r>
-              <w:rPr>
-                <w:rFonts w:ascii="Menlo" w:hAnsi="Menlo" w:cs="Menlo"/>
-                <w:color w:val="A9B7C6"/>
-                <w:sz w:val="24"/>
-                <w:szCs w:val="24"/>
-              </w:rPr>
-              <w:br/>
-              <w:t xml:space="preserve">    }</w:t>
-            </w:r>
-            <w:r>
-              <w:rPr>
-                <w:rFonts w:ascii="Menlo" w:hAnsi="Menlo" w:cs="Menlo"/>
-                <w:color w:val="A9B7C6"/>
-                <w:sz w:val="24"/>
-                <w:szCs w:val="24"/>
-              </w:rPr>
-              <w:br/>
-            </w:r>
-            <w:r>
-              <w:rPr>
-                <w:rFonts w:ascii="Menlo" w:hAnsi="Menlo" w:cs="Menlo"/>
-                <w:color w:val="A9B7C6"/>
-                <w:sz w:val="24"/>
-                <w:szCs w:val="24"/>
-              </w:rPr>
-              <w:br/>
-            </w:r>
-            <w:r>
-              <w:rPr>
-                <w:rFonts w:ascii="Menlo" w:hAnsi="Menlo" w:cs="Menlo"/>
-                <w:color w:val="808080"/>
-                <w:sz w:val="24"/>
-                <w:szCs w:val="24"/>
-              </w:rPr>
-              <w:t>// this method convert any stream to string</w:t>
-            </w:r>
-            <w:r>
-              <w:rPr>
-                <w:rFonts w:ascii="Menlo" w:hAnsi="Menlo" w:cs="Menlo"/>
-                <w:color w:val="808080"/>
-                <w:sz w:val="24"/>
-                <w:szCs w:val="24"/>
-              </w:rPr>
-              <w:br/>
-              <w:t xml:space="preserve">    </w:t>
-            </w:r>
-            <w:r>
-              <w:rPr>
-                <w:rFonts w:ascii="Menlo" w:hAnsi="Menlo" w:cs="Menlo"/>
-                <w:color w:val="CC7832"/>
-                <w:sz w:val="24"/>
-                <w:szCs w:val="24"/>
-              </w:rPr>
-              <w:t xml:space="preserve">public static </w:t>
-            </w:r>
-            <w:r>
-              <w:rPr>
-                <w:rFonts w:ascii="Menlo" w:hAnsi="Menlo" w:cs="Menlo"/>
-                <w:color w:val="A9B7C6"/>
-                <w:sz w:val="24"/>
-                <w:szCs w:val="24"/>
-              </w:rPr>
-              <w:t xml:space="preserve">String </w:t>
-            </w:r>
-            <w:proofErr w:type="spellStart"/>
-            <w:r>
-              <w:rPr>
-                <w:rFonts w:ascii="Menlo" w:hAnsi="Menlo" w:cs="Menlo"/>
-                <w:color w:val="FFC66D"/>
-                <w:sz w:val="24"/>
-                <w:szCs w:val="24"/>
-              </w:rPr>
-              <w:t>ConvertInputToStringNoChange</w:t>
-            </w:r>
-            <w:proofErr w:type="spellEnd"/>
-            <w:r>
-              <w:rPr>
-                <w:rFonts w:ascii="Menlo" w:hAnsi="Menlo" w:cs="Menlo"/>
-                <w:color w:val="A9B7C6"/>
-                <w:sz w:val="24"/>
-                <w:szCs w:val="24"/>
-              </w:rPr>
-              <w:t>(</w:t>
-            </w:r>
-            <w:proofErr w:type="spellStart"/>
-            <w:r>
-              <w:rPr>
-                <w:rFonts w:ascii="Menlo" w:hAnsi="Menlo" w:cs="Menlo"/>
-                <w:color w:val="A9B7C6"/>
-                <w:sz w:val="24"/>
-                <w:szCs w:val="24"/>
-              </w:rPr>
-              <w:t>InputStream</w:t>
-            </w:r>
-            <w:proofErr w:type="spellEnd"/>
-            <w:r>
-              <w:rPr>
-                <w:rFonts w:ascii="Menlo" w:hAnsi="Menlo" w:cs="Menlo"/>
-                <w:color w:val="A9B7C6"/>
-                <w:sz w:val="24"/>
-                <w:szCs w:val="24"/>
-              </w:rPr>
-              <w:t xml:space="preserve"> </w:t>
-            </w:r>
-            <w:proofErr w:type="spellStart"/>
-            <w:r>
-              <w:rPr>
-                <w:rFonts w:ascii="Menlo" w:hAnsi="Menlo" w:cs="Menlo"/>
-                <w:color w:val="A9B7C6"/>
-                <w:sz w:val="24"/>
-                <w:szCs w:val="24"/>
-              </w:rPr>
-              <w:t>inputStream</w:t>
-            </w:r>
-            <w:proofErr w:type="spellEnd"/>
-            <w:r>
-              <w:rPr>
-                <w:rFonts w:ascii="Menlo" w:hAnsi="Menlo" w:cs="Menlo"/>
-                <w:color w:val="A9B7C6"/>
-                <w:sz w:val="24"/>
-                <w:szCs w:val="24"/>
-              </w:rPr>
-              <w:t>) {</w:t>
-            </w:r>
-            <w:r>
-              <w:rPr>
-                <w:rFonts w:ascii="Menlo" w:hAnsi="Menlo" w:cs="Menlo"/>
-                <w:color w:val="A9B7C6"/>
-                <w:sz w:val="24"/>
-                <w:szCs w:val="24"/>
-              </w:rPr>
-              <w:br/>
-            </w:r>
-            <w:r>
-              <w:rPr>
-                <w:rFonts w:ascii="Menlo" w:hAnsi="Menlo" w:cs="Menlo"/>
-                <w:color w:val="A9B7C6"/>
-                <w:sz w:val="24"/>
-                <w:szCs w:val="24"/>
-              </w:rPr>
-              <w:br/>
-              <w:t xml:space="preserve">        </w:t>
-            </w:r>
-            <w:proofErr w:type="spellStart"/>
-            <w:r>
-              <w:rPr>
-                <w:rFonts w:ascii="Menlo" w:hAnsi="Menlo" w:cs="Menlo"/>
-                <w:color w:val="A9B7C6"/>
-                <w:sz w:val="24"/>
-                <w:szCs w:val="24"/>
-              </w:rPr>
-              <w:t>BufferedReader</w:t>
-            </w:r>
-            <w:proofErr w:type="spellEnd"/>
-            <w:r>
-              <w:rPr>
-                <w:rFonts w:ascii="Menlo" w:hAnsi="Menlo" w:cs="Menlo"/>
-                <w:color w:val="A9B7C6"/>
-                <w:sz w:val="24"/>
-                <w:szCs w:val="24"/>
-              </w:rPr>
-              <w:t xml:space="preserve"> </w:t>
-            </w:r>
-            <w:proofErr w:type="spellStart"/>
-            <w:r>
-              <w:rPr>
-                <w:rFonts w:ascii="Menlo" w:hAnsi="Menlo" w:cs="Menlo"/>
-                <w:color w:val="A9B7C6"/>
-                <w:sz w:val="24"/>
-                <w:szCs w:val="24"/>
-              </w:rPr>
-              <w:t>bureader</w:t>
-            </w:r>
-            <w:proofErr w:type="spellEnd"/>
-            <w:r>
-              <w:rPr>
-                <w:rFonts w:ascii="Menlo" w:hAnsi="Menlo" w:cs="Menlo"/>
-                <w:color w:val="A9B7C6"/>
-                <w:sz w:val="24"/>
-                <w:szCs w:val="24"/>
-              </w:rPr>
-              <w:t>=</w:t>
-            </w:r>
-            <w:r>
-              <w:rPr>
-                <w:rFonts w:ascii="Menlo" w:hAnsi="Menlo" w:cs="Menlo"/>
-                <w:color w:val="CC7832"/>
-                <w:sz w:val="24"/>
-                <w:szCs w:val="24"/>
-              </w:rPr>
-              <w:t xml:space="preserve">new </w:t>
-            </w:r>
-            <w:proofErr w:type="spellStart"/>
-            <w:r>
-              <w:rPr>
-                <w:rFonts w:ascii="Menlo" w:hAnsi="Menlo" w:cs="Menlo"/>
-                <w:color w:val="A9B7C6"/>
-                <w:sz w:val="24"/>
-                <w:szCs w:val="24"/>
-              </w:rPr>
-              <w:t>BufferedReader</w:t>
-            </w:r>
-            <w:proofErr w:type="spellEnd"/>
-            <w:r>
-              <w:rPr>
-                <w:rFonts w:ascii="Menlo" w:hAnsi="Menlo" w:cs="Menlo"/>
-                <w:color w:val="A9B7C6"/>
-                <w:sz w:val="24"/>
-                <w:szCs w:val="24"/>
-              </w:rPr>
-              <w:t xml:space="preserve">( </w:t>
-            </w:r>
-            <w:r>
-              <w:rPr>
-                <w:rFonts w:ascii="Menlo" w:hAnsi="Menlo" w:cs="Menlo"/>
-                <w:color w:val="CC7832"/>
-                <w:sz w:val="24"/>
-                <w:szCs w:val="24"/>
-              </w:rPr>
-              <w:t xml:space="preserve">new </w:t>
-            </w:r>
-            <w:proofErr w:type="spellStart"/>
-            <w:r>
-              <w:rPr>
-                <w:rFonts w:ascii="Menlo" w:hAnsi="Menlo" w:cs="Menlo"/>
-                <w:color w:val="A9B7C6"/>
-                <w:sz w:val="24"/>
-                <w:szCs w:val="24"/>
-              </w:rPr>
-              <w:t>InputStreamReader</w:t>
-            </w:r>
-            <w:proofErr w:type="spellEnd"/>
-            <w:r>
-              <w:rPr>
-                <w:rFonts w:ascii="Menlo" w:hAnsi="Menlo" w:cs="Menlo"/>
-                <w:color w:val="A9B7C6"/>
-                <w:sz w:val="24"/>
-                <w:szCs w:val="24"/>
-              </w:rPr>
-              <w:t>(</w:t>
-            </w:r>
-            <w:proofErr w:type="spellStart"/>
-            <w:r>
-              <w:rPr>
-                <w:rFonts w:ascii="Menlo" w:hAnsi="Menlo" w:cs="Menlo"/>
-                <w:color w:val="A9B7C6"/>
-                <w:sz w:val="24"/>
-                <w:szCs w:val="24"/>
-              </w:rPr>
-              <w:t>inputStream</w:t>
-            </w:r>
-            <w:proofErr w:type="spellEnd"/>
-            <w:r>
-              <w:rPr>
-                <w:rFonts w:ascii="Menlo" w:hAnsi="Menlo" w:cs="Menlo"/>
-                <w:color w:val="A9B7C6"/>
-                <w:sz w:val="24"/>
-                <w:szCs w:val="24"/>
-              </w:rPr>
-              <w:t>))</w:t>
-            </w:r>
-            <w:r>
-              <w:rPr>
-                <w:rFonts w:ascii="Menlo" w:hAnsi="Menlo" w:cs="Menlo"/>
-                <w:color w:val="CC7832"/>
-                <w:sz w:val="24"/>
-                <w:szCs w:val="24"/>
-              </w:rPr>
-              <w:t>;</w:t>
-            </w:r>
-            <w:r>
-              <w:rPr>
-                <w:rFonts w:ascii="Menlo" w:hAnsi="Menlo" w:cs="Menlo"/>
-                <w:color w:val="CC7832"/>
-                <w:sz w:val="24"/>
-                <w:szCs w:val="24"/>
-              </w:rPr>
-              <w:br/>
-              <w:t xml:space="preserve">        </w:t>
-            </w:r>
-            <w:r>
-              <w:rPr>
-                <w:rFonts w:ascii="Menlo" w:hAnsi="Menlo" w:cs="Menlo"/>
-                <w:color w:val="A9B7C6"/>
-                <w:sz w:val="24"/>
-                <w:szCs w:val="24"/>
-              </w:rPr>
-              <w:t xml:space="preserve">String line </w:t>
-            </w:r>
-            <w:r>
-              <w:rPr>
-                <w:rFonts w:ascii="Menlo" w:hAnsi="Menlo" w:cs="Menlo"/>
-                <w:color w:val="CC7832"/>
-                <w:sz w:val="24"/>
-                <w:szCs w:val="24"/>
-              </w:rPr>
-              <w:t>;</w:t>
-            </w:r>
-            <w:r>
-              <w:rPr>
-                <w:rFonts w:ascii="Menlo" w:hAnsi="Menlo" w:cs="Menlo"/>
-                <w:color w:val="CC7832"/>
-                <w:sz w:val="24"/>
-                <w:szCs w:val="24"/>
-              </w:rPr>
-              <w:br/>
-              <w:t xml:space="preserve">        </w:t>
-            </w:r>
-            <w:r>
-              <w:rPr>
-                <w:rFonts w:ascii="Menlo" w:hAnsi="Menlo" w:cs="Menlo"/>
-                <w:color w:val="A9B7C6"/>
-                <w:sz w:val="24"/>
-                <w:szCs w:val="24"/>
-              </w:rPr>
-              <w:t xml:space="preserve">String </w:t>
-            </w:r>
-            <w:proofErr w:type="spellStart"/>
-            <w:r>
-              <w:rPr>
-                <w:rFonts w:ascii="Menlo" w:hAnsi="Menlo" w:cs="Menlo"/>
-                <w:color w:val="A9B7C6"/>
-                <w:sz w:val="24"/>
-                <w:szCs w:val="24"/>
-              </w:rPr>
-              <w:t>linereultcal</w:t>
-            </w:r>
-            <w:proofErr w:type="spellEnd"/>
-            <w:r>
-              <w:rPr>
-                <w:rFonts w:ascii="Menlo" w:hAnsi="Menlo" w:cs="Menlo"/>
-                <w:color w:val="A9B7C6"/>
-                <w:sz w:val="24"/>
-                <w:szCs w:val="24"/>
-              </w:rPr>
-              <w:t>=</w:t>
-            </w:r>
-            <w:r>
-              <w:rPr>
-                <w:rFonts w:ascii="Menlo" w:hAnsi="Menlo" w:cs="Menlo"/>
-                <w:color w:val="6A8759"/>
-                <w:sz w:val="24"/>
-                <w:szCs w:val="24"/>
-              </w:rPr>
-              <w:t>""</w:t>
-            </w:r>
-            <w:r>
-              <w:rPr>
-                <w:rFonts w:ascii="Menlo" w:hAnsi="Menlo" w:cs="Menlo"/>
-                <w:color w:val="CC7832"/>
-                <w:sz w:val="24"/>
-                <w:szCs w:val="24"/>
-              </w:rPr>
-              <w:t>;</w:t>
-            </w:r>
-            <w:r>
-              <w:rPr>
-                <w:rFonts w:ascii="Menlo" w:hAnsi="Menlo" w:cs="Menlo"/>
-                <w:color w:val="CC7832"/>
-                <w:sz w:val="24"/>
-                <w:szCs w:val="24"/>
-              </w:rPr>
-              <w:br/>
-            </w:r>
-            <w:r>
-              <w:rPr>
-                <w:rFonts w:ascii="Menlo" w:hAnsi="Menlo" w:cs="Menlo"/>
-                <w:color w:val="CC7832"/>
-                <w:sz w:val="24"/>
-                <w:szCs w:val="24"/>
-              </w:rPr>
-              <w:br/>
-              <w:t xml:space="preserve">        try</w:t>
-            </w:r>
-            <w:r>
-              <w:rPr>
-                <w:rFonts w:ascii="Menlo" w:hAnsi="Menlo" w:cs="Menlo"/>
-                <w:color w:val="A9B7C6"/>
-                <w:sz w:val="24"/>
-                <w:szCs w:val="24"/>
-              </w:rPr>
-              <w:t>{</w:t>
-            </w:r>
-            <w:r>
-              <w:rPr>
-                <w:rFonts w:ascii="Menlo" w:hAnsi="Menlo" w:cs="Menlo"/>
-                <w:color w:val="A9B7C6"/>
-                <w:sz w:val="24"/>
-                <w:szCs w:val="24"/>
-              </w:rPr>
-              <w:br/>
-              <w:t xml:space="preserve">            </w:t>
-            </w:r>
-            <w:r>
-              <w:rPr>
-                <w:rFonts w:ascii="Menlo" w:hAnsi="Menlo" w:cs="Menlo"/>
-                <w:color w:val="CC7832"/>
-                <w:sz w:val="24"/>
-                <w:szCs w:val="24"/>
-              </w:rPr>
-              <w:t>while</w:t>
-            </w:r>
-            <w:r>
-              <w:rPr>
-                <w:rFonts w:ascii="Menlo" w:hAnsi="Menlo" w:cs="Menlo"/>
-                <w:color w:val="A9B7C6"/>
-                <w:sz w:val="24"/>
-                <w:szCs w:val="24"/>
-              </w:rPr>
-              <w:t>((line=</w:t>
-            </w:r>
-            <w:proofErr w:type="spellStart"/>
-            <w:r>
-              <w:rPr>
-                <w:rFonts w:ascii="Menlo" w:hAnsi="Menlo" w:cs="Menlo"/>
-                <w:color w:val="A9B7C6"/>
-                <w:sz w:val="24"/>
-                <w:szCs w:val="24"/>
-              </w:rPr>
-              <w:t>bureader.readLine</w:t>
-            </w:r>
-            <w:proofErr w:type="spellEnd"/>
-            <w:r>
-              <w:rPr>
-                <w:rFonts w:ascii="Menlo" w:hAnsi="Menlo" w:cs="Menlo"/>
-                <w:color w:val="A9B7C6"/>
-                <w:sz w:val="24"/>
-                <w:szCs w:val="24"/>
-              </w:rPr>
-              <w:t>())!=</w:t>
-            </w:r>
-            <w:r>
-              <w:rPr>
-                <w:rFonts w:ascii="Menlo" w:hAnsi="Menlo" w:cs="Menlo"/>
-                <w:color w:val="CC7832"/>
-                <w:sz w:val="24"/>
-                <w:szCs w:val="24"/>
-              </w:rPr>
-              <w:t>null</w:t>
-            </w:r>
-            <w:r>
-              <w:rPr>
-                <w:rFonts w:ascii="Menlo" w:hAnsi="Menlo" w:cs="Menlo"/>
-                <w:color w:val="A9B7C6"/>
-                <w:sz w:val="24"/>
-                <w:szCs w:val="24"/>
-              </w:rPr>
-              <w:t>) {</w:t>
-            </w:r>
-            <w:r>
-              <w:rPr>
-                <w:rFonts w:ascii="Menlo" w:hAnsi="Menlo" w:cs="Menlo"/>
-                <w:color w:val="A9B7C6"/>
-                <w:sz w:val="24"/>
-                <w:szCs w:val="24"/>
-              </w:rPr>
-              <w:br/>
-            </w:r>
-            <w:r>
-              <w:rPr>
-                <w:rFonts w:ascii="Menlo" w:hAnsi="Menlo" w:cs="Menlo"/>
-                <w:color w:val="A9B7C6"/>
-                <w:sz w:val="24"/>
-                <w:szCs w:val="24"/>
-              </w:rPr>
-              <w:br/>
-              <w:t xml:space="preserve">                </w:t>
-            </w:r>
-            <w:proofErr w:type="spellStart"/>
-            <w:r>
-              <w:rPr>
-                <w:rFonts w:ascii="Menlo" w:hAnsi="Menlo" w:cs="Menlo"/>
-                <w:color w:val="A9B7C6"/>
-                <w:sz w:val="24"/>
-                <w:szCs w:val="24"/>
-              </w:rPr>
-              <w:t>linereultcal</w:t>
-            </w:r>
-            <w:proofErr w:type="spellEnd"/>
-            <w:r>
-              <w:rPr>
-                <w:rFonts w:ascii="Menlo" w:hAnsi="Menlo" w:cs="Menlo"/>
-                <w:color w:val="A9B7C6"/>
-                <w:sz w:val="24"/>
-                <w:szCs w:val="24"/>
-              </w:rPr>
-              <w:t>+=line</w:t>
-            </w:r>
-            <w:r>
-              <w:rPr>
-                <w:rFonts w:ascii="Menlo" w:hAnsi="Menlo" w:cs="Menlo"/>
-                <w:color w:val="CC7832"/>
-                <w:sz w:val="24"/>
-                <w:szCs w:val="24"/>
-              </w:rPr>
-              <w:t>;</w:t>
-            </w:r>
-            <w:r>
-              <w:rPr>
-                <w:rFonts w:ascii="Menlo" w:hAnsi="Menlo" w:cs="Menlo"/>
-                <w:color w:val="CC7832"/>
-                <w:sz w:val="24"/>
-                <w:szCs w:val="24"/>
-              </w:rPr>
-              <w:br/>
-            </w:r>
-            <w:r>
-              <w:rPr>
-                <w:rFonts w:ascii="Menlo" w:hAnsi="Menlo" w:cs="Menlo"/>
-                <w:color w:val="CC7832"/>
-                <w:sz w:val="24"/>
-                <w:szCs w:val="24"/>
-              </w:rPr>
-              <w:br/>
-              <w:t xml:space="preserve">            </w:t>
-            </w:r>
-            <w:r>
-              <w:rPr>
-                <w:rFonts w:ascii="Menlo" w:hAnsi="Menlo" w:cs="Menlo"/>
-                <w:color w:val="A9B7C6"/>
-                <w:sz w:val="24"/>
-                <w:szCs w:val="24"/>
-              </w:rPr>
-              <w:t>}</w:t>
-            </w:r>
-            <w:r>
-              <w:rPr>
-                <w:rFonts w:ascii="Menlo" w:hAnsi="Menlo" w:cs="Menlo"/>
-                <w:color w:val="A9B7C6"/>
-                <w:sz w:val="24"/>
-                <w:szCs w:val="24"/>
-              </w:rPr>
-              <w:br/>
-              <w:t xml:space="preserve">            </w:t>
-            </w:r>
-            <w:proofErr w:type="spellStart"/>
-            <w:r>
-              <w:rPr>
-                <w:rFonts w:ascii="Menlo" w:hAnsi="Menlo" w:cs="Menlo"/>
-                <w:color w:val="A9B7C6"/>
-                <w:sz w:val="24"/>
-                <w:szCs w:val="24"/>
-              </w:rPr>
-              <w:t>inputStream.close</w:t>
-            </w:r>
-            <w:proofErr w:type="spellEnd"/>
-            <w:r>
-              <w:rPr>
-                <w:rFonts w:ascii="Menlo" w:hAnsi="Menlo" w:cs="Menlo"/>
-                <w:color w:val="A9B7C6"/>
-                <w:sz w:val="24"/>
-                <w:szCs w:val="24"/>
-              </w:rPr>
-              <w:t>()</w:t>
-            </w:r>
-            <w:r>
-              <w:rPr>
-                <w:rFonts w:ascii="Menlo" w:hAnsi="Menlo" w:cs="Menlo"/>
-                <w:color w:val="CC7832"/>
-                <w:sz w:val="24"/>
-                <w:szCs w:val="24"/>
-              </w:rPr>
-              <w:t>;</w:t>
-            </w:r>
-            <w:r>
-              <w:rPr>
-                <w:rFonts w:ascii="Menlo" w:hAnsi="Menlo" w:cs="Menlo"/>
-                <w:color w:val="CC7832"/>
-                <w:sz w:val="24"/>
-                <w:szCs w:val="24"/>
-              </w:rPr>
-              <w:br/>
-            </w:r>
-            <w:r>
-              <w:rPr>
-                <w:rFonts w:ascii="Menlo" w:hAnsi="Menlo" w:cs="Menlo"/>
-                <w:color w:val="CC7832"/>
-                <w:sz w:val="24"/>
-                <w:szCs w:val="24"/>
-              </w:rPr>
-              <w:br/>
-            </w:r>
-            <w:r>
-              <w:rPr>
-                <w:rFonts w:ascii="Menlo" w:hAnsi="Menlo" w:cs="Menlo"/>
-                <w:color w:val="CC7832"/>
-                <w:sz w:val="24"/>
-                <w:szCs w:val="24"/>
-              </w:rPr>
-              <w:br/>
-              <w:t xml:space="preserve">        </w:t>
-            </w:r>
-            <w:r>
-              <w:rPr>
-                <w:rFonts w:ascii="Menlo" w:hAnsi="Menlo" w:cs="Menlo"/>
-                <w:color w:val="A9B7C6"/>
-                <w:sz w:val="24"/>
-                <w:szCs w:val="24"/>
-              </w:rPr>
-              <w:t>}</w:t>
-            </w:r>
-            <w:r>
-              <w:rPr>
-                <w:rFonts w:ascii="Menlo" w:hAnsi="Menlo" w:cs="Menlo"/>
-                <w:color w:val="CC7832"/>
-                <w:sz w:val="24"/>
-                <w:szCs w:val="24"/>
-              </w:rPr>
-              <w:t xml:space="preserve">catch </w:t>
-            </w:r>
-            <w:r>
-              <w:rPr>
-                <w:rFonts w:ascii="Menlo" w:hAnsi="Menlo" w:cs="Menlo"/>
-                <w:color w:val="A9B7C6"/>
-                <w:sz w:val="24"/>
-                <w:szCs w:val="24"/>
-              </w:rPr>
-              <w:t>(Exception ex){}</w:t>
-            </w:r>
-            <w:r>
-              <w:rPr>
-                <w:rFonts w:ascii="Menlo" w:hAnsi="Menlo" w:cs="Menlo"/>
-                <w:color w:val="A9B7C6"/>
-                <w:sz w:val="24"/>
-                <w:szCs w:val="24"/>
-              </w:rPr>
-              <w:br/>
-            </w:r>
-            <w:r>
-              <w:rPr>
-                <w:rFonts w:ascii="Menlo" w:hAnsi="Menlo" w:cs="Menlo"/>
-                <w:color w:val="A9B7C6"/>
-                <w:sz w:val="24"/>
-                <w:szCs w:val="24"/>
-              </w:rPr>
-              <w:br/>
-              <w:t xml:space="preserve">        </w:t>
-            </w:r>
-            <w:r>
-              <w:rPr>
-                <w:rFonts w:ascii="Menlo" w:hAnsi="Menlo" w:cs="Menlo"/>
-                <w:color w:val="CC7832"/>
-                <w:sz w:val="24"/>
-                <w:szCs w:val="24"/>
-              </w:rPr>
-              <w:t xml:space="preserve">return </w:t>
-            </w:r>
-            <w:proofErr w:type="spellStart"/>
-            <w:r>
-              <w:rPr>
-                <w:rFonts w:ascii="Menlo" w:hAnsi="Menlo" w:cs="Menlo"/>
-                <w:color w:val="A9B7C6"/>
-                <w:sz w:val="24"/>
-                <w:szCs w:val="24"/>
-              </w:rPr>
-              <w:t>linereultcal</w:t>
-            </w:r>
-            <w:proofErr w:type="spellEnd"/>
-            <w:r>
-              <w:rPr>
-                <w:rFonts w:ascii="Menlo" w:hAnsi="Menlo" w:cs="Menlo"/>
-                <w:color w:val="CC7832"/>
-                <w:sz w:val="24"/>
-                <w:szCs w:val="24"/>
-              </w:rPr>
-              <w:t>;</w:t>
-            </w:r>
-            <w:r>
-              <w:rPr>
-                <w:rFonts w:ascii="Menlo" w:hAnsi="Menlo" w:cs="Menlo"/>
-                <w:color w:val="CC7832"/>
-                <w:sz w:val="24"/>
-                <w:szCs w:val="24"/>
-              </w:rPr>
-              <w:br/>
-              <w:t xml:space="preserve">    </w:t>
-            </w:r>
-            <w:r>
-              <w:rPr>
-                <w:rFonts w:ascii="Menlo" w:hAnsi="Menlo" w:cs="Menlo"/>
-                <w:color w:val="A9B7C6"/>
-                <w:sz w:val="24"/>
-                <w:szCs w:val="24"/>
-              </w:rPr>
-              <w:t>}</w:t>
-            </w:r>
-            <w:r>
-              <w:rPr>
-                <w:rFonts w:ascii="Menlo" w:hAnsi="Menlo" w:cs="Menlo"/>
-                <w:color w:val="A9B7C6"/>
-                <w:sz w:val="24"/>
-                <w:szCs w:val="24"/>
-              </w:rPr>
-              <w:br/>
-            </w:r>
-            <w:r>
-              <w:rPr>
-                <w:rFonts w:ascii="Menlo" w:hAnsi="Menlo" w:cs="Menlo"/>
-                <w:color w:val="A9B7C6"/>
-                <w:sz w:val="24"/>
-                <w:szCs w:val="24"/>
-              </w:rPr>
-              <w:br/>
-              <w:t xml:space="preserve">    </w:t>
-            </w:r>
-            <w:r>
-              <w:rPr>
-                <w:rFonts w:ascii="Menlo" w:hAnsi="Menlo" w:cs="Menlo"/>
-                <w:color w:val="808080"/>
-                <w:sz w:val="24"/>
-                <w:szCs w:val="24"/>
-              </w:rPr>
-              <w:t>// cipher encryption add shift for key</w:t>
-            </w:r>
-            <w:r>
-              <w:rPr>
-                <w:rFonts w:ascii="Menlo" w:hAnsi="Menlo" w:cs="Menlo"/>
-                <w:color w:val="808080"/>
-                <w:sz w:val="24"/>
-                <w:szCs w:val="24"/>
-              </w:rPr>
-              <w:br/>
-              <w:t xml:space="preserve">    </w:t>
-            </w:r>
-            <w:r>
-              <w:rPr>
-                <w:rFonts w:ascii="Menlo" w:hAnsi="Menlo" w:cs="Menlo"/>
-                <w:color w:val="CC7832"/>
-                <w:sz w:val="24"/>
-                <w:szCs w:val="24"/>
-              </w:rPr>
-              <w:t xml:space="preserve">public   </w:t>
-            </w:r>
-            <w:r>
-              <w:rPr>
-                <w:rFonts w:ascii="Menlo" w:hAnsi="Menlo" w:cs="Menlo"/>
-                <w:color w:val="A9B7C6"/>
-                <w:sz w:val="24"/>
-                <w:szCs w:val="24"/>
-              </w:rPr>
-              <w:t xml:space="preserve">String </w:t>
-            </w:r>
-            <w:r>
-              <w:rPr>
-                <w:rFonts w:ascii="Menlo" w:hAnsi="Menlo" w:cs="Menlo"/>
-                <w:color w:val="FFC66D"/>
-                <w:sz w:val="24"/>
-                <w:szCs w:val="24"/>
-              </w:rPr>
-              <w:t>cipher</w:t>
-            </w:r>
-            <w:r>
-              <w:rPr>
-                <w:rFonts w:ascii="Menlo" w:hAnsi="Menlo" w:cs="Menlo"/>
-                <w:color w:val="A9B7C6"/>
-                <w:sz w:val="24"/>
-                <w:szCs w:val="24"/>
-              </w:rPr>
-              <w:t xml:space="preserve">(String </w:t>
-            </w:r>
-            <w:proofErr w:type="spellStart"/>
-            <w:r>
-              <w:rPr>
-                <w:rFonts w:ascii="Menlo" w:hAnsi="Menlo" w:cs="Menlo"/>
-                <w:color w:val="A9B7C6"/>
-                <w:sz w:val="24"/>
-                <w:szCs w:val="24"/>
-              </w:rPr>
-              <w:t>msg</w:t>
-            </w:r>
-            <w:proofErr w:type="spellEnd"/>
-            <w:r>
-              <w:rPr>
-                <w:rFonts w:ascii="Menlo" w:hAnsi="Menlo" w:cs="Menlo"/>
-                <w:color w:val="CC7832"/>
-                <w:sz w:val="24"/>
-                <w:szCs w:val="24"/>
-              </w:rPr>
-              <w:t xml:space="preserve">, </w:t>
-            </w:r>
-            <w:proofErr w:type="spellStart"/>
-            <w:r>
-              <w:rPr>
-                <w:rFonts w:ascii="Menlo" w:hAnsi="Menlo" w:cs="Menlo"/>
-                <w:color w:val="CC7832"/>
-                <w:sz w:val="24"/>
-                <w:szCs w:val="24"/>
-              </w:rPr>
-              <w:t>int</w:t>
-            </w:r>
-            <w:proofErr w:type="spellEnd"/>
-            <w:r>
-              <w:rPr>
-                <w:rFonts w:ascii="Menlo" w:hAnsi="Menlo" w:cs="Menlo"/>
-                <w:color w:val="CC7832"/>
-                <w:sz w:val="24"/>
-                <w:szCs w:val="24"/>
-              </w:rPr>
-              <w:t xml:space="preserve"> </w:t>
-            </w:r>
-            <w:r>
-              <w:rPr>
-                <w:rFonts w:ascii="Menlo" w:hAnsi="Menlo" w:cs="Menlo"/>
-                <w:color w:val="A9B7C6"/>
-                <w:sz w:val="24"/>
-                <w:szCs w:val="24"/>
-              </w:rPr>
-              <w:t>shift) {</w:t>
-            </w:r>
-            <w:r>
-              <w:rPr>
-                <w:rFonts w:ascii="Menlo" w:hAnsi="Menlo" w:cs="Menlo"/>
-                <w:color w:val="A9B7C6"/>
-                <w:sz w:val="24"/>
-                <w:szCs w:val="24"/>
-              </w:rPr>
-              <w:br/>
-              <w:t xml:space="preserve">        String s = </w:t>
-            </w:r>
-            <w:r>
-              <w:rPr>
-                <w:rFonts w:ascii="Menlo" w:hAnsi="Menlo" w:cs="Menlo"/>
-                <w:color w:val="6A8759"/>
-                <w:sz w:val="24"/>
-                <w:szCs w:val="24"/>
-              </w:rPr>
-              <w:t>""</w:t>
-            </w:r>
-            <w:r>
-              <w:rPr>
-                <w:rFonts w:ascii="Menlo" w:hAnsi="Menlo" w:cs="Menlo"/>
-                <w:color w:val="CC7832"/>
-                <w:sz w:val="24"/>
-                <w:szCs w:val="24"/>
-              </w:rPr>
-              <w:t>;</w:t>
-            </w:r>
-            <w:r>
-              <w:rPr>
-                <w:rFonts w:ascii="Menlo" w:hAnsi="Menlo" w:cs="Menlo"/>
-                <w:color w:val="CC7832"/>
-                <w:sz w:val="24"/>
-                <w:szCs w:val="24"/>
-              </w:rPr>
-              <w:br/>
-              <w:t xml:space="preserve">        </w:t>
-            </w:r>
-            <w:proofErr w:type="spellStart"/>
-            <w:r>
-              <w:rPr>
-                <w:rFonts w:ascii="Menlo" w:hAnsi="Menlo" w:cs="Menlo"/>
-                <w:color w:val="CC7832"/>
-                <w:sz w:val="24"/>
-                <w:szCs w:val="24"/>
-              </w:rPr>
-              <w:t>int</w:t>
-            </w:r>
-            <w:proofErr w:type="spellEnd"/>
-            <w:r>
-              <w:rPr>
-                <w:rFonts w:ascii="Menlo" w:hAnsi="Menlo" w:cs="Menlo"/>
-                <w:color w:val="CC7832"/>
-                <w:sz w:val="24"/>
-                <w:szCs w:val="24"/>
-              </w:rPr>
-              <w:t xml:space="preserve"> </w:t>
-            </w:r>
-            <w:proofErr w:type="spellStart"/>
-            <w:r>
-              <w:rPr>
-                <w:rFonts w:ascii="Menlo" w:hAnsi="Menlo" w:cs="Menlo"/>
-                <w:color w:val="A9B7C6"/>
-                <w:sz w:val="24"/>
-                <w:szCs w:val="24"/>
-              </w:rPr>
-              <w:t>len</w:t>
-            </w:r>
-            <w:proofErr w:type="spellEnd"/>
-            <w:r>
-              <w:rPr>
-                <w:rFonts w:ascii="Menlo" w:hAnsi="Menlo" w:cs="Menlo"/>
-                <w:color w:val="A9B7C6"/>
-                <w:sz w:val="24"/>
-                <w:szCs w:val="24"/>
-              </w:rPr>
-              <w:t xml:space="preserve"> = </w:t>
-            </w:r>
-            <w:proofErr w:type="spellStart"/>
-            <w:r>
-              <w:rPr>
-                <w:rFonts w:ascii="Menlo" w:hAnsi="Menlo" w:cs="Menlo"/>
-                <w:color w:val="A9B7C6"/>
-                <w:sz w:val="24"/>
-                <w:szCs w:val="24"/>
-              </w:rPr>
-              <w:t>msg.length</w:t>
-            </w:r>
-            <w:proofErr w:type="spellEnd"/>
-            <w:r>
-              <w:rPr>
-                <w:rFonts w:ascii="Menlo" w:hAnsi="Menlo" w:cs="Menlo"/>
-                <w:color w:val="A9B7C6"/>
-                <w:sz w:val="24"/>
-                <w:szCs w:val="24"/>
-              </w:rPr>
-              <w:t>()</w:t>
-            </w:r>
-            <w:r>
-              <w:rPr>
-                <w:rFonts w:ascii="Menlo" w:hAnsi="Menlo" w:cs="Menlo"/>
-                <w:color w:val="CC7832"/>
-                <w:sz w:val="24"/>
-                <w:szCs w:val="24"/>
-              </w:rPr>
-              <w:t xml:space="preserve">; </w:t>
-            </w:r>
-            <w:r>
-              <w:rPr>
-                <w:rFonts w:ascii="Menlo" w:hAnsi="Menlo" w:cs="Menlo"/>
-                <w:color w:val="808080"/>
-                <w:sz w:val="24"/>
-                <w:szCs w:val="24"/>
-              </w:rPr>
-              <w:t>// get string length</w:t>
-            </w:r>
-            <w:r>
-              <w:rPr>
-                <w:rFonts w:ascii="Menlo" w:hAnsi="Menlo" w:cs="Menlo"/>
-                <w:color w:val="808080"/>
-                <w:sz w:val="24"/>
-                <w:szCs w:val="24"/>
-              </w:rPr>
-              <w:br/>
-              <w:t xml:space="preserve">        </w:t>
-            </w:r>
-            <w:r>
-              <w:rPr>
-                <w:rFonts w:ascii="Menlo" w:hAnsi="Menlo" w:cs="Menlo"/>
-                <w:color w:val="CC7832"/>
-                <w:sz w:val="24"/>
-                <w:szCs w:val="24"/>
-              </w:rPr>
-              <w:t xml:space="preserve">for </w:t>
-            </w:r>
-            <w:r>
-              <w:rPr>
-                <w:rFonts w:ascii="Menlo" w:hAnsi="Menlo" w:cs="Menlo"/>
-                <w:color w:val="A9B7C6"/>
-                <w:sz w:val="24"/>
-                <w:szCs w:val="24"/>
-              </w:rPr>
-              <w:t>(</w:t>
-            </w:r>
-            <w:proofErr w:type="spellStart"/>
-            <w:r>
-              <w:rPr>
-                <w:rFonts w:ascii="Menlo" w:hAnsi="Menlo" w:cs="Menlo"/>
-                <w:color w:val="CC7832"/>
-                <w:sz w:val="24"/>
-                <w:szCs w:val="24"/>
-              </w:rPr>
-              <w:t>int</w:t>
-            </w:r>
-            <w:proofErr w:type="spellEnd"/>
-            <w:r>
-              <w:rPr>
-                <w:rFonts w:ascii="Menlo" w:hAnsi="Menlo" w:cs="Menlo"/>
-                <w:color w:val="CC7832"/>
-                <w:sz w:val="24"/>
-                <w:szCs w:val="24"/>
-              </w:rPr>
-              <w:t xml:space="preserve"> </w:t>
-            </w:r>
-            <w:r>
-              <w:rPr>
-                <w:rFonts w:ascii="Menlo" w:hAnsi="Menlo" w:cs="Menlo"/>
-                <w:color w:val="A9B7C6"/>
-                <w:sz w:val="24"/>
-                <w:szCs w:val="24"/>
-              </w:rPr>
-              <w:t xml:space="preserve">x = </w:t>
-            </w:r>
-            <w:r>
-              <w:rPr>
-                <w:rFonts w:ascii="Menlo" w:hAnsi="Menlo" w:cs="Menlo"/>
-                <w:color w:val="6897BB"/>
-                <w:sz w:val="24"/>
-                <w:szCs w:val="24"/>
-              </w:rPr>
-              <w:t>0</w:t>
-            </w:r>
-            <w:r>
-              <w:rPr>
-                <w:rFonts w:ascii="Menlo" w:hAnsi="Menlo" w:cs="Menlo"/>
-                <w:color w:val="CC7832"/>
-                <w:sz w:val="24"/>
-                <w:szCs w:val="24"/>
-              </w:rPr>
-              <w:t xml:space="preserve">; </w:t>
-            </w:r>
-            <w:r>
-              <w:rPr>
-                <w:rFonts w:ascii="Menlo" w:hAnsi="Menlo" w:cs="Menlo"/>
-                <w:color w:val="A9B7C6"/>
-                <w:sz w:val="24"/>
-                <w:szCs w:val="24"/>
-              </w:rPr>
-              <w:t xml:space="preserve">x &lt; </w:t>
-            </w:r>
-            <w:proofErr w:type="spellStart"/>
-            <w:r>
-              <w:rPr>
-                <w:rFonts w:ascii="Menlo" w:hAnsi="Menlo" w:cs="Menlo"/>
-                <w:color w:val="A9B7C6"/>
-                <w:sz w:val="24"/>
-                <w:szCs w:val="24"/>
-              </w:rPr>
-              <w:t>len</w:t>
-            </w:r>
-            <w:proofErr w:type="spellEnd"/>
-            <w:r>
-              <w:rPr>
-                <w:rFonts w:ascii="Menlo" w:hAnsi="Menlo" w:cs="Menlo"/>
-                <w:color w:val="CC7832"/>
-                <w:sz w:val="24"/>
-                <w:szCs w:val="24"/>
-              </w:rPr>
-              <w:t xml:space="preserve">; </w:t>
-            </w:r>
-            <w:r>
-              <w:rPr>
-                <w:rFonts w:ascii="Menlo" w:hAnsi="Menlo" w:cs="Menlo"/>
-                <w:color w:val="A9B7C6"/>
-                <w:sz w:val="24"/>
-                <w:szCs w:val="24"/>
-              </w:rPr>
-              <w:t>x++) {</w:t>
-            </w:r>
-            <w:r>
-              <w:rPr>
-                <w:rFonts w:ascii="Menlo" w:hAnsi="Menlo" w:cs="Menlo"/>
-                <w:color w:val="A9B7C6"/>
-                <w:sz w:val="24"/>
-                <w:szCs w:val="24"/>
-              </w:rPr>
-              <w:br/>
-              <w:t xml:space="preserve">            </w:t>
-            </w:r>
-            <w:r>
-              <w:rPr>
-                <w:rFonts w:ascii="Menlo" w:hAnsi="Menlo" w:cs="Menlo"/>
-                <w:color w:val="CC7832"/>
-                <w:sz w:val="24"/>
-                <w:szCs w:val="24"/>
-              </w:rPr>
-              <w:t xml:space="preserve">char </w:t>
-            </w:r>
-            <w:r>
-              <w:rPr>
-                <w:rFonts w:ascii="Menlo" w:hAnsi="Menlo" w:cs="Menlo"/>
-                <w:color w:val="A9B7C6"/>
-                <w:sz w:val="24"/>
-                <w:szCs w:val="24"/>
-              </w:rPr>
-              <w:t>c = (</w:t>
-            </w:r>
-            <w:r>
-              <w:rPr>
-                <w:rFonts w:ascii="Menlo" w:hAnsi="Menlo" w:cs="Menlo"/>
-                <w:color w:val="CC7832"/>
-                <w:sz w:val="24"/>
-                <w:szCs w:val="24"/>
-              </w:rPr>
-              <w:t>char</w:t>
-            </w:r>
-            <w:r>
-              <w:rPr>
-                <w:rFonts w:ascii="Menlo" w:hAnsi="Menlo" w:cs="Menlo"/>
-                <w:color w:val="A9B7C6"/>
-                <w:sz w:val="24"/>
-                <w:szCs w:val="24"/>
-              </w:rPr>
-              <w:t>) (</w:t>
-            </w:r>
-            <w:proofErr w:type="spellStart"/>
-            <w:r>
-              <w:rPr>
-                <w:rFonts w:ascii="Menlo" w:hAnsi="Menlo" w:cs="Menlo"/>
-                <w:color w:val="A9B7C6"/>
-                <w:sz w:val="24"/>
-                <w:szCs w:val="24"/>
-              </w:rPr>
-              <w:t>msg.charAt</w:t>
-            </w:r>
-            <w:proofErr w:type="spellEnd"/>
-            <w:r>
-              <w:rPr>
-                <w:rFonts w:ascii="Menlo" w:hAnsi="Menlo" w:cs="Menlo"/>
-                <w:color w:val="A9B7C6"/>
-                <w:sz w:val="24"/>
-                <w:szCs w:val="24"/>
-              </w:rPr>
-              <w:t>(x) + shift)</w:t>
-            </w:r>
-            <w:r>
-              <w:rPr>
-                <w:rFonts w:ascii="Menlo" w:hAnsi="Menlo" w:cs="Menlo"/>
-                <w:color w:val="CC7832"/>
-                <w:sz w:val="24"/>
-                <w:szCs w:val="24"/>
-              </w:rPr>
-              <w:t xml:space="preserve">;  </w:t>
-            </w:r>
-            <w:r>
-              <w:rPr>
-                <w:rFonts w:ascii="Menlo" w:hAnsi="Menlo" w:cs="Menlo"/>
-                <w:color w:val="808080"/>
-                <w:sz w:val="24"/>
-                <w:szCs w:val="24"/>
-              </w:rPr>
-              <w:t xml:space="preserve">// </w:t>
-            </w:r>
-            <w:proofErr w:type="spellStart"/>
-            <w:r>
-              <w:rPr>
-                <w:rFonts w:ascii="Menlo" w:hAnsi="Menlo" w:cs="Menlo"/>
-                <w:color w:val="808080"/>
-                <w:sz w:val="24"/>
-                <w:szCs w:val="24"/>
-              </w:rPr>
-              <w:t>shift</w:t>
-            </w:r>
-            <w:proofErr w:type="spellEnd"/>
-            <w:r>
-              <w:rPr>
-                <w:rFonts w:ascii="Menlo" w:hAnsi="Menlo" w:cs="Menlo"/>
-                <w:color w:val="808080"/>
-                <w:sz w:val="24"/>
-                <w:szCs w:val="24"/>
-              </w:rPr>
-              <w:t xml:space="preserve"> every character</w:t>
-            </w:r>
-            <w:r>
-              <w:rPr>
-                <w:rFonts w:ascii="Menlo" w:hAnsi="Menlo" w:cs="Menlo"/>
-                <w:color w:val="808080"/>
-                <w:sz w:val="24"/>
-                <w:szCs w:val="24"/>
-              </w:rPr>
-              <w:br/>
-              <w:t xml:space="preserve">            </w:t>
-            </w:r>
-            <w:r>
-              <w:rPr>
-                <w:rFonts w:ascii="Menlo" w:hAnsi="Menlo" w:cs="Menlo"/>
-                <w:color w:val="A9B7C6"/>
-                <w:sz w:val="24"/>
-                <w:szCs w:val="24"/>
-              </w:rPr>
-              <w:t>s += c</w:t>
-            </w:r>
-            <w:r>
-              <w:rPr>
-                <w:rFonts w:ascii="Menlo" w:hAnsi="Menlo" w:cs="Menlo"/>
-                <w:color w:val="CC7832"/>
-                <w:sz w:val="24"/>
-                <w:szCs w:val="24"/>
-              </w:rPr>
-              <w:t xml:space="preserve">; </w:t>
-            </w:r>
-            <w:r>
-              <w:rPr>
-                <w:rFonts w:ascii="Menlo" w:hAnsi="Menlo" w:cs="Menlo"/>
-                <w:color w:val="808080"/>
-                <w:sz w:val="24"/>
-                <w:szCs w:val="24"/>
-              </w:rPr>
-              <w:t>// append the characters</w:t>
-            </w:r>
-            <w:r>
-              <w:rPr>
-                <w:rFonts w:ascii="Menlo" w:hAnsi="Menlo" w:cs="Menlo"/>
-                <w:color w:val="808080"/>
-                <w:sz w:val="24"/>
-                <w:szCs w:val="24"/>
-              </w:rPr>
-              <w:br/>
-              <w:t xml:space="preserve">        </w:t>
-            </w:r>
-            <w:r>
-              <w:rPr>
-                <w:rFonts w:ascii="Menlo" w:hAnsi="Menlo" w:cs="Menlo"/>
-                <w:color w:val="A9B7C6"/>
-                <w:sz w:val="24"/>
-                <w:szCs w:val="24"/>
-              </w:rPr>
-              <w:t>}</w:t>
-            </w:r>
-            <w:r>
-              <w:rPr>
-                <w:rFonts w:ascii="Menlo" w:hAnsi="Menlo" w:cs="Menlo"/>
-                <w:color w:val="A9B7C6"/>
-                <w:sz w:val="24"/>
-                <w:szCs w:val="24"/>
-              </w:rPr>
-              <w:br/>
-              <w:t xml:space="preserve">        </w:t>
-            </w:r>
-            <w:r>
-              <w:rPr>
-                <w:rFonts w:ascii="Menlo" w:hAnsi="Menlo" w:cs="Menlo"/>
-                <w:color w:val="CC7832"/>
-                <w:sz w:val="24"/>
-                <w:szCs w:val="24"/>
-              </w:rPr>
-              <w:t xml:space="preserve">return </w:t>
-            </w:r>
-            <w:r>
-              <w:rPr>
-                <w:rFonts w:ascii="Menlo" w:hAnsi="Menlo" w:cs="Menlo"/>
-                <w:color w:val="A9B7C6"/>
-                <w:sz w:val="24"/>
-                <w:szCs w:val="24"/>
-              </w:rPr>
-              <w:t>s</w:t>
-            </w:r>
-            <w:r>
-              <w:rPr>
-                <w:rFonts w:ascii="Menlo" w:hAnsi="Menlo" w:cs="Menlo"/>
-                <w:color w:val="CC7832"/>
-                <w:sz w:val="24"/>
-                <w:szCs w:val="24"/>
-              </w:rPr>
-              <w:t>;</w:t>
-            </w:r>
-            <w:r>
-              <w:rPr>
-                <w:rFonts w:ascii="Menlo" w:hAnsi="Menlo" w:cs="Menlo"/>
-                <w:color w:val="CC7832"/>
-                <w:sz w:val="24"/>
-                <w:szCs w:val="24"/>
-              </w:rPr>
-              <w:br/>
-              <w:t xml:space="preserve">    </w:t>
-            </w:r>
-            <w:r>
-              <w:rPr>
-                <w:rFonts w:ascii="Menlo" w:hAnsi="Menlo" w:cs="Menlo"/>
-                <w:color w:val="A9B7C6"/>
-                <w:sz w:val="24"/>
-                <w:szCs w:val="24"/>
-              </w:rPr>
-              <w:t>}</w:t>
-            </w:r>
-            <w:r>
-              <w:rPr>
-                <w:rFonts w:ascii="Menlo" w:hAnsi="Menlo" w:cs="Menlo"/>
-                <w:color w:val="A9B7C6"/>
-                <w:sz w:val="24"/>
-                <w:szCs w:val="24"/>
-              </w:rPr>
-              <w:br/>
-              <w:t>}</w:t>
-            </w:r>
-          </w:p>
-          <w:p>
-            <w:pPr>
-              <w:shd w:val="clear" w:color="auto" w:fill="2B2B2B"/>
+              <w:shd w:val="clear" w:color="auto" w:fill="FFFFFF"/>
               <w:tabs>
                 <w:tab w:val="left" w:pos="916"/>
                 <w:tab w:val="left" w:pos="1832"/>
@@ -18012,188 +14073,2123 @@
               </w:tabs>
               <w:rPr>
                 <w:rFonts w:ascii="Menlo" w:hAnsi="Menlo" w:cs="Menlo"/>
-                <w:color w:val="A9B7C6"/>
+                <w:color w:val="000000"/>
+                <w:sz w:val="18"/>
+                <w:szCs w:val="18"/>
+                <w:lang w:eastAsia="zh-TW"/>
               </w:rPr>
             </w:pPr>
             <w:r>
               <w:rPr>
                 <w:rFonts w:ascii="Menlo" w:hAnsi="Menlo" w:cs="Menlo"/>
-                <w:color w:val="A9B7C6"/>
+                <w:b/>
+                <w:bCs/>
+                <w:color w:val="000080"/>
+                <w:sz w:val="18"/>
+                <w:szCs w:val="18"/>
+                <w:lang w:eastAsia="zh-TW"/>
+              </w:rPr>
+              <w:t xml:space="preserve">public void </w:t>
+            </w:r>
+            <w:proofErr w:type="spellStart"/>
+            <w:proofErr w:type="gramStart"/>
+            <w:r>
+              <w:rPr>
+                <w:rFonts w:ascii="Menlo" w:hAnsi="Menlo" w:cs="Menlo"/>
+                <w:color w:val="000000"/>
+                <w:sz w:val="18"/>
+                <w:szCs w:val="18"/>
+                <w:lang w:eastAsia="zh-TW"/>
+              </w:rPr>
+              <w:t>buloginckic</w:t>
+            </w:r>
+            <w:proofErr w:type="spellEnd"/>
+            <w:r>
+              <w:rPr>
+                <w:rFonts w:ascii="Menlo" w:hAnsi="Menlo" w:cs="Menlo"/>
+                <w:color w:val="000000"/>
+                <w:sz w:val="18"/>
+                <w:szCs w:val="18"/>
+                <w:lang w:eastAsia="zh-TW"/>
+              </w:rPr>
+              <w:t>(</w:t>
+            </w:r>
+            <w:proofErr w:type="gramEnd"/>
+            <w:r>
+              <w:rPr>
+                <w:rFonts w:ascii="Menlo" w:hAnsi="Menlo" w:cs="Menlo"/>
+                <w:color w:val="000000"/>
+                <w:sz w:val="18"/>
+                <w:szCs w:val="18"/>
+                <w:lang w:eastAsia="zh-TW"/>
+              </w:rPr>
+              <w:t xml:space="preserve">View </w:t>
+            </w:r>
+            <w:proofErr w:type="spellStart"/>
+            <w:r>
+              <w:rPr>
+                <w:rFonts w:ascii="Menlo" w:hAnsi="Menlo" w:cs="Menlo"/>
+                <w:color w:val="000000"/>
+                <w:sz w:val="18"/>
+                <w:szCs w:val="18"/>
+                <w:lang w:eastAsia="zh-TW"/>
+              </w:rPr>
+              <w:t>view</w:t>
+            </w:r>
+            <w:proofErr w:type="spellEnd"/>
+            <w:r>
+              <w:rPr>
+                <w:rFonts w:ascii="Menlo" w:hAnsi="Menlo" w:cs="Menlo"/>
+                <w:color w:val="000000"/>
+                <w:sz w:val="18"/>
+                <w:szCs w:val="18"/>
+                <w:lang w:eastAsia="zh-TW"/>
+              </w:rPr>
+              <w:t>) {</w:t>
+            </w:r>
+            <w:r>
+              <w:rPr>
+                <w:rFonts w:ascii="Menlo" w:hAnsi="Menlo" w:cs="Menlo"/>
+                <w:color w:val="000000"/>
+                <w:sz w:val="18"/>
+                <w:szCs w:val="18"/>
+                <w:lang w:eastAsia="zh-TW"/>
+              </w:rPr>
+              <w:br/>
+              <w:t xml:space="preserve">        </w:t>
+            </w:r>
+            <w:r>
+              <w:rPr>
+                <w:rFonts w:ascii="Menlo" w:hAnsi="Menlo" w:cs="Menlo"/>
+                <w:i/>
+                <w:iCs/>
+                <w:color w:val="808080"/>
+                <w:sz w:val="18"/>
+                <w:szCs w:val="18"/>
+                <w:lang w:eastAsia="zh-TW"/>
+              </w:rPr>
+              <w:t>//get user name and password</w:t>
+            </w:r>
+            <w:r>
+              <w:rPr>
+                <w:rFonts w:ascii="Menlo" w:hAnsi="Menlo" w:cs="Menlo"/>
+                <w:i/>
+                <w:iCs/>
+                <w:color w:val="808080"/>
+                <w:sz w:val="18"/>
+                <w:szCs w:val="18"/>
+                <w:lang w:eastAsia="zh-TW"/>
+              </w:rPr>
+              <w:br/>
+              <w:t xml:space="preserve">        </w:t>
+            </w:r>
+            <w:proofErr w:type="spellStart"/>
+            <w:r>
+              <w:rPr>
+                <w:rFonts w:ascii="Menlo" w:hAnsi="Menlo" w:cs="Menlo"/>
+                <w:color w:val="000000"/>
+                <w:sz w:val="18"/>
+                <w:szCs w:val="18"/>
+                <w:lang w:eastAsia="zh-TW"/>
+              </w:rPr>
+              <w:t>EditText</w:t>
+            </w:r>
+            <w:proofErr w:type="spellEnd"/>
+            <w:r>
+              <w:rPr>
+                <w:rFonts w:ascii="Menlo" w:hAnsi="Menlo" w:cs="Menlo"/>
+                <w:color w:val="000000"/>
+                <w:sz w:val="18"/>
+                <w:szCs w:val="18"/>
+                <w:lang w:eastAsia="zh-TW"/>
               </w:rPr>
               <w:t xml:space="preserve"> </w:t>
+            </w:r>
+            <w:proofErr w:type="spellStart"/>
+            <w:r>
+              <w:rPr>
+                <w:rFonts w:ascii="Menlo" w:hAnsi="Menlo" w:cs="Menlo"/>
+                <w:color w:val="000000"/>
+                <w:sz w:val="18"/>
+                <w:szCs w:val="18"/>
+                <w:lang w:eastAsia="zh-TW"/>
+              </w:rPr>
+              <w:t>UserName</w:t>
+            </w:r>
+            <w:proofErr w:type="spellEnd"/>
+            <w:r>
+              <w:rPr>
+                <w:rFonts w:ascii="Menlo" w:hAnsi="Menlo" w:cs="Menlo"/>
+                <w:color w:val="000000"/>
+                <w:sz w:val="18"/>
+                <w:szCs w:val="18"/>
+                <w:lang w:eastAsia="zh-TW"/>
+              </w:rPr>
+              <w:t>=(</w:t>
+            </w:r>
+            <w:proofErr w:type="spellStart"/>
+            <w:r>
+              <w:rPr>
+                <w:rFonts w:ascii="Menlo" w:hAnsi="Menlo" w:cs="Menlo"/>
+                <w:color w:val="000000"/>
+                <w:sz w:val="18"/>
+                <w:szCs w:val="18"/>
+                <w:lang w:eastAsia="zh-TW"/>
+              </w:rPr>
+              <w:t>EditText</w:t>
+            </w:r>
+            <w:proofErr w:type="spellEnd"/>
+            <w:r>
+              <w:rPr>
+                <w:rFonts w:ascii="Menlo" w:hAnsi="Menlo" w:cs="Menlo"/>
+                <w:color w:val="000000"/>
+                <w:sz w:val="18"/>
+                <w:szCs w:val="18"/>
+                <w:lang w:eastAsia="zh-TW"/>
+              </w:rPr>
+              <w:t>)</w:t>
+            </w:r>
+            <w:proofErr w:type="spellStart"/>
+            <w:r>
+              <w:rPr>
+                <w:rFonts w:ascii="Menlo" w:hAnsi="Menlo" w:cs="Menlo"/>
+                <w:color w:val="000000"/>
+                <w:sz w:val="18"/>
+                <w:szCs w:val="18"/>
+                <w:lang w:eastAsia="zh-TW"/>
+              </w:rPr>
+              <w:t>findViewById</w:t>
+            </w:r>
+            <w:proofErr w:type="spellEnd"/>
+            <w:r>
+              <w:rPr>
+                <w:rFonts w:ascii="Menlo" w:hAnsi="Menlo" w:cs="Menlo"/>
+                <w:color w:val="000000"/>
+                <w:sz w:val="18"/>
+                <w:szCs w:val="18"/>
+                <w:lang w:eastAsia="zh-TW"/>
+              </w:rPr>
+              <w:t>(</w:t>
+            </w:r>
+            <w:proofErr w:type="spellStart"/>
+            <w:r>
+              <w:rPr>
+                <w:rFonts w:ascii="Menlo" w:hAnsi="Menlo" w:cs="Menlo"/>
+                <w:color w:val="000000"/>
+                <w:sz w:val="18"/>
+                <w:szCs w:val="18"/>
+                <w:lang w:eastAsia="zh-TW"/>
+              </w:rPr>
+              <w:t>R.id.</w:t>
+            </w:r>
+            <w:r>
+              <w:rPr>
+                <w:rFonts w:ascii="Menlo" w:hAnsi="Menlo" w:cs="Menlo"/>
+                <w:b/>
+                <w:bCs/>
+                <w:i/>
+                <w:iCs/>
+                <w:color w:val="660E7A"/>
+                <w:sz w:val="18"/>
+                <w:szCs w:val="18"/>
+                <w:lang w:eastAsia="zh-TW"/>
+              </w:rPr>
+              <w:t>EDTUserName</w:t>
+            </w:r>
+            <w:proofErr w:type="spellEnd"/>
+            <w:r>
+              <w:rPr>
+                <w:rFonts w:ascii="Menlo" w:hAnsi="Menlo" w:cs="Menlo"/>
+                <w:color w:val="000000"/>
+                <w:sz w:val="18"/>
+                <w:szCs w:val="18"/>
+                <w:lang w:eastAsia="zh-TW"/>
+              </w:rPr>
+              <w:t>);</w:t>
+            </w:r>
+            <w:r>
+              <w:rPr>
+                <w:rFonts w:ascii="Menlo" w:hAnsi="Menlo" w:cs="Menlo"/>
+                <w:color w:val="000000"/>
+                <w:sz w:val="18"/>
+                <w:szCs w:val="18"/>
+                <w:lang w:eastAsia="zh-TW"/>
+              </w:rPr>
+              <w:br/>
+              <w:t xml:space="preserve">        </w:t>
+            </w:r>
+            <w:proofErr w:type="spellStart"/>
+            <w:r>
+              <w:rPr>
+                <w:rFonts w:ascii="Menlo" w:hAnsi="Menlo" w:cs="Menlo"/>
+                <w:color w:val="000000"/>
+                <w:sz w:val="18"/>
+                <w:szCs w:val="18"/>
+                <w:lang w:eastAsia="zh-TW"/>
+              </w:rPr>
+              <w:t>EditText</w:t>
+            </w:r>
+            <w:proofErr w:type="spellEnd"/>
+            <w:r>
+              <w:rPr>
+                <w:rFonts w:ascii="Menlo" w:hAnsi="Menlo" w:cs="Menlo"/>
+                <w:color w:val="000000"/>
+                <w:sz w:val="18"/>
+                <w:szCs w:val="18"/>
+                <w:lang w:eastAsia="zh-TW"/>
+              </w:rPr>
+              <w:t xml:space="preserve"> Password=(</w:t>
+            </w:r>
+            <w:proofErr w:type="spellStart"/>
+            <w:r>
+              <w:rPr>
+                <w:rFonts w:ascii="Menlo" w:hAnsi="Menlo" w:cs="Menlo"/>
+                <w:color w:val="000000"/>
+                <w:sz w:val="18"/>
+                <w:szCs w:val="18"/>
+                <w:lang w:eastAsia="zh-TW"/>
+              </w:rPr>
+              <w:t>EditText</w:t>
+            </w:r>
+            <w:proofErr w:type="spellEnd"/>
+            <w:r>
+              <w:rPr>
+                <w:rFonts w:ascii="Menlo" w:hAnsi="Menlo" w:cs="Menlo"/>
+                <w:color w:val="000000"/>
+                <w:sz w:val="18"/>
+                <w:szCs w:val="18"/>
+                <w:lang w:eastAsia="zh-TW"/>
+              </w:rPr>
+              <w:t>)</w:t>
+            </w:r>
+            <w:proofErr w:type="spellStart"/>
+            <w:r>
+              <w:rPr>
+                <w:rFonts w:ascii="Menlo" w:hAnsi="Menlo" w:cs="Menlo"/>
+                <w:color w:val="000000"/>
+                <w:sz w:val="18"/>
+                <w:szCs w:val="18"/>
+                <w:lang w:eastAsia="zh-TW"/>
+              </w:rPr>
+              <w:t>findViewById</w:t>
+            </w:r>
+            <w:proofErr w:type="spellEnd"/>
+            <w:r>
+              <w:rPr>
+                <w:rFonts w:ascii="Menlo" w:hAnsi="Menlo" w:cs="Menlo"/>
+                <w:color w:val="000000"/>
+                <w:sz w:val="18"/>
+                <w:szCs w:val="18"/>
+                <w:lang w:eastAsia="zh-TW"/>
+              </w:rPr>
+              <w:t>(</w:t>
+            </w:r>
+            <w:proofErr w:type="spellStart"/>
+            <w:r>
+              <w:rPr>
+                <w:rFonts w:ascii="Menlo" w:hAnsi="Menlo" w:cs="Menlo"/>
+                <w:color w:val="000000"/>
+                <w:sz w:val="18"/>
+                <w:szCs w:val="18"/>
+                <w:lang w:eastAsia="zh-TW"/>
+              </w:rPr>
+              <w:t>R.id.</w:t>
+            </w:r>
+            <w:r>
+              <w:rPr>
+                <w:rFonts w:ascii="Menlo" w:hAnsi="Menlo" w:cs="Menlo"/>
+                <w:b/>
+                <w:bCs/>
+                <w:i/>
+                <w:iCs/>
+                <w:color w:val="660E7A"/>
+                <w:sz w:val="18"/>
+                <w:szCs w:val="18"/>
+                <w:lang w:eastAsia="zh-TW"/>
+              </w:rPr>
+              <w:t>EDTpassword</w:t>
+            </w:r>
+            <w:proofErr w:type="spellEnd"/>
+            <w:r>
+              <w:rPr>
+                <w:rFonts w:ascii="Menlo" w:hAnsi="Menlo" w:cs="Menlo"/>
+                <w:color w:val="000000"/>
+                <w:sz w:val="18"/>
+                <w:szCs w:val="18"/>
+                <w:lang w:eastAsia="zh-TW"/>
+              </w:rPr>
+              <w:t>);</w:t>
+            </w:r>
+          </w:p>
+          <w:p>
+            <w:pPr>
+              <w:shd w:val="clear" w:color="auto" w:fill="FFFFFF"/>
+              <w:tabs>
+                <w:tab w:val="left" w:pos="916"/>
+                <w:tab w:val="left" w:pos="1832"/>
+                <w:tab w:val="left" w:pos="2748"/>
+                <w:tab w:val="left" w:pos="3664"/>
+                <w:tab w:val="left" w:pos="4580"/>
+                <w:tab w:val="left" w:pos="5496"/>
+                <w:tab w:val="left" w:pos="6412"/>
+                <w:tab w:val="left" w:pos="7328"/>
+                <w:tab w:val="left" w:pos="8244"/>
+                <w:tab w:val="left" w:pos="9160"/>
+                <w:tab w:val="left" w:pos="10076"/>
+                <w:tab w:val="left" w:pos="10992"/>
+                <w:tab w:val="left" w:pos="11908"/>
+                <w:tab w:val="left" w:pos="12824"/>
+                <w:tab w:val="left" w:pos="13740"/>
+                <w:tab w:val="left" w:pos="14656"/>
+              </w:tabs>
+              <w:rPr>
+                <w:rFonts w:ascii="Menlo" w:hAnsi="Menlo" w:cs="Menlo"/>
+                <w:color w:val="000000"/>
+                <w:sz w:val="18"/>
+                <w:szCs w:val="18"/>
+                <w:lang w:eastAsia="zh-TW"/>
+              </w:rPr>
+            </w:pPr>
+            <w:r>
+              <w:rPr>
+                <w:rFonts w:ascii="Menlo" w:hAnsi="Menlo" w:cs="Menlo"/>
+                <w:color w:val="000000"/>
+                <w:sz w:val="18"/>
+                <w:szCs w:val="18"/>
+                <w:lang w:eastAsia="zh-TW"/>
+              </w:rPr>
+              <w:br/>
+              <w:t xml:space="preserve">        </w:t>
+            </w:r>
+            <w:r>
+              <w:rPr>
+                <w:rFonts w:ascii="Menlo" w:hAnsi="Menlo" w:cs="Menlo"/>
+                <w:i/>
+                <w:iCs/>
+                <w:color w:val="808080"/>
+                <w:sz w:val="18"/>
+                <w:szCs w:val="18"/>
+                <w:lang w:eastAsia="zh-TW"/>
+              </w:rPr>
+              <w:t>// send user name and password over the http</w:t>
+            </w:r>
+            <w:r>
+              <w:rPr>
+                <w:rFonts w:ascii="Menlo" w:hAnsi="Menlo" w:cs="Menlo"/>
+                <w:i/>
+                <w:iCs/>
+                <w:color w:val="808080"/>
+                <w:sz w:val="18"/>
+                <w:szCs w:val="18"/>
+                <w:lang w:eastAsia="zh-TW"/>
+              </w:rPr>
+              <w:br/>
+              <w:t xml:space="preserve">        </w:t>
+            </w:r>
+            <w:r>
+              <w:rPr>
+                <w:rFonts w:ascii="Menlo" w:hAnsi="Menlo" w:cs="Menlo"/>
+                <w:color w:val="000000"/>
+                <w:sz w:val="18"/>
+                <w:szCs w:val="18"/>
+                <w:highlight w:val="yellow"/>
+                <w:lang w:eastAsia="zh-TW"/>
+              </w:rPr>
+              <w:t>String url=</w:t>
+            </w:r>
+            <w:r>
+              <w:rPr>
+                <w:rFonts w:ascii="Menlo" w:hAnsi="Menlo" w:cs="Menlo"/>
+                <w:b/>
+                <w:bCs/>
+                <w:color w:val="008000"/>
+                <w:sz w:val="18"/>
+                <w:szCs w:val="18"/>
+                <w:highlight w:val="yellow"/>
+                <w:lang w:eastAsia="zh-TW"/>
+              </w:rPr>
+              <w:t>"http://sellingportal.alruabye.net/UsersWS.asmx/Login?UserName="</w:t>
+            </w:r>
+            <w:r>
+              <w:rPr>
+                <w:rFonts w:ascii="Menlo" w:hAnsi="Menlo" w:cs="Menlo"/>
+                <w:color w:val="000000"/>
+                <w:sz w:val="18"/>
+                <w:szCs w:val="18"/>
+                <w:highlight w:val="yellow"/>
+                <w:lang w:eastAsia="zh-TW"/>
+              </w:rPr>
+              <w:t xml:space="preserve">+ </w:t>
+            </w:r>
+            <w:proofErr w:type="spellStart"/>
+            <w:r>
+              <w:rPr>
+                <w:rFonts w:ascii="Menlo" w:hAnsi="Menlo" w:cs="Menlo"/>
+                <w:color w:val="000000"/>
+                <w:sz w:val="18"/>
+                <w:szCs w:val="18"/>
+                <w:highlight w:val="yellow"/>
+                <w:lang w:eastAsia="zh-TW"/>
+              </w:rPr>
+              <w:t>UserName.getText</w:t>
+            </w:r>
+            <w:proofErr w:type="spellEnd"/>
+            <w:r>
+              <w:rPr>
+                <w:rFonts w:ascii="Menlo" w:hAnsi="Menlo" w:cs="Menlo"/>
+                <w:color w:val="000000"/>
+                <w:sz w:val="18"/>
+                <w:szCs w:val="18"/>
+                <w:highlight w:val="yellow"/>
+                <w:lang w:eastAsia="zh-TW"/>
+              </w:rPr>
+              <w:t>(</w:t>
+            </w:r>
+            <w:proofErr w:type="gramStart"/>
+            <w:r>
+              <w:rPr>
+                <w:rFonts w:ascii="Menlo" w:hAnsi="Menlo" w:cs="Menlo"/>
+                <w:color w:val="000000"/>
+                <w:sz w:val="18"/>
+                <w:szCs w:val="18"/>
+                <w:highlight w:val="yellow"/>
+                <w:lang w:eastAsia="zh-TW"/>
+              </w:rPr>
+              <w:t>).</w:t>
+            </w:r>
+            <w:proofErr w:type="spellStart"/>
+            <w:r>
+              <w:rPr>
+                <w:rFonts w:ascii="Menlo" w:hAnsi="Menlo" w:cs="Menlo"/>
+                <w:color w:val="000000"/>
+                <w:sz w:val="18"/>
+                <w:szCs w:val="18"/>
+                <w:highlight w:val="yellow"/>
+                <w:lang w:eastAsia="zh-TW"/>
+              </w:rPr>
+              <w:t>toString</w:t>
+            </w:r>
+            <w:proofErr w:type="spellEnd"/>
+            <w:proofErr w:type="gramEnd"/>
+            <w:r>
+              <w:rPr>
+                <w:rFonts w:ascii="Menlo" w:hAnsi="Menlo" w:cs="Menlo"/>
+                <w:color w:val="000000"/>
+                <w:sz w:val="18"/>
+                <w:szCs w:val="18"/>
+                <w:highlight w:val="yellow"/>
+                <w:lang w:eastAsia="zh-TW"/>
+              </w:rPr>
+              <w:t>() +</w:t>
+            </w:r>
+            <w:r>
+              <w:rPr>
+                <w:rFonts w:ascii="Menlo" w:hAnsi="Menlo" w:cs="Menlo"/>
+                <w:b/>
+                <w:bCs/>
+                <w:color w:val="008000"/>
+                <w:sz w:val="18"/>
+                <w:szCs w:val="18"/>
+                <w:highlight w:val="yellow"/>
+                <w:lang w:eastAsia="zh-TW"/>
+              </w:rPr>
+              <w:t>"&amp;Password="</w:t>
+            </w:r>
+            <w:r>
+              <w:rPr>
+                <w:rFonts w:ascii="Menlo" w:hAnsi="Menlo" w:cs="Menlo"/>
+                <w:color w:val="000000"/>
+                <w:sz w:val="18"/>
+                <w:szCs w:val="18"/>
+                <w:highlight w:val="yellow"/>
+                <w:lang w:eastAsia="zh-TW"/>
+              </w:rPr>
+              <w:t xml:space="preserve">+ </w:t>
+            </w:r>
+            <w:proofErr w:type="spellStart"/>
+            <w:r>
+              <w:rPr>
+                <w:rFonts w:ascii="Menlo" w:hAnsi="Menlo" w:cs="Menlo"/>
+                <w:color w:val="000000"/>
+                <w:sz w:val="18"/>
+                <w:szCs w:val="18"/>
+                <w:highlight w:val="yellow"/>
+                <w:lang w:eastAsia="zh-TW"/>
+              </w:rPr>
+              <w:t>Password.getText</w:t>
+            </w:r>
+            <w:proofErr w:type="spellEnd"/>
+            <w:r>
+              <w:rPr>
+                <w:rFonts w:ascii="Menlo" w:hAnsi="Menlo" w:cs="Menlo"/>
+                <w:color w:val="000000"/>
+                <w:sz w:val="18"/>
+                <w:szCs w:val="18"/>
+                <w:highlight w:val="yellow"/>
+                <w:lang w:eastAsia="zh-TW"/>
+              </w:rPr>
+              <w:t>().</w:t>
+            </w:r>
+            <w:proofErr w:type="spellStart"/>
+            <w:r>
+              <w:rPr>
+                <w:rFonts w:ascii="Menlo" w:hAnsi="Menlo" w:cs="Menlo"/>
+                <w:color w:val="000000"/>
+                <w:sz w:val="18"/>
+                <w:szCs w:val="18"/>
+                <w:highlight w:val="yellow"/>
+                <w:lang w:eastAsia="zh-TW"/>
+              </w:rPr>
+              <w:t>toString</w:t>
+            </w:r>
+            <w:proofErr w:type="spellEnd"/>
+            <w:r>
+              <w:rPr>
+                <w:rFonts w:ascii="Menlo" w:hAnsi="Menlo" w:cs="Menlo"/>
+                <w:color w:val="000000"/>
+                <w:sz w:val="18"/>
+                <w:szCs w:val="18"/>
+                <w:highlight w:val="yellow"/>
+                <w:lang w:eastAsia="zh-TW"/>
+              </w:rPr>
+              <w:t>();</w:t>
+            </w:r>
+          </w:p>
+          <w:p>
+            <w:pPr>
+              <w:shd w:val="clear" w:color="auto" w:fill="FFFFFF"/>
+              <w:tabs>
+                <w:tab w:val="left" w:pos="916"/>
+                <w:tab w:val="left" w:pos="1832"/>
+                <w:tab w:val="left" w:pos="2748"/>
+                <w:tab w:val="left" w:pos="3664"/>
+                <w:tab w:val="left" w:pos="4580"/>
+                <w:tab w:val="left" w:pos="5496"/>
+                <w:tab w:val="left" w:pos="6412"/>
+                <w:tab w:val="left" w:pos="7328"/>
+                <w:tab w:val="left" w:pos="8244"/>
+                <w:tab w:val="left" w:pos="9160"/>
+                <w:tab w:val="left" w:pos="10076"/>
+                <w:tab w:val="left" w:pos="10992"/>
+                <w:tab w:val="left" w:pos="11908"/>
+                <w:tab w:val="left" w:pos="12824"/>
+                <w:tab w:val="left" w:pos="13740"/>
+                <w:tab w:val="left" w:pos="14656"/>
+              </w:tabs>
+              <w:rPr>
+                <w:rFonts w:ascii="Menlo" w:hAnsi="Menlo" w:cs="Menlo"/>
+                <w:color w:val="000000"/>
+                <w:sz w:val="18"/>
+                <w:szCs w:val="18"/>
+                <w:lang w:eastAsia="zh-TW"/>
+              </w:rPr>
+            </w:pPr>
+            <w:r>
+              <w:rPr>
+                <w:rFonts w:ascii="Menlo" w:hAnsi="Menlo" w:cs="Menlo"/>
+                <w:color w:val="000000"/>
+                <w:sz w:val="18"/>
+                <w:szCs w:val="18"/>
+                <w:lang w:eastAsia="zh-TW"/>
+              </w:rPr>
+              <w:br/>
+              <w:t xml:space="preserve">        </w:t>
+            </w:r>
+            <w:r>
+              <w:rPr>
+                <w:rFonts w:ascii="Menlo" w:hAnsi="Menlo" w:cs="Menlo"/>
+                <w:i/>
+                <w:iCs/>
+                <w:color w:val="808080"/>
+                <w:sz w:val="18"/>
+                <w:szCs w:val="18"/>
+                <w:lang w:eastAsia="zh-TW"/>
+              </w:rPr>
+              <w:t>// start background task</w:t>
+            </w:r>
+            <w:r>
+              <w:rPr>
+                <w:rFonts w:ascii="Menlo" w:hAnsi="Menlo" w:cs="Menlo"/>
+                <w:i/>
+                <w:iCs/>
+                <w:color w:val="808080"/>
+                <w:sz w:val="18"/>
+                <w:szCs w:val="18"/>
+                <w:lang w:eastAsia="zh-TW"/>
+              </w:rPr>
+              <w:br/>
+              <w:t xml:space="preserve">        </w:t>
+            </w:r>
+            <w:r>
+              <w:rPr>
+                <w:rFonts w:ascii="Menlo" w:hAnsi="Menlo" w:cs="Menlo"/>
+                <w:b/>
+                <w:bCs/>
+                <w:color w:val="000080"/>
+                <w:sz w:val="18"/>
+                <w:szCs w:val="18"/>
+                <w:lang w:eastAsia="zh-TW"/>
+              </w:rPr>
+              <w:t xml:space="preserve">new </w:t>
+            </w:r>
+            <w:proofErr w:type="spellStart"/>
+            <w:r>
+              <w:rPr>
+                <w:rFonts w:ascii="Menlo" w:hAnsi="Menlo" w:cs="Menlo"/>
+                <w:color w:val="000000"/>
+                <w:sz w:val="18"/>
+                <w:szCs w:val="18"/>
+                <w:lang w:eastAsia="zh-TW"/>
+              </w:rPr>
+              <w:t>MyAsyncTaskG</w:t>
+            </w:r>
+            <w:r>
+              <w:rPr>
+                <w:rFonts w:ascii="Menlo" w:hAnsi="Menlo" w:cs="Menlo"/>
+                <w:color w:val="000000"/>
+                <w:sz w:val="18"/>
+                <w:szCs w:val="18"/>
+                <w:lang w:eastAsia="zh-TW"/>
+              </w:rPr>
+              <w:t>etNews</w:t>
+            </w:r>
+            <w:proofErr w:type="spellEnd"/>
+            <w:r>
+              <w:rPr>
+                <w:rFonts w:ascii="Menlo" w:hAnsi="Menlo" w:cs="Menlo"/>
+                <w:color w:val="000000"/>
+                <w:sz w:val="18"/>
+                <w:szCs w:val="18"/>
+                <w:lang w:eastAsia="zh-TW"/>
+              </w:rPr>
+              <w:t>().execute(</w:t>
+            </w:r>
+            <w:proofErr w:type="spellStart"/>
+            <w:r>
+              <w:rPr>
+                <w:rFonts w:ascii="Menlo" w:hAnsi="Menlo" w:cs="Menlo"/>
+                <w:color w:val="000000"/>
+                <w:sz w:val="18"/>
+                <w:szCs w:val="18"/>
+                <w:lang w:eastAsia="zh-TW"/>
+              </w:rPr>
+              <w:t>url</w:t>
+            </w:r>
+            <w:proofErr w:type="spellEnd"/>
+            <w:r>
+              <w:rPr>
+                <w:rFonts w:ascii="Menlo" w:hAnsi="Menlo" w:cs="Menlo"/>
+                <w:color w:val="000000"/>
+                <w:sz w:val="18"/>
+                <w:szCs w:val="18"/>
+                <w:lang w:eastAsia="zh-TW"/>
+              </w:rPr>
+              <w:t xml:space="preserve">, </w:t>
+            </w:r>
+            <w:r>
+              <w:rPr>
+                <w:rFonts w:ascii="Menlo" w:hAnsi="Menlo" w:cs="Menlo"/>
+                <w:b/>
+                <w:bCs/>
+                <w:color w:val="008000"/>
+                <w:sz w:val="18"/>
+                <w:szCs w:val="18"/>
+                <w:lang w:eastAsia="zh-TW"/>
+              </w:rPr>
+              <w:t>"news"</w:t>
+            </w:r>
+            <w:r>
+              <w:rPr>
+                <w:rFonts w:ascii="Menlo" w:hAnsi="Menlo" w:cs="Menlo"/>
+                <w:color w:val="000000"/>
+                <w:sz w:val="18"/>
+                <w:szCs w:val="18"/>
+                <w:lang w:eastAsia="zh-TW"/>
+              </w:rPr>
+              <w:t>);</w:t>
+            </w:r>
+            <w:r>
+              <w:rPr>
+                <w:rFonts w:ascii="Menlo" w:hAnsi="Menlo" w:cs="Menlo"/>
+                <w:color w:val="000000"/>
+                <w:sz w:val="18"/>
+                <w:szCs w:val="18"/>
+                <w:lang w:eastAsia="zh-TW"/>
+              </w:rPr>
+              <w:br/>
+              <w:t xml:space="preserve">    }</w:t>
+            </w:r>
+            <w:r>
+              <w:rPr>
+                <w:rFonts w:ascii="Menlo" w:hAnsi="Menlo" w:cs="Menlo"/>
+                <w:color w:val="000000"/>
+                <w:sz w:val="18"/>
+                <w:szCs w:val="18"/>
+                <w:lang w:eastAsia="zh-TW"/>
+              </w:rPr>
+              <w:br/>
+            </w:r>
+            <w:r>
+              <w:rPr>
+                <w:rFonts w:ascii="Menlo" w:hAnsi="Menlo" w:cs="Menlo"/>
+                <w:color w:val="000000"/>
+                <w:sz w:val="18"/>
+                <w:szCs w:val="18"/>
+                <w:lang w:eastAsia="zh-TW"/>
+              </w:rPr>
+              <w:br/>
+              <w:t xml:space="preserve">    </w:t>
+            </w:r>
+            <w:r>
+              <w:rPr>
+                <w:rFonts w:ascii="Menlo" w:hAnsi="Menlo" w:cs="Menlo"/>
+                <w:i/>
+                <w:iCs/>
+                <w:color w:val="808080"/>
+                <w:sz w:val="18"/>
+                <w:szCs w:val="18"/>
+                <w:lang w:eastAsia="zh-TW"/>
+              </w:rPr>
+              <w:t>// get news from server</w:t>
+            </w:r>
+            <w:r>
+              <w:rPr>
+                <w:rFonts w:ascii="Menlo" w:hAnsi="Menlo" w:cs="Menlo"/>
+                <w:i/>
+                <w:iCs/>
+                <w:color w:val="808080"/>
+                <w:sz w:val="18"/>
+                <w:szCs w:val="18"/>
+                <w:lang w:eastAsia="zh-TW"/>
+              </w:rPr>
+              <w:br/>
+              <w:t xml:space="preserve">    </w:t>
+            </w:r>
+            <w:r>
+              <w:rPr>
+                <w:rFonts w:ascii="Menlo" w:hAnsi="Menlo" w:cs="Menlo"/>
+                <w:b/>
+                <w:bCs/>
+                <w:color w:val="000080"/>
+                <w:sz w:val="18"/>
+                <w:szCs w:val="18"/>
+                <w:lang w:eastAsia="zh-TW"/>
+              </w:rPr>
+              <w:t xml:space="preserve">public class </w:t>
+            </w:r>
+            <w:proofErr w:type="spellStart"/>
+            <w:r>
+              <w:rPr>
+                <w:rFonts w:ascii="Menlo" w:hAnsi="Menlo" w:cs="Menlo"/>
+                <w:color w:val="000000"/>
+                <w:sz w:val="18"/>
+                <w:szCs w:val="18"/>
+                <w:lang w:eastAsia="zh-TW"/>
+              </w:rPr>
+              <w:t>MyAsyncTaskG</w:t>
+            </w:r>
+            <w:r>
+              <w:rPr>
+                <w:rFonts w:ascii="Menlo" w:hAnsi="Menlo" w:cs="Menlo"/>
+                <w:color w:val="000000"/>
+                <w:sz w:val="18"/>
+                <w:szCs w:val="18"/>
+                <w:lang w:eastAsia="zh-TW"/>
+              </w:rPr>
+              <w:t>etNews</w:t>
+            </w:r>
+            <w:proofErr w:type="spellEnd"/>
+            <w:r>
+              <w:rPr>
+                <w:rFonts w:ascii="Menlo" w:hAnsi="Menlo" w:cs="Menlo"/>
+                <w:color w:val="000000"/>
+                <w:sz w:val="18"/>
+                <w:szCs w:val="18"/>
+                <w:lang w:eastAsia="zh-TW"/>
+              </w:rPr>
+              <w:t xml:space="preserve"> </w:t>
+            </w:r>
+            <w:r>
+              <w:rPr>
+                <w:rFonts w:ascii="Menlo" w:hAnsi="Menlo" w:cs="Menlo"/>
+                <w:b/>
+                <w:bCs/>
+                <w:color w:val="000080"/>
+                <w:sz w:val="18"/>
+                <w:szCs w:val="18"/>
+                <w:lang w:eastAsia="zh-TW"/>
+              </w:rPr>
+              <w:t xml:space="preserve">extends </w:t>
+            </w:r>
+            <w:proofErr w:type="spellStart"/>
+            <w:r>
+              <w:rPr>
+                <w:rFonts w:ascii="Menlo" w:hAnsi="Menlo" w:cs="Menlo"/>
+                <w:color w:val="000000"/>
+                <w:sz w:val="18"/>
+                <w:szCs w:val="18"/>
+                <w:lang w:eastAsia="zh-TW"/>
+              </w:rPr>
+              <w:t>AsyncTask</w:t>
+            </w:r>
+            <w:proofErr w:type="spellEnd"/>
+            <w:r>
+              <w:rPr>
+                <w:rFonts w:ascii="Menlo" w:hAnsi="Menlo" w:cs="Menlo"/>
+                <w:color w:val="000000"/>
+                <w:sz w:val="18"/>
+                <w:szCs w:val="18"/>
+                <w:lang w:eastAsia="zh-TW"/>
+              </w:rPr>
+              <w:t>&lt;String, String, String&gt; {</w:t>
+            </w:r>
+            <w:r>
+              <w:rPr>
+                <w:rFonts w:ascii="Menlo" w:hAnsi="Menlo" w:cs="Menlo"/>
+                <w:color w:val="000000"/>
+                <w:sz w:val="18"/>
+                <w:szCs w:val="18"/>
+                <w:lang w:eastAsia="zh-TW"/>
+              </w:rPr>
+              <w:br/>
+              <w:t xml:space="preserve">        </w:t>
+            </w:r>
+            <w:r>
+              <w:rPr>
+                <w:rFonts w:ascii="Menlo" w:hAnsi="Menlo" w:cs="Menlo"/>
+                <w:color w:val="808000"/>
+                <w:sz w:val="18"/>
+                <w:szCs w:val="18"/>
+                <w:lang w:eastAsia="zh-TW"/>
+              </w:rPr>
+              <w:t>@Override</w:t>
+            </w:r>
+            <w:r>
+              <w:rPr>
+                <w:rFonts w:ascii="Menlo" w:hAnsi="Menlo" w:cs="Menlo"/>
+                <w:color w:val="808000"/>
+                <w:sz w:val="18"/>
+                <w:szCs w:val="18"/>
+                <w:lang w:eastAsia="zh-TW"/>
+              </w:rPr>
+              <w:br/>
+              <w:t xml:space="preserve">        </w:t>
+            </w:r>
+            <w:r>
+              <w:rPr>
+                <w:rFonts w:ascii="Menlo" w:hAnsi="Menlo" w:cs="Menlo"/>
+                <w:b/>
+                <w:bCs/>
+                <w:color w:val="000080"/>
+                <w:sz w:val="18"/>
+                <w:szCs w:val="18"/>
+                <w:lang w:eastAsia="zh-TW"/>
+              </w:rPr>
+              <w:t xml:space="preserve">protected </w:t>
+            </w:r>
+            <w:r>
+              <w:rPr>
+                <w:rFonts w:ascii="Menlo" w:hAnsi="Menlo" w:cs="Menlo"/>
+                <w:color w:val="000000"/>
+                <w:sz w:val="18"/>
+                <w:szCs w:val="18"/>
+                <w:lang w:eastAsia="zh-TW"/>
+              </w:rPr>
+              <w:t>String</w:t>
+            </w:r>
+            <w:r>
+              <w:rPr>
+                <w:rFonts w:ascii="Menlo" w:hAnsi="Menlo" w:cs="Menlo"/>
+                <w:color w:val="000000"/>
+                <w:sz w:val="18"/>
+                <w:szCs w:val="18"/>
+                <w:lang w:eastAsia="zh-TW"/>
+              </w:rPr>
+              <w:t xml:space="preserve"> </w:t>
+            </w:r>
+            <w:proofErr w:type="spellStart"/>
+            <w:r>
+              <w:rPr>
+                <w:rFonts w:ascii="Menlo" w:hAnsi="Menlo" w:cs="Menlo"/>
+                <w:color w:val="000000"/>
+                <w:sz w:val="18"/>
+                <w:szCs w:val="18"/>
+                <w:lang w:eastAsia="zh-TW"/>
+              </w:rPr>
+              <w:t>doInBackground</w:t>
+            </w:r>
+            <w:proofErr w:type="spellEnd"/>
+            <w:r>
+              <w:rPr>
+                <w:rFonts w:ascii="Menlo" w:hAnsi="Menlo" w:cs="Menlo"/>
+                <w:color w:val="000000"/>
+                <w:sz w:val="18"/>
+                <w:szCs w:val="18"/>
+                <w:lang w:eastAsia="zh-TW"/>
+              </w:rPr>
+              <w:t xml:space="preserve">(String... </w:t>
+            </w:r>
+            <w:proofErr w:type="spellStart"/>
+            <w:r>
+              <w:rPr>
+                <w:rFonts w:ascii="Menlo" w:hAnsi="Menlo" w:cs="Menlo"/>
+                <w:color w:val="000000"/>
+                <w:sz w:val="18"/>
+                <w:szCs w:val="18"/>
+                <w:lang w:eastAsia="zh-TW"/>
+              </w:rPr>
+              <w:t>params</w:t>
+            </w:r>
+            <w:proofErr w:type="spellEnd"/>
+            <w:r>
+              <w:rPr>
+                <w:rFonts w:ascii="Menlo" w:hAnsi="Menlo" w:cs="Menlo"/>
+                <w:color w:val="000000"/>
+                <w:sz w:val="18"/>
+                <w:szCs w:val="18"/>
+                <w:lang w:eastAsia="zh-TW"/>
+              </w:rPr>
+              <w:t>) {</w:t>
+            </w:r>
+            <w:r>
+              <w:rPr>
+                <w:rFonts w:ascii="Menlo" w:hAnsi="Menlo" w:cs="Menlo"/>
+                <w:b/>
+                <w:bCs/>
+                <w:i/>
+                <w:iCs/>
+                <w:color w:val="0073BF"/>
+                <w:sz w:val="18"/>
+                <w:szCs w:val="18"/>
+                <w:lang w:eastAsia="zh-TW"/>
+              </w:rPr>
+              <w:br/>
+              <w:t xml:space="preserve">            </w:t>
+            </w:r>
+            <w:r>
+              <w:rPr>
+                <w:rFonts w:ascii="Menlo" w:hAnsi="Menlo" w:cs="Menlo"/>
+                <w:b/>
+                <w:bCs/>
+                <w:color w:val="000080"/>
+                <w:sz w:val="18"/>
+                <w:szCs w:val="18"/>
+                <w:lang w:eastAsia="zh-TW"/>
+              </w:rPr>
+              <w:t xml:space="preserve">try </w:t>
+            </w:r>
+            <w:r>
+              <w:rPr>
+                <w:rFonts w:ascii="Menlo" w:hAnsi="Menlo" w:cs="Menlo"/>
+                <w:color w:val="000000"/>
+                <w:sz w:val="18"/>
+                <w:szCs w:val="18"/>
+                <w:lang w:eastAsia="zh-TW"/>
+              </w:rPr>
+              <w:t>{</w:t>
+            </w:r>
+            <w:r>
+              <w:rPr>
+                <w:rFonts w:ascii="Menlo" w:hAnsi="Menlo" w:cs="Menlo"/>
+                <w:color w:val="000000"/>
+                <w:sz w:val="18"/>
+                <w:szCs w:val="18"/>
+                <w:lang w:eastAsia="zh-TW"/>
+              </w:rPr>
+              <w:br/>
+              <w:t xml:space="preserve">                String </w:t>
+            </w:r>
+            <w:proofErr w:type="spellStart"/>
+            <w:r>
+              <w:rPr>
+                <w:rFonts w:ascii="Menlo" w:hAnsi="Menlo" w:cs="Menlo"/>
+                <w:color w:val="000000"/>
+                <w:sz w:val="18"/>
+                <w:szCs w:val="18"/>
+                <w:lang w:eastAsia="zh-TW"/>
+              </w:rPr>
+              <w:t>NewsData</w:t>
+            </w:r>
+            <w:proofErr w:type="spellEnd"/>
+            <w:r>
+              <w:rPr>
+                <w:rFonts w:ascii="Menlo" w:hAnsi="Menlo" w:cs="Menlo"/>
+                <w:color w:val="000000"/>
+                <w:sz w:val="18"/>
+                <w:szCs w:val="18"/>
+                <w:lang w:eastAsia="zh-TW"/>
+              </w:rPr>
+              <w:t>;</w:t>
+            </w:r>
+            <w:r>
+              <w:rPr>
+                <w:rFonts w:ascii="Menlo" w:hAnsi="Menlo" w:cs="Menlo"/>
+                <w:color w:val="000000"/>
+                <w:sz w:val="18"/>
+                <w:szCs w:val="18"/>
+                <w:lang w:eastAsia="zh-TW"/>
+              </w:rPr>
+              <w:br/>
+              <w:t xml:space="preserve">                </w:t>
+            </w:r>
+            <w:r>
+              <w:rPr>
+                <w:rFonts w:ascii="Menlo" w:hAnsi="Menlo" w:cs="Menlo"/>
+                <w:i/>
+                <w:iCs/>
+                <w:color w:val="808080"/>
+                <w:sz w:val="18"/>
+                <w:szCs w:val="18"/>
+                <w:highlight w:val="yellow"/>
+                <w:lang w:eastAsia="zh-TW"/>
+              </w:rPr>
+              <w:t xml:space="preserve">//define the </w:t>
+            </w:r>
+            <w:proofErr w:type="spellStart"/>
+            <w:r>
+              <w:rPr>
+                <w:rFonts w:ascii="Menlo" w:hAnsi="Menlo" w:cs="Menlo"/>
+                <w:i/>
+                <w:iCs/>
+                <w:color w:val="808080"/>
+                <w:sz w:val="18"/>
+                <w:szCs w:val="18"/>
+                <w:highlight w:val="yellow"/>
+                <w:lang w:eastAsia="zh-TW"/>
+              </w:rPr>
+              <w:t>url</w:t>
+            </w:r>
+            <w:proofErr w:type="spellEnd"/>
+            <w:r>
+              <w:rPr>
+                <w:rFonts w:ascii="Menlo" w:hAnsi="Menlo" w:cs="Menlo"/>
+                <w:i/>
+                <w:iCs/>
+                <w:color w:val="808080"/>
+                <w:sz w:val="18"/>
+                <w:szCs w:val="18"/>
+                <w:highlight w:val="yellow"/>
+                <w:lang w:eastAsia="zh-TW"/>
+              </w:rPr>
+              <w:t xml:space="preserve"> we have to connect with</w:t>
+            </w:r>
+            <w:r>
+              <w:rPr>
+                <w:rFonts w:ascii="Menlo" w:hAnsi="Menlo" w:cs="Menlo"/>
+                <w:i/>
+                <w:iCs/>
+                <w:color w:val="808080"/>
+                <w:sz w:val="18"/>
+                <w:szCs w:val="18"/>
+                <w:highlight w:val="yellow"/>
+                <w:lang w:eastAsia="zh-TW"/>
+              </w:rPr>
+              <w:br/>
+              <w:t xml:space="preserve">                </w:t>
+            </w:r>
+            <w:r>
+              <w:rPr>
+                <w:rFonts w:ascii="Menlo" w:hAnsi="Menlo" w:cs="Menlo"/>
+                <w:color w:val="000000"/>
+                <w:sz w:val="18"/>
+                <w:szCs w:val="18"/>
+                <w:highlight w:val="yellow"/>
+                <w:lang w:eastAsia="zh-TW"/>
+              </w:rPr>
+              <w:t xml:space="preserve">URL </w:t>
+            </w:r>
+            <w:proofErr w:type="spellStart"/>
+            <w:r>
+              <w:rPr>
+                <w:rFonts w:ascii="Menlo" w:hAnsi="Menlo" w:cs="Menlo"/>
+                <w:color w:val="000000"/>
+                <w:sz w:val="18"/>
+                <w:szCs w:val="18"/>
+                <w:highlight w:val="yellow"/>
+                <w:lang w:eastAsia="zh-TW"/>
+              </w:rPr>
+              <w:t>url</w:t>
+            </w:r>
+            <w:proofErr w:type="spellEnd"/>
+            <w:r>
+              <w:rPr>
+                <w:rFonts w:ascii="Menlo" w:hAnsi="Menlo" w:cs="Menlo"/>
+                <w:color w:val="000000"/>
+                <w:sz w:val="18"/>
+                <w:szCs w:val="18"/>
+                <w:highlight w:val="yellow"/>
+                <w:lang w:eastAsia="zh-TW"/>
+              </w:rPr>
+              <w:t xml:space="preserve"> = </w:t>
+            </w:r>
+            <w:r>
+              <w:rPr>
+                <w:rFonts w:ascii="Menlo" w:hAnsi="Menlo" w:cs="Menlo"/>
+                <w:b/>
+                <w:bCs/>
+                <w:color w:val="000080"/>
+                <w:sz w:val="18"/>
+                <w:szCs w:val="18"/>
+                <w:highlight w:val="yellow"/>
+                <w:lang w:eastAsia="zh-TW"/>
+              </w:rPr>
+              <w:t xml:space="preserve">new </w:t>
+            </w:r>
+            <w:r>
+              <w:rPr>
+                <w:rFonts w:ascii="Menlo" w:hAnsi="Menlo" w:cs="Menlo"/>
+                <w:color w:val="000000"/>
+                <w:sz w:val="18"/>
+                <w:szCs w:val="18"/>
+                <w:highlight w:val="yellow"/>
+                <w:shd w:val="clear" w:color="auto" w:fill="E4E4FF"/>
+                <w:lang w:eastAsia="zh-TW"/>
+              </w:rPr>
+              <w:t>URL</w:t>
+            </w:r>
+            <w:r>
+              <w:rPr>
+                <w:rFonts w:ascii="Menlo" w:hAnsi="Menlo" w:cs="Menlo"/>
+                <w:color w:val="000000"/>
+                <w:sz w:val="18"/>
+                <w:szCs w:val="18"/>
+                <w:highlight w:val="yellow"/>
+                <w:lang w:eastAsia="zh-TW"/>
+              </w:rPr>
+              <w:t>(</w:t>
+            </w:r>
+            <w:proofErr w:type="spellStart"/>
+            <w:r>
+              <w:rPr>
+                <w:rFonts w:ascii="Menlo" w:hAnsi="Menlo" w:cs="Menlo"/>
+                <w:color w:val="000000"/>
+                <w:sz w:val="18"/>
+                <w:szCs w:val="18"/>
+                <w:highlight w:val="yellow"/>
+                <w:lang w:eastAsia="zh-TW"/>
+              </w:rPr>
+              <w:t>params</w:t>
+            </w:r>
+            <w:proofErr w:type="spellEnd"/>
+            <w:r>
+              <w:rPr>
+                <w:rFonts w:ascii="Menlo" w:hAnsi="Menlo" w:cs="Menlo"/>
+                <w:color w:val="000000"/>
+                <w:sz w:val="18"/>
+                <w:szCs w:val="18"/>
+                <w:highlight w:val="yellow"/>
+                <w:lang w:eastAsia="zh-TW"/>
+              </w:rPr>
+              <w:t>[</w:t>
+            </w:r>
+            <w:r>
+              <w:rPr>
+                <w:rFonts w:ascii="Menlo" w:hAnsi="Menlo" w:cs="Menlo"/>
+                <w:color w:val="0000FF"/>
+                <w:sz w:val="18"/>
+                <w:szCs w:val="18"/>
+                <w:highlight w:val="yellow"/>
+                <w:lang w:eastAsia="zh-TW"/>
+              </w:rPr>
+              <w:t>0</w:t>
+            </w:r>
+            <w:r>
+              <w:rPr>
+                <w:rFonts w:ascii="Menlo" w:hAnsi="Menlo" w:cs="Menlo"/>
+                <w:color w:val="000000"/>
+                <w:sz w:val="18"/>
+                <w:szCs w:val="18"/>
+                <w:highlight w:val="yellow"/>
+                <w:lang w:eastAsia="zh-TW"/>
+              </w:rPr>
+              <w:t>]);</w:t>
+            </w:r>
+            <w:r>
+              <w:rPr>
+                <w:rFonts w:ascii="Menlo" w:hAnsi="Menlo" w:cs="Menlo"/>
+                <w:color w:val="000000"/>
+                <w:sz w:val="18"/>
+                <w:szCs w:val="18"/>
+                <w:highlight w:val="yellow"/>
+                <w:lang w:eastAsia="zh-TW"/>
+              </w:rPr>
+              <w:br/>
+              <w:t xml:space="preserve">                </w:t>
+            </w:r>
+            <w:r>
+              <w:rPr>
+                <w:rFonts w:ascii="Menlo" w:hAnsi="Menlo" w:cs="Menlo"/>
+                <w:i/>
+                <w:iCs/>
+                <w:color w:val="808080"/>
+                <w:sz w:val="18"/>
+                <w:szCs w:val="18"/>
+                <w:highlight w:val="yellow"/>
+                <w:lang w:eastAsia="zh-TW"/>
+              </w:rPr>
+              <w:t xml:space="preserve">//make connect with </w:t>
+            </w:r>
+            <w:proofErr w:type="spellStart"/>
+            <w:r>
+              <w:rPr>
+                <w:rFonts w:ascii="Menlo" w:hAnsi="Menlo" w:cs="Menlo"/>
+                <w:i/>
+                <w:iCs/>
+                <w:color w:val="808080"/>
+                <w:sz w:val="18"/>
+                <w:szCs w:val="18"/>
+                <w:highlight w:val="yellow"/>
+                <w:lang w:eastAsia="zh-TW"/>
+              </w:rPr>
+              <w:t>url</w:t>
+            </w:r>
+            <w:proofErr w:type="spellEnd"/>
+            <w:r>
+              <w:rPr>
+                <w:rFonts w:ascii="Menlo" w:hAnsi="Menlo" w:cs="Menlo"/>
+                <w:i/>
+                <w:iCs/>
+                <w:color w:val="808080"/>
+                <w:sz w:val="18"/>
+                <w:szCs w:val="18"/>
+                <w:highlight w:val="yellow"/>
+                <w:lang w:eastAsia="zh-TW"/>
+              </w:rPr>
+              <w:t xml:space="preserve"> and send request</w:t>
+            </w:r>
+            <w:r>
+              <w:rPr>
+                <w:rFonts w:ascii="Menlo" w:hAnsi="Menlo" w:cs="Menlo"/>
+                <w:i/>
+                <w:iCs/>
+                <w:color w:val="808080"/>
+                <w:sz w:val="18"/>
+                <w:szCs w:val="18"/>
+                <w:highlight w:val="yellow"/>
+                <w:lang w:eastAsia="zh-TW"/>
+              </w:rPr>
+              <w:br/>
+              <w:t xml:space="preserve">                </w:t>
+            </w:r>
+            <w:proofErr w:type="spellStart"/>
+            <w:r>
+              <w:rPr>
+                <w:rFonts w:ascii="Menlo" w:hAnsi="Menlo" w:cs="Menlo"/>
+                <w:color w:val="000000"/>
+                <w:sz w:val="18"/>
+                <w:szCs w:val="18"/>
+                <w:highlight w:val="yellow"/>
+                <w:lang w:eastAsia="zh-TW"/>
+              </w:rPr>
+              <w:t>HttpURLConnection</w:t>
+            </w:r>
+            <w:proofErr w:type="spellEnd"/>
+            <w:r>
+              <w:rPr>
+                <w:rFonts w:ascii="Menlo" w:hAnsi="Menlo" w:cs="Menlo"/>
+                <w:color w:val="000000"/>
+                <w:sz w:val="18"/>
+                <w:szCs w:val="18"/>
+                <w:highlight w:val="yellow"/>
+                <w:lang w:eastAsia="zh-TW"/>
+              </w:rPr>
+              <w:t xml:space="preserve"> </w:t>
+            </w:r>
+            <w:proofErr w:type="spellStart"/>
+            <w:r>
+              <w:rPr>
+                <w:rFonts w:ascii="Menlo" w:hAnsi="Menlo" w:cs="Menlo"/>
+                <w:color w:val="000000"/>
+                <w:sz w:val="18"/>
+                <w:szCs w:val="18"/>
+                <w:highlight w:val="yellow"/>
+                <w:lang w:eastAsia="zh-TW"/>
+              </w:rPr>
+              <w:t>urlConnection</w:t>
+            </w:r>
+            <w:proofErr w:type="spellEnd"/>
+            <w:r>
+              <w:rPr>
+                <w:rFonts w:ascii="Menlo" w:hAnsi="Menlo" w:cs="Menlo"/>
+                <w:color w:val="000000"/>
+                <w:sz w:val="18"/>
+                <w:szCs w:val="18"/>
+                <w:highlight w:val="yellow"/>
+                <w:lang w:eastAsia="zh-TW"/>
+              </w:rPr>
+              <w:t xml:space="preserve"> = (</w:t>
+            </w:r>
+            <w:proofErr w:type="spellStart"/>
+            <w:r>
+              <w:rPr>
+                <w:rFonts w:ascii="Menlo" w:hAnsi="Menlo" w:cs="Menlo"/>
+                <w:color w:val="000000"/>
+                <w:sz w:val="18"/>
+                <w:szCs w:val="18"/>
+                <w:highlight w:val="yellow"/>
+                <w:lang w:eastAsia="zh-TW"/>
+              </w:rPr>
+              <w:t>HttpURLConnection</w:t>
+            </w:r>
+            <w:proofErr w:type="spellEnd"/>
+            <w:r>
+              <w:rPr>
+                <w:rFonts w:ascii="Menlo" w:hAnsi="Menlo" w:cs="Menlo"/>
+                <w:color w:val="000000"/>
+                <w:sz w:val="18"/>
+                <w:szCs w:val="18"/>
+                <w:highlight w:val="yellow"/>
+                <w:lang w:eastAsia="zh-TW"/>
+              </w:rPr>
+              <w:t xml:space="preserve">) </w:t>
+            </w:r>
+            <w:proofErr w:type="spellStart"/>
+            <w:r>
+              <w:rPr>
+                <w:rFonts w:ascii="Menlo" w:hAnsi="Menlo" w:cs="Menlo"/>
+                <w:color w:val="000000"/>
+                <w:sz w:val="18"/>
+                <w:szCs w:val="18"/>
+                <w:highlight w:val="yellow"/>
+                <w:shd w:val="clear" w:color="auto" w:fill="E4E4FF"/>
+                <w:lang w:eastAsia="zh-TW"/>
+              </w:rPr>
+              <w:t>url.openConnection</w:t>
+            </w:r>
+            <w:proofErr w:type="spellEnd"/>
+            <w:r>
+              <w:rPr>
+                <w:rFonts w:ascii="Menlo" w:hAnsi="Menlo" w:cs="Menlo"/>
+                <w:color w:val="000000"/>
+                <w:sz w:val="18"/>
+                <w:szCs w:val="18"/>
+                <w:highlight w:val="yellow"/>
+                <w:lang w:eastAsia="zh-TW"/>
+              </w:rPr>
+              <w:t>();</w:t>
+            </w:r>
+            <w:r>
+              <w:rPr>
+                <w:rFonts w:ascii="Menlo" w:hAnsi="Menlo" w:cs="Menlo"/>
+                <w:color w:val="000000"/>
+                <w:sz w:val="18"/>
+                <w:szCs w:val="18"/>
+                <w:lang w:eastAsia="zh-TW"/>
+              </w:rPr>
+              <w:br/>
+              <w:t xml:space="preserve">                </w:t>
+            </w:r>
+            <w:r>
+              <w:rPr>
+                <w:rFonts w:ascii="Menlo" w:hAnsi="Menlo" w:cs="Menlo"/>
+                <w:i/>
+                <w:iCs/>
+                <w:color w:val="808080"/>
+                <w:sz w:val="18"/>
+                <w:szCs w:val="18"/>
+                <w:lang w:eastAsia="zh-TW"/>
+              </w:rPr>
+              <w:t>//waiting for 7000ms for response</w:t>
+            </w:r>
+            <w:r>
+              <w:rPr>
+                <w:rFonts w:ascii="Menlo" w:hAnsi="Menlo" w:cs="Menlo"/>
+                <w:i/>
+                <w:iCs/>
+                <w:color w:val="808080"/>
+                <w:sz w:val="18"/>
+                <w:szCs w:val="18"/>
+                <w:lang w:eastAsia="zh-TW"/>
+              </w:rPr>
+              <w:br/>
+              <w:t xml:space="preserve">                </w:t>
+            </w:r>
+            <w:proofErr w:type="spellStart"/>
+            <w:r>
+              <w:rPr>
+                <w:rFonts w:ascii="Menlo" w:hAnsi="Menlo" w:cs="Menlo"/>
+                <w:color w:val="000000"/>
+                <w:sz w:val="18"/>
+                <w:szCs w:val="18"/>
+                <w:lang w:eastAsia="zh-TW"/>
+              </w:rPr>
+              <w:t>urlConnection.setConnectTimeout</w:t>
+            </w:r>
+            <w:proofErr w:type="spellEnd"/>
+            <w:r>
+              <w:rPr>
+                <w:rFonts w:ascii="Menlo" w:hAnsi="Menlo" w:cs="Menlo"/>
+                <w:color w:val="000000"/>
+                <w:sz w:val="18"/>
+                <w:szCs w:val="18"/>
+                <w:lang w:eastAsia="zh-TW"/>
+              </w:rPr>
+              <w:t>(</w:t>
+            </w:r>
+            <w:r>
+              <w:rPr>
+                <w:rFonts w:ascii="Menlo" w:hAnsi="Menlo" w:cs="Menlo"/>
+                <w:color w:val="0000FF"/>
+                <w:sz w:val="18"/>
+                <w:szCs w:val="18"/>
+                <w:lang w:eastAsia="zh-TW"/>
+              </w:rPr>
+              <w:t>7000</w:t>
+            </w:r>
+            <w:r>
+              <w:rPr>
+                <w:rFonts w:ascii="Menlo" w:hAnsi="Menlo" w:cs="Menlo"/>
+                <w:color w:val="000000"/>
+                <w:sz w:val="18"/>
+                <w:szCs w:val="18"/>
+                <w:lang w:eastAsia="zh-TW"/>
+              </w:rPr>
+              <w:t>);</w:t>
+            </w:r>
+            <w:r>
+              <w:rPr>
+                <w:rFonts w:ascii="Menlo" w:hAnsi="Menlo" w:cs="Menlo"/>
+                <w:i/>
+                <w:iCs/>
+                <w:color w:val="808080"/>
+                <w:sz w:val="18"/>
+                <w:szCs w:val="18"/>
+                <w:lang w:eastAsia="zh-TW"/>
+              </w:rPr>
+              <w:t>//set timeout to 5 seconds</w:t>
             </w:r>
           </w:p>
         </w:tc>
       </w:tr>
     </w:tbl>
+    <w:p/>
     <w:p>
-      <w:pPr>
-        <w:pStyle w:val="ListParagraph"/>
-      </w:pPr>
+      <w:r>
+        <w:t>The relev</w:t>
+      </w:r>
+      <w:r>
+        <w:t xml:space="preserve">ant lines are highlighted above – some </w:t>
+      </w:r>
+      <w:r>
+        <w:t xml:space="preserve">code has been omitted </w:t>
+      </w:r>
+      <w:bookmarkStart w:id="0" w:name="_GoBack"/>
+      <w:bookmarkEnd w:id="0"/>
+      <w:r>
+        <w:t>for clarity.</w:t>
+      </w:r>
+    </w:p>
+    <w:p>
+      <w:r>
+        <w:t xml:space="preserve"> </w:t>
+      </w:r>
+    </w:p>
+    <w:p>
+      <w:r>
+        <w:t xml:space="preserve">Unfortunately, the </w:t>
+      </w:r>
+      <w:r>
+        <w:t xml:space="preserve">website we have been using </w:t>
+      </w:r>
+      <w:r>
+        <w:t xml:space="preserve">(in our example code) </w:t>
+      </w:r>
+      <w:r>
+        <w:t xml:space="preserve">to </w:t>
+      </w:r>
+      <w:r>
+        <w:t>submit our username/</w:t>
+      </w:r>
+      <w:r>
+        <w:t>password over does not support HTTPS, so we will not be able to demonstrate it in our current code.</w:t>
+      </w:r>
+      <w:r>
+        <w:t xml:space="preserve"> </w:t>
+      </w:r>
+      <w:r>
+        <w:t>Below is a code sample of how HTTPS would be accomplished.</w:t>
+      </w:r>
     </w:p>
     <w:p/>
+    <w:tbl>
+      <w:tblPr>
+        <w:tblStyle w:val="TableGrid"/>
+        <w:tblW w:w="0" w:type="auto"/>
+        <w:tblLook w:val="04A0" w:firstRow="1" w:lastRow="0" w:firstColumn="1" w:lastColumn="0" w:noHBand="0" w:noVBand="1"/>
+      </w:tblPr>
+      <w:tblGrid>
+        <w:gridCol w:w="9350"/>
+      </w:tblGrid>
+      <w:tr>
+        <w:tc>
+          <w:tcPr>
+            <w:tcW w:w="9350" w:type="dxa"/>
+          </w:tcPr>
+          <w:p>
+            <w:pPr>
+              <w:shd w:val="clear" w:color="auto" w:fill="FFFFFF"/>
+              <w:tabs>
+                <w:tab w:val="left" w:pos="916"/>
+                <w:tab w:val="left" w:pos="1832"/>
+                <w:tab w:val="left" w:pos="2748"/>
+                <w:tab w:val="left" w:pos="3664"/>
+                <w:tab w:val="left" w:pos="4580"/>
+                <w:tab w:val="left" w:pos="5496"/>
+                <w:tab w:val="left" w:pos="6412"/>
+                <w:tab w:val="left" w:pos="7328"/>
+                <w:tab w:val="left" w:pos="8244"/>
+                <w:tab w:val="left" w:pos="9160"/>
+                <w:tab w:val="left" w:pos="10076"/>
+                <w:tab w:val="left" w:pos="10992"/>
+                <w:tab w:val="left" w:pos="11908"/>
+                <w:tab w:val="left" w:pos="12824"/>
+                <w:tab w:val="left" w:pos="13740"/>
+                <w:tab w:val="left" w:pos="14656"/>
+              </w:tabs>
+              <w:rPr>
+                <w:rFonts w:ascii="Menlo" w:hAnsi="Menlo" w:cs="Menlo"/>
+                <w:color w:val="000000"/>
+                <w:sz w:val="18"/>
+                <w:szCs w:val="18"/>
+                <w:lang w:eastAsia="zh-TW"/>
+              </w:rPr>
+            </w:pPr>
+            <w:r>
+              <w:rPr>
+                <w:rFonts w:ascii="Menlo" w:hAnsi="Menlo" w:cs="Menlo"/>
+                <w:color w:val="000000"/>
+                <w:sz w:val="18"/>
+                <w:szCs w:val="18"/>
+                <w:lang w:eastAsia="zh-TW"/>
+              </w:rPr>
+              <w:t xml:space="preserve">URL </w:t>
+            </w:r>
+            <w:proofErr w:type="spellStart"/>
+            <w:r>
+              <w:rPr>
+                <w:rFonts w:ascii="Menlo" w:hAnsi="Menlo" w:cs="Menlo"/>
+                <w:color w:val="000000"/>
+                <w:sz w:val="18"/>
+                <w:szCs w:val="18"/>
+                <w:lang w:eastAsia="zh-TW"/>
+              </w:rPr>
+              <w:t>url</w:t>
+            </w:r>
+            <w:proofErr w:type="spellEnd"/>
+            <w:r>
+              <w:rPr>
+                <w:rFonts w:ascii="Menlo" w:hAnsi="Menlo" w:cs="Menlo"/>
+                <w:color w:val="000000"/>
+                <w:sz w:val="18"/>
+                <w:szCs w:val="18"/>
+                <w:lang w:eastAsia="zh-TW"/>
+              </w:rPr>
+              <w:t xml:space="preserve"> = </w:t>
+            </w:r>
+            <w:r>
+              <w:rPr>
+                <w:rFonts w:ascii="Menlo" w:hAnsi="Menlo" w:cs="Menlo"/>
+                <w:b/>
+                <w:bCs/>
+                <w:color w:val="000080"/>
+                <w:sz w:val="18"/>
+                <w:szCs w:val="18"/>
+                <w:lang w:eastAsia="zh-TW"/>
+              </w:rPr>
+              <w:t xml:space="preserve">new </w:t>
+            </w:r>
+            <w:r>
+              <w:rPr>
+                <w:rFonts w:ascii="Menlo" w:hAnsi="Menlo" w:cs="Menlo"/>
+                <w:color w:val="000000"/>
+                <w:sz w:val="18"/>
+                <w:szCs w:val="18"/>
+                <w:lang w:eastAsia="zh-TW"/>
+              </w:rPr>
+              <w:t>URL(</w:t>
+            </w:r>
+            <w:r>
+              <w:rPr>
+                <w:rFonts w:ascii="Menlo" w:hAnsi="Menlo" w:cs="Menlo"/>
+                <w:b/>
+                <w:bCs/>
+                <w:color w:val="008000"/>
+                <w:sz w:val="18"/>
+                <w:szCs w:val="18"/>
+                <w:lang w:eastAsia="zh-TW"/>
+              </w:rPr>
+              <w:t>"https://en.wikipedia.org/wiki/Main_Page"</w:t>
+            </w:r>
+            <w:r>
+              <w:rPr>
+                <w:rFonts w:ascii="Menlo" w:hAnsi="Menlo" w:cs="Menlo"/>
+                <w:color w:val="000000"/>
+                <w:sz w:val="18"/>
+                <w:szCs w:val="18"/>
+                <w:lang w:eastAsia="zh-TW"/>
+              </w:rPr>
+              <w:t>);</w:t>
+            </w:r>
+            <w:r>
+              <w:rPr>
+                <w:rFonts w:ascii="Menlo" w:hAnsi="Menlo" w:cs="Menlo"/>
+                <w:color w:val="000000"/>
+                <w:sz w:val="18"/>
+                <w:szCs w:val="18"/>
+                <w:lang w:eastAsia="zh-TW"/>
+              </w:rPr>
+              <w:br/>
+            </w:r>
+            <w:proofErr w:type="spellStart"/>
+            <w:r>
+              <w:rPr>
+                <w:rFonts w:ascii="Menlo" w:hAnsi="Menlo" w:cs="Menlo"/>
+                <w:color w:val="000000"/>
+                <w:sz w:val="18"/>
+                <w:szCs w:val="18"/>
+                <w:lang w:eastAsia="zh-TW"/>
+              </w:rPr>
+              <w:t>HttpsURLConnection</w:t>
+            </w:r>
+            <w:proofErr w:type="spellEnd"/>
+            <w:r>
+              <w:rPr>
+                <w:rFonts w:ascii="Menlo" w:hAnsi="Menlo" w:cs="Menlo"/>
+                <w:color w:val="000000"/>
+                <w:sz w:val="18"/>
+                <w:szCs w:val="18"/>
+                <w:lang w:eastAsia="zh-TW"/>
+              </w:rPr>
+              <w:t xml:space="preserve"> </w:t>
+            </w:r>
+            <w:proofErr w:type="spellStart"/>
+            <w:r>
+              <w:rPr>
+                <w:rFonts w:ascii="Menlo" w:hAnsi="Menlo" w:cs="Menlo"/>
+                <w:color w:val="000000"/>
+                <w:sz w:val="18"/>
+                <w:szCs w:val="18"/>
+                <w:lang w:eastAsia="zh-TW"/>
+              </w:rPr>
+              <w:t>urlConnection</w:t>
+            </w:r>
+            <w:proofErr w:type="spellEnd"/>
+            <w:r>
+              <w:rPr>
+                <w:rFonts w:ascii="Menlo" w:hAnsi="Menlo" w:cs="Menlo"/>
+                <w:color w:val="000000"/>
+                <w:sz w:val="18"/>
+                <w:szCs w:val="18"/>
+                <w:lang w:eastAsia="zh-TW"/>
+              </w:rPr>
+              <w:t xml:space="preserve"> = (</w:t>
+            </w:r>
+            <w:proofErr w:type="spellStart"/>
+            <w:r>
+              <w:rPr>
+                <w:rFonts w:ascii="Menlo" w:hAnsi="Menlo" w:cs="Menlo"/>
+                <w:color w:val="000000"/>
+                <w:sz w:val="18"/>
+                <w:szCs w:val="18"/>
+                <w:lang w:eastAsia="zh-TW"/>
+              </w:rPr>
+              <w:t>HttpsURLConnection</w:t>
+            </w:r>
+            <w:proofErr w:type="spellEnd"/>
+            <w:r>
+              <w:rPr>
+                <w:rFonts w:ascii="Menlo" w:hAnsi="Menlo" w:cs="Menlo"/>
+                <w:color w:val="000000"/>
+                <w:sz w:val="18"/>
+                <w:szCs w:val="18"/>
+                <w:lang w:eastAsia="zh-TW"/>
+              </w:rPr>
+              <w:t xml:space="preserve">) </w:t>
+            </w:r>
+            <w:proofErr w:type="spellStart"/>
+            <w:proofErr w:type="gramStart"/>
+            <w:r>
+              <w:rPr>
+                <w:rFonts w:ascii="Menlo" w:hAnsi="Menlo" w:cs="Menlo"/>
+                <w:color w:val="000000"/>
+                <w:sz w:val="18"/>
+                <w:szCs w:val="18"/>
+                <w:lang w:eastAsia="zh-TW"/>
+              </w:rPr>
+              <w:t>url.openConnection</w:t>
+            </w:r>
+            <w:proofErr w:type="spellEnd"/>
+            <w:proofErr w:type="gramEnd"/>
+            <w:r>
+              <w:rPr>
+                <w:rFonts w:ascii="Menlo" w:hAnsi="Menlo" w:cs="Menlo"/>
+                <w:color w:val="000000"/>
+                <w:sz w:val="18"/>
+                <w:szCs w:val="18"/>
+                <w:lang w:eastAsia="zh-TW"/>
+              </w:rPr>
+              <w:t>();</w:t>
+            </w:r>
+            <w:r>
+              <w:rPr>
+                <w:rFonts w:ascii="Menlo" w:hAnsi="Menlo" w:cs="Menlo"/>
+                <w:color w:val="000000"/>
+                <w:sz w:val="18"/>
+                <w:szCs w:val="18"/>
+                <w:lang w:eastAsia="zh-TW"/>
+              </w:rPr>
+              <w:br/>
+            </w:r>
+            <w:r>
+              <w:rPr>
+                <w:rFonts w:ascii="Menlo" w:hAnsi="Menlo" w:cs="Menlo"/>
+                <w:b/>
+                <w:bCs/>
+                <w:color w:val="000080"/>
+                <w:sz w:val="18"/>
+                <w:szCs w:val="18"/>
+                <w:lang w:eastAsia="zh-TW"/>
+              </w:rPr>
+              <w:t xml:space="preserve">try </w:t>
+            </w:r>
+            <w:r>
+              <w:rPr>
+                <w:rFonts w:ascii="Menlo" w:hAnsi="Menlo" w:cs="Menlo"/>
+                <w:color w:val="000000"/>
+                <w:sz w:val="18"/>
+                <w:szCs w:val="18"/>
+                <w:lang w:eastAsia="zh-TW"/>
+              </w:rPr>
+              <w:t>{</w:t>
+            </w:r>
+            <w:r>
+              <w:rPr>
+                <w:rFonts w:ascii="Menlo" w:hAnsi="Menlo" w:cs="Menlo"/>
+                <w:color w:val="000000"/>
+                <w:sz w:val="18"/>
+                <w:szCs w:val="18"/>
+                <w:lang w:eastAsia="zh-TW"/>
+              </w:rPr>
+              <w:br/>
+            </w:r>
+            <w:r>
+              <w:rPr>
+                <w:rFonts w:ascii="Menlo" w:hAnsi="Menlo" w:cs="Menlo"/>
+                <w:color w:val="000000"/>
+                <w:sz w:val="18"/>
+                <w:szCs w:val="18"/>
+                <w:lang w:eastAsia="zh-TW"/>
+              </w:rPr>
+              <w:t xml:space="preserve">    </w:t>
+            </w:r>
+            <w:proofErr w:type="spellStart"/>
+            <w:r>
+              <w:rPr>
+                <w:rFonts w:ascii="Menlo" w:hAnsi="Menlo" w:cs="Menlo"/>
+                <w:color w:val="000000"/>
+                <w:sz w:val="18"/>
+                <w:szCs w:val="18"/>
+                <w:lang w:eastAsia="zh-TW"/>
+              </w:rPr>
+              <w:t>InputStream</w:t>
+            </w:r>
+            <w:proofErr w:type="spellEnd"/>
+            <w:r>
+              <w:rPr>
+                <w:rFonts w:ascii="Menlo" w:hAnsi="Menlo" w:cs="Menlo"/>
+                <w:color w:val="000000"/>
+                <w:sz w:val="18"/>
+                <w:szCs w:val="18"/>
+                <w:lang w:eastAsia="zh-TW"/>
+              </w:rPr>
+              <w:t xml:space="preserve"> in = </w:t>
+            </w:r>
+            <w:r>
+              <w:rPr>
+                <w:rFonts w:ascii="Menlo" w:hAnsi="Menlo" w:cs="Menlo"/>
+                <w:b/>
+                <w:bCs/>
+                <w:color w:val="000080"/>
+                <w:sz w:val="18"/>
+                <w:szCs w:val="18"/>
+                <w:lang w:eastAsia="zh-TW"/>
+              </w:rPr>
+              <w:t xml:space="preserve">new </w:t>
+            </w:r>
+            <w:proofErr w:type="spellStart"/>
+            <w:r>
+              <w:rPr>
+                <w:rFonts w:ascii="Menlo" w:hAnsi="Menlo" w:cs="Menlo"/>
+                <w:color w:val="000000"/>
+                <w:sz w:val="18"/>
+                <w:szCs w:val="18"/>
+                <w:lang w:eastAsia="zh-TW"/>
+              </w:rPr>
+              <w:t>BufferedInputStream</w:t>
+            </w:r>
+            <w:proofErr w:type="spellEnd"/>
+            <w:r>
+              <w:rPr>
+                <w:rFonts w:ascii="Menlo" w:hAnsi="Menlo" w:cs="Menlo"/>
+                <w:color w:val="000000"/>
+                <w:sz w:val="18"/>
+                <w:szCs w:val="18"/>
+                <w:lang w:eastAsia="zh-TW"/>
+              </w:rPr>
+              <w:t>(</w:t>
+            </w:r>
+            <w:proofErr w:type="spellStart"/>
+            <w:r>
+              <w:rPr>
+                <w:rFonts w:ascii="Menlo" w:hAnsi="Menlo" w:cs="Menlo"/>
+                <w:color w:val="000000"/>
+                <w:sz w:val="18"/>
+                <w:szCs w:val="18"/>
+                <w:lang w:eastAsia="zh-TW"/>
+              </w:rPr>
+              <w:t>urlConnection.getInputStream</w:t>
+            </w:r>
+            <w:proofErr w:type="spellEnd"/>
+            <w:r>
+              <w:rPr>
+                <w:rFonts w:ascii="Menlo" w:hAnsi="Menlo" w:cs="Menlo"/>
+                <w:color w:val="000000"/>
+                <w:sz w:val="18"/>
+                <w:szCs w:val="18"/>
+                <w:lang w:eastAsia="zh-TW"/>
+              </w:rPr>
+              <w:t>());</w:t>
+            </w:r>
+            <w:r>
+              <w:rPr>
+                <w:rFonts w:ascii="Menlo" w:hAnsi="Menlo" w:cs="Menlo"/>
+                <w:color w:val="000000"/>
+                <w:sz w:val="18"/>
+                <w:szCs w:val="18"/>
+                <w:lang w:eastAsia="zh-TW"/>
+              </w:rPr>
+              <w:br/>
+              <w:t xml:space="preserve">    </w:t>
+            </w:r>
+            <w:proofErr w:type="spellStart"/>
+            <w:r>
+              <w:rPr>
+                <w:rFonts w:ascii="Menlo" w:hAnsi="Menlo" w:cs="Menlo"/>
+                <w:color w:val="000000"/>
+                <w:sz w:val="18"/>
+                <w:szCs w:val="18"/>
+                <w:lang w:eastAsia="zh-TW"/>
+              </w:rPr>
+              <w:t>readStream</w:t>
+            </w:r>
+            <w:proofErr w:type="spellEnd"/>
+            <w:r>
+              <w:rPr>
+                <w:rFonts w:ascii="Menlo" w:hAnsi="Menlo" w:cs="Menlo"/>
+                <w:color w:val="000000"/>
+                <w:sz w:val="18"/>
+                <w:szCs w:val="18"/>
+                <w:lang w:eastAsia="zh-TW"/>
+              </w:rPr>
+              <w:t>(in);</w:t>
+            </w:r>
+            <w:r>
+              <w:rPr>
+                <w:rFonts w:ascii="Menlo" w:hAnsi="Menlo" w:cs="Menlo"/>
+                <w:color w:val="000000"/>
+                <w:sz w:val="18"/>
+                <w:szCs w:val="18"/>
+                <w:lang w:eastAsia="zh-TW"/>
+              </w:rPr>
+              <w:br/>
+              <w:t xml:space="preserve">} </w:t>
+            </w:r>
+            <w:r>
+              <w:rPr>
+                <w:rFonts w:ascii="Menlo" w:hAnsi="Menlo" w:cs="Menlo"/>
+                <w:b/>
+                <w:bCs/>
+                <w:color w:val="000080"/>
+                <w:sz w:val="18"/>
+                <w:szCs w:val="18"/>
+                <w:lang w:eastAsia="zh-TW"/>
+              </w:rPr>
+              <w:t xml:space="preserve">finally </w:t>
+            </w:r>
+            <w:r>
+              <w:rPr>
+                <w:rFonts w:ascii="Menlo" w:hAnsi="Menlo" w:cs="Menlo"/>
+                <w:color w:val="000000"/>
+                <w:sz w:val="18"/>
+                <w:szCs w:val="18"/>
+                <w:lang w:eastAsia="zh-TW"/>
+              </w:rPr>
+              <w:t>{</w:t>
+            </w:r>
+            <w:r>
+              <w:rPr>
+                <w:rFonts w:ascii="Menlo" w:hAnsi="Menlo" w:cs="Menlo"/>
+                <w:color w:val="000000"/>
+                <w:sz w:val="18"/>
+                <w:szCs w:val="18"/>
+                <w:lang w:eastAsia="zh-TW"/>
+              </w:rPr>
+              <w:br/>
+              <w:t xml:space="preserve">    </w:t>
+            </w:r>
+            <w:proofErr w:type="spellStart"/>
+            <w:r>
+              <w:rPr>
+                <w:rFonts w:ascii="Menlo" w:hAnsi="Menlo" w:cs="Menlo"/>
+                <w:color w:val="000000"/>
+                <w:sz w:val="18"/>
+                <w:szCs w:val="18"/>
+                <w:lang w:eastAsia="zh-TW"/>
+              </w:rPr>
+              <w:t>urlConnection.disconnect</w:t>
+            </w:r>
+            <w:proofErr w:type="spellEnd"/>
+            <w:r>
+              <w:rPr>
+                <w:rFonts w:ascii="Menlo" w:hAnsi="Menlo" w:cs="Menlo"/>
+                <w:color w:val="000000"/>
+                <w:sz w:val="18"/>
+                <w:szCs w:val="18"/>
+                <w:lang w:eastAsia="zh-TW"/>
+              </w:rPr>
+              <w:t>();</w:t>
+            </w:r>
+            <w:r>
+              <w:rPr>
+                <w:rFonts w:ascii="Menlo" w:hAnsi="Menlo" w:cs="Menlo"/>
+                <w:color w:val="000000"/>
+                <w:sz w:val="18"/>
+                <w:szCs w:val="18"/>
+                <w:lang w:eastAsia="zh-TW"/>
+              </w:rPr>
+              <w:br/>
+              <w:t>}</w:t>
+            </w:r>
+          </w:p>
+        </w:tc>
+      </w:tr>
+    </w:tbl>
+    <w:p/>
     <w:p>
       <w:r>
-        <w:t xml:space="preserve"> </w:t>
+        <w:t>Of course, we would then</w:t>
+      </w:r>
+      <w:r>
+        <w:t xml:space="preserve"> need to</w:t>
+      </w:r>
+      <w:r>
+        <w:t xml:space="preserve"> import </w:t>
+      </w:r>
+      <w:proofErr w:type="spellStart"/>
+      <w:proofErr w:type="gramStart"/>
+      <w:r>
+        <w:rPr>
+          <w:b/>
+        </w:rPr>
+        <w:t>javax.net.ssl.HttpsURLConnection</w:t>
+      </w:r>
+      <w:proofErr w:type="spellEnd"/>
+      <w:proofErr w:type="gramEnd"/>
+      <w:r>
+        <w:t xml:space="preserve"> instead of </w:t>
+      </w:r>
+      <w:proofErr w:type="spellStart"/>
+      <w:r>
+        <w:rPr>
+          <w:b/>
+        </w:rPr>
+        <w:t>java.net.HttpURLConnection</w:t>
+      </w:r>
+      <w:proofErr w:type="spellEnd"/>
+      <w:r>
+        <w:t>.</w:t>
       </w:r>
     </w:p>
-    <w:p/>
-    <w:p/>
-    <w:p/>
-    <w:p/>
-    <w:p/>
-    <w:p/>
-    <w:p/>
-    <w:p/>
     <w:p/>
     <w:p>
       <w:pPr>
         <w:rPr>
           <w:b/>
-          <w:sz w:val="28"/>
         </w:rPr>
       </w:pPr>
       <w:r>
         <w:rPr>
           <w:b/>
-          <w:sz w:val="28"/>
         </w:rPr>
-        <w:t>We are Secure now?</w:t>
-      </w:r>
-    </w:p>
-    <w:p/>
-    <w:p>
-      <w:r>
-        <w:t xml:space="preserve">IF we try to login again and run the </w:t>
-      </w:r>
-      <w:r>
-        <w:t>Fiddler, the</w:t>
-      </w:r>
-      <w:r>
-        <w:t xml:space="preserve"> request cannot be read</w:t>
-      </w:r>
-      <w:r>
-        <w:t>.</w:t>
+        <w:t>Resources</w:t>
       </w:r>
     </w:p>
     <w:p>
       <w:r>
+        <w:t>For more information, consult these links:</w:t>
+      </w:r>
+    </w:p>
+    <w:p>
+      <w:pPr>
+        <w:pStyle w:val="ListParagraph"/>
+        <w:numPr>
+          <w:ilvl w:val="0"/>
+          <w:numId w:val="10"/>
+        </w:numPr>
+      </w:pPr>
+      <w:hyperlink r:id="rId17" w:history="1">
+        <w:proofErr w:type="spellStart"/>
+        <w:r>
+          <w:rPr>
+            <w:rStyle w:val="Hyperlink"/>
+          </w:rPr>
+          <w:t>HttpURLConnection</w:t>
+        </w:r>
+        <w:proofErr w:type="spellEnd"/>
+        <w:r>
+          <w:rPr>
+            <w:rStyle w:val="Hyperlink"/>
+          </w:rPr>
+          <w:t xml:space="preserve"> Android API Reference</w:t>
+        </w:r>
+      </w:hyperlink>
+    </w:p>
+    <w:p>
+      <w:pPr>
+        <w:pStyle w:val="ListParagraph"/>
+        <w:numPr>
+          <w:ilvl w:val="0"/>
+          <w:numId w:val="10"/>
+        </w:numPr>
+      </w:pPr>
+      <w:hyperlink r:id="rId18" w:history="1">
+        <w:r>
+          <w:rPr>
+            <w:rStyle w:val="Hyperlink"/>
+          </w:rPr>
+          <w:t xml:space="preserve">Security with HTTPS </w:t>
+        </w:r>
+        <w:r>
+          <w:rPr>
+            <w:rStyle w:val="Hyperlink"/>
+          </w:rPr>
+          <w:t>a</w:t>
+        </w:r>
+        <w:r>
+          <w:rPr>
+            <w:rStyle w:val="Hyperlink"/>
+          </w:rPr>
+          <w:t>nd SSL</w:t>
+        </w:r>
+      </w:hyperlink>
+    </w:p>
+    <w:p>
+      <w:pPr>
         <w:rPr>
-          <w:noProof/>
-          <w:lang w:eastAsia="zh-TW"/>
+          <w:b/>
         </w:rPr>
-        <mc:AlternateContent>
-          <mc:Choice Requires="wps">
-            <w:drawing>
-              <wp:anchor distT="0" distB="0" distL="114300" distR="114300" simplePos="0" relativeHeight="251661312" behindDoc="0" locked="0" layoutInCell="1" allowOverlap="1" wp14:anchorId="51F19304" wp14:editId="793B4EA8">
-                <wp:simplePos x="0" y="0"/>
-                <wp:positionH relativeFrom="column">
-                  <wp:posOffset>3022427</wp:posOffset>
-                </wp:positionH>
-                <wp:positionV relativeFrom="paragraph">
-                  <wp:posOffset>669694</wp:posOffset>
-                </wp:positionV>
-                <wp:extent cx="1943100" cy="800100"/>
-                <wp:effectExtent l="50800" t="50800" r="38100" b="38100"/>
-                <wp:wrapNone/>
-                <wp:docPr id="15" name="Straight Arrow Connector 15"/>
-                <wp:cNvGraphicFramePr/>
-                <a:graphic xmlns:a="http://schemas.openxmlformats.org/drawingml/2006/main">
-                  <a:graphicData uri="http://schemas.microsoft.com/office/word/2010/wordprocessingShape">
-                    <wps:wsp>
-                      <wps:cNvCnPr/>
-                      <wps:spPr>
-                        <a:xfrm flipH="1" flipV="1">
-                          <a:off x="0" y="0"/>
-                          <a:ext cx="1943100" cy="800100"/>
-                        </a:xfrm>
-                        <a:prstGeom prst="straightConnector1">
-                          <a:avLst/>
-                        </a:prstGeom>
-                        <a:ln>
-                          <a:tailEnd type="triangle"/>
-                        </a:ln>
-                      </wps:spPr>
-                      <wps:style>
-                        <a:lnRef idx="3">
-                          <a:schemeClr val="accent2"/>
-                        </a:lnRef>
-                        <a:fillRef idx="0">
-                          <a:schemeClr val="accent2"/>
-                        </a:fillRef>
-                        <a:effectRef idx="2">
-                          <a:schemeClr val="accent2"/>
-                        </a:effectRef>
-                        <a:fontRef idx="minor">
-                          <a:schemeClr val="tx1"/>
-                        </a:fontRef>
-                      </wps:style>
-                      <wps:bodyPr/>
-                    </wps:wsp>
-                  </a:graphicData>
-                </a:graphic>
-              </wp:anchor>
-            </w:drawing>
-          </mc:Choice>
-          <mc:Fallback>
-            <w:pict>
-              <v:shape w14:anchorId="23B40AD7" id="Straight_x0020_Arrow_x0020_Connector_x0020_15" o:spid="_x0000_s1026" type="#_x0000_t32" style="position:absolute;margin-left:238pt;margin-top:52.75pt;width:153pt;height:63pt;flip:x y;z-index:251661312;visibility:visible;mso-wrap-style:square;mso-wrap-distance-left:9pt;mso-wrap-distance-top:0;mso-wrap-distance-right:9pt;mso-wrap-distance-bottom:0;mso-position-horizontal:absolute;mso-position-horizontal-relative:text;mso-position-vertical:absolute;mso-position-vertical-relative:text" o:gfxdata="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" strokecolor="#ed7d31 [3205]" strokeweight="1.5pt">
-                <v:stroke endarrow="block" joinstyle="miter"/>
-              </v:shape>
-            </w:pict>
-          </mc:Fallback>
-        </mc:AlternateContent>
-      </w:r>
-      <w:r>
-        <w:rPr>
-          <w:noProof/>
-          <w:lang w:eastAsia="zh-TW"/>
-        </w:rPr>
-        <w:drawing>
-          <wp:inline distT="0" distB="0" distL="0" distR="0" wp14:anchorId="7FB0D45B" wp14:editId="65F9E20F">
-            <wp:extent cx="5942284" cy="3526213"/>
-            <wp:effectExtent l="0" t="0" r="1905" b="4445"/>
-            <wp:docPr id="14" name="Picture 14"/>
-            <wp:cNvGraphicFramePr>
-              <a:graphicFrameLocks xmlns:a="http://schemas.openxmlformats.org/drawingml/2006/main" noChangeAspect="1"/>
-            </wp:cNvGraphicFramePr>
-            <a:graphic xmlns:a="http://schemas.openxmlformats.org/drawingml/2006/main">
-              <a:graphicData uri="http://schemas.openxmlformats.org/drawingml/2006/picture">
-                <pic:pic xmlns:pic="http://schemas.openxmlformats.org/drawingml/2006/picture">
-                  <pic:nvPicPr>
-                    <pic:cNvPr id="14" name="http secure.jpg"/>
-                    <pic:cNvPicPr/>
-                  </pic:nvPicPr>
-                  <pic:blipFill>
-                    <a:blip r:embed="rId14">
-                      <a:extLst>
-                        <a:ext uri="{28A0092B-C50C-407E-A947-70E740481C1C}">
-                          <a14:useLocalDpi xmlns:a14="http://schemas.microsoft.com/office/drawing/2010/main" val="0"/>
-                        </a:ext>
-                      </a:extLst>
-                    </a:blip>
-                    <a:stretch>
-                      <a:fillRect/>
-                    </a:stretch>
-                  </pic:blipFill>
-                  <pic:spPr>
-                    <a:xfrm>
-                      <a:off x="0" y="0"/>
-                      <a:ext cx="5957164" cy="3535043"/>
-                    </a:xfrm>
-                    <a:prstGeom prst="rect">
-                      <a:avLst/>
-                    </a:prstGeom>
-                  </pic:spPr>
-                </pic:pic>
-              </a:graphicData>
-            </a:graphic>
-          </wp:inline>
-        </w:drawing>
-      </w:r>
+      </w:pPr>
     </w:p>
-    <w:p/>
-    <w:p/>
     <w:sectPr>
       <w:pgSz w:w="12240" w:h="15840"/>
       <w:pgMar w:top="1440" w:right="1440" w:bottom="1440" w:left="1440" w:header="720" w:footer="720" w:gutter="0"/>
@@ -18202,6 +16198,44 @@
     </w:sectPr>
   </w:body>
 </w:document>
+</file>
+
+<file path=word/endnotes.xml><?xml version="1.0" encoding="utf-8"?>
+<w:endnotes xmlns:wpc="http://schemas.microsoft.com/office/word/2010/wordprocessingCanvas" xmlns:mo="http://schemas.microsoft.com/office/mac/office/2008/main" xmlns:mc="http://schemas.openxmlformats.org/markup-compatibility/2006" xmlns:mv="urn:schemas-microsoft-com:mac:vml" xmlns:o="urn:schemas-microsoft-com:office:office" xmlns:r="http://schemas.openxmlformats.org/officeDocument/2006/relationships" xmlns:m="http://schemas.openxmlformats.org/officeDocument/2006/math" xmlns:v="urn:schemas-microsoft-com:vml" xmlns:wp14="http://schemas.microsoft.com/office/word/2010/wordprocessingDrawing" xmlns:wp="http://schemas.openxmlformats.org/drawingml/2006/wordprocessingDrawing" xmlns:w10="urn:schemas-microsoft-com:office:word" xmlns:w="http://schemas.openxmlformats.org/wordprocessingml/2006/main" xmlns:w14="http://schemas.microsoft.com/office/word/2010/wordml" xmlns:w15="http://schemas.microsoft.com/office/word/2012/wordml" xmlns:wpg="http://schemas.microsoft.com/office/word/2010/wordprocessingGroup" xmlns:wpi="http://schemas.microsoft.com/office/word/2010/wordprocessingInk" xmlns:wne="http://schemas.microsoft.com/office/word/2006/wordml" xmlns:wps="http://schemas.microsoft.com/office/word/2010/wordprocessingShape" mc:Ignorable="w14 w15 wp14">
+  <w:endnote w:type="separator" w:id="-1">
+    <w:p>
+      <w:r>
+        <w:separator/>
+      </w:r>
+    </w:p>
+  </w:endnote>
+  <w:endnote w:type="continuationSeparator" w:id="0">
+    <w:p>
+      <w:r>
+        <w:continuationSeparator/>
+      </w:r>
+    </w:p>
+  </w:endnote>
+</w:endnotes>
+</file>
+
+<file path=word/footnotes.xml><?xml version="1.0" encoding="utf-8"?>
+<w:footnotes xmlns:wpc="http://schemas.microsoft.com/office/word/2010/wordprocessingCanvas" xmlns:mo="http://schemas.microsoft.com/office/mac/office/2008/main" xmlns:mc="http://schemas.openxmlformats.org/markup-compatibility/2006" xmlns:mv="urn:schemas-microsoft-com:mac:vml" xmlns:o="urn:schemas-microsoft-com:office:office" xmlns:r="http://schemas.openxmlformats.org/officeDocument/2006/relationships" xmlns:m="http://schemas.openxmlformats.org/officeDocument/2006/math" xmlns:v="urn:schemas-microsoft-com:vml" xmlns:wp14="http://schemas.microsoft.com/office/word/2010/wordprocessingDrawing" xmlns:wp="http://schemas.openxmlformats.org/drawingml/2006/wordprocessingDrawing" xmlns:w10="urn:schemas-microsoft-com:office:word" xmlns:w="http://schemas.openxmlformats.org/wordprocessingml/2006/main" xmlns:w14="http://schemas.microsoft.com/office/word/2010/wordml" xmlns:w15="http://schemas.microsoft.com/office/word/2012/wordml" xmlns:wpg="http://schemas.microsoft.com/office/word/2010/wordprocessingGroup" xmlns:wpi="http://schemas.microsoft.com/office/word/2010/wordprocessingInk" xmlns:wne="http://schemas.microsoft.com/office/word/2006/wordml" xmlns:wps="http://schemas.microsoft.com/office/word/2010/wordprocessingShape" mc:Ignorable="w14 w15 wp14">
+  <w:footnote w:type="separator" w:id="-1">
+    <w:p>
+      <w:r>
+        <w:separator/>
+      </w:r>
+    </w:p>
+  </w:footnote>
+  <w:footnote w:type="continuationSeparator" w:id="0">
+    <w:p>
+      <w:r>
+        <w:continuationSeparator/>
+      </w:r>
+    </w:p>
+  </w:footnote>
+</w:footnotes>
 </file>
 
 <file path=word/numbering.xml><?xml version="1.0" encoding="utf-8"?>
@@ -18296,6 +16330,95 @@
     </w:lvl>
   </w:abstractNum>
   <w:abstractNum w:abstractNumId="1">
+    <w:nsid w:val="1D4178BB"/>
+    <w:multiLevelType w:val="hybridMultilevel"/>
+    <w:tmpl w:val="C7F81840"/>
+    <w:lvl w:ilvl="0" w:tplc="0409000F">
+      <w:start w:val="1"/>
+      <w:numFmt w:val="decimal"/>
+      <w:lvlText w:val="%1."/>
+      <w:lvlJc w:val="left"/>
+      <w:pPr>
+        <w:ind w:left="720" w:hanging="360"/>
+      </w:pPr>
+      <w:rPr>
+        <w:rFonts w:hint="default"/>
+      </w:rPr>
+    </w:lvl>
+    <w:lvl w:ilvl="1" w:tplc="04090019" w:tentative="1">
+      <w:start w:val="1"/>
+      <w:numFmt w:val="lowerLetter"/>
+      <w:lvlText w:val="%2."/>
+      <w:lvlJc w:val="left"/>
+      <w:pPr>
+        <w:ind w:left="1440" w:hanging="360"/>
+      </w:pPr>
+    </w:lvl>
+    <w:lvl w:ilvl="2" w:tplc="0409001B" w:tentative="1">
+      <w:start w:val="1"/>
+      <w:numFmt w:val="lowerRoman"/>
+      <w:lvlText w:val="%3."/>
+      <w:lvlJc w:val="right"/>
+      <w:pPr>
+        <w:ind w:left="2160" w:hanging="180"/>
+      </w:pPr>
+    </w:lvl>
+    <w:lvl w:ilvl="3" w:tplc="0409000F" w:tentative="1">
+      <w:start w:val="1"/>
+      <w:numFmt w:val="decimal"/>
+      <w:lvlText w:val="%4."/>
+      <w:lvlJc w:val="left"/>
+      <w:pPr>
+        <w:ind w:left="2880" w:hanging="360"/>
+      </w:pPr>
+    </w:lvl>
+    <w:lvl w:ilvl="4" w:tplc="04090019" w:tentative="1">
+      <w:start w:val="1"/>
+      <w:numFmt w:val="lowerLetter"/>
+      <w:lvlText w:val="%5."/>
+      <w:lvlJc w:val="left"/>
+      <w:pPr>
+        <w:ind w:left="3600" w:hanging="360"/>
+      </w:pPr>
+    </w:lvl>
+    <w:lvl w:ilvl="5" w:tplc="0409001B" w:tentative="1">
+      <w:start w:val="1"/>
+      <w:numFmt w:val="lowerRoman"/>
+      <w:lvlText w:val="%6."/>
+      <w:lvlJc w:val="right"/>
+      <w:pPr>
+        <w:ind w:left="4320" w:hanging="180"/>
+      </w:pPr>
+    </w:lvl>
+    <w:lvl w:ilvl="6" w:tplc="0409000F" w:tentative="1">
+      <w:start w:val="1"/>
+      <w:numFmt w:val="decimal"/>
+      <w:lvlText w:val="%7."/>
+      <w:lvlJc w:val="left"/>
+      <w:pPr>
+        <w:ind w:left="5040" w:hanging="360"/>
+      </w:pPr>
+    </w:lvl>
+    <w:lvl w:ilvl="7" w:tplc="04090019" w:tentative="1">
+      <w:start w:val="1"/>
+      <w:numFmt w:val="lowerLetter"/>
+      <w:lvlText w:val="%8."/>
+      <w:lvlJc w:val="left"/>
+      <w:pPr>
+        <w:ind w:left="5760" w:hanging="360"/>
+      </w:pPr>
+    </w:lvl>
+    <w:lvl w:ilvl="8" w:tplc="0409001B" w:tentative="1">
+      <w:start w:val="1"/>
+      <w:numFmt w:val="lowerRoman"/>
+      <w:lvlText w:val="%9."/>
+      <w:lvlJc w:val="right"/>
+      <w:pPr>
+        <w:ind w:left="6480" w:hanging="180"/>
+      </w:pPr>
+    </w:lvl>
+  </w:abstractNum>
+  <w:abstractNum w:abstractNumId="2">
     <w:nsid w:val="26012453"/>
     <w:multiLevelType w:val="hybridMultilevel"/>
     <w:tmpl w:val="7CAC577C"/>
@@ -18384,7 +16507,7 @@
       </w:pPr>
     </w:lvl>
   </w:abstractNum>
-  <w:abstractNum w:abstractNumId="2">
+  <w:abstractNum w:abstractNumId="3">
     <w:nsid w:val="44C44311"/>
     <w:multiLevelType w:val="hybridMultilevel"/>
     <w:tmpl w:val="8C1A24D8"/>
@@ -18473,13 +16596,13 @@
       </w:pPr>
     </w:lvl>
   </w:abstractNum>
-  <w:abstractNum w:abstractNumId="3">
+  <w:abstractNum w:abstractNumId="4">
     <w:nsid w:val="49EA5E30"/>
     <w:multiLevelType w:val="hybridMultilevel"/>
     <w:tmpl w:val="D262A5A4"/>
     <w:numStyleLink w:val="ImportedStyle2"/>
   </w:abstractNum>
-  <w:abstractNum w:abstractNumId="4">
+  <w:abstractNum w:abstractNumId="5">
     <w:nsid w:val="660B7B38"/>
     <w:multiLevelType w:val="hybridMultilevel"/>
     <w:tmpl w:val="D262A5A4"/>
@@ -18710,7 +16833,7 @@
       </w:rPr>
     </w:lvl>
   </w:abstractNum>
-  <w:abstractNum w:abstractNumId="5">
+  <w:abstractNum w:abstractNumId="6">
     <w:nsid w:val="6E691083"/>
     <w:multiLevelType w:val="hybridMultilevel"/>
     <w:tmpl w:val="75407274"/>
@@ -18799,7 +16922,93 @@
       </w:pPr>
     </w:lvl>
   </w:abstractNum>
-  <w:abstractNum w:abstractNumId="6">
+  <w:abstractNum w:abstractNumId="7">
+    <w:nsid w:val="78215395"/>
+    <w:multiLevelType w:val="hybridMultilevel"/>
+    <w:tmpl w:val="8CC6F47E"/>
+    <w:lvl w:ilvl="0" w:tplc="0409001B">
+      <w:start w:val="1"/>
+      <w:numFmt w:val="lowerRoman"/>
+      <w:lvlText w:val="%1."/>
+      <w:lvlJc w:val="right"/>
+      <w:pPr>
+        <w:ind w:left="720" w:hanging="360"/>
+      </w:pPr>
+    </w:lvl>
+    <w:lvl w:ilvl="1" w:tplc="04090019" w:tentative="1">
+      <w:start w:val="1"/>
+      <w:numFmt w:val="lowerLetter"/>
+      <w:lvlText w:val="%2."/>
+      <w:lvlJc w:val="left"/>
+      <w:pPr>
+        <w:ind w:left="1440" w:hanging="360"/>
+      </w:pPr>
+    </w:lvl>
+    <w:lvl w:ilvl="2" w:tplc="0409001B" w:tentative="1">
+      <w:start w:val="1"/>
+      <w:numFmt w:val="lowerRoman"/>
+      <w:lvlText w:val="%3."/>
+      <w:lvlJc w:val="right"/>
+      <w:pPr>
+        <w:ind w:left="2160" w:hanging="180"/>
+      </w:pPr>
+    </w:lvl>
+    <w:lvl w:ilvl="3" w:tplc="0409000F" w:tentative="1">
+      <w:start w:val="1"/>
+      <w:numFmt w:val="decimal"/>
+      <w:lvlText w:val="%4."/>
+      <w:lvlJc w:val="left"/>
+      <w:pPr>
+        <w:ind w:left="2880" w:hanging="360"/>
+      </w:pPr>
+    </w:lvl>
+    <w:lvl w:ilvl="4" w:tplc="04090019" w:tentative="1">
+      <w:start w:val="1"/>
+      <w:numFmt w:val="lowerLetter"/>
+      <w:lvlText w:val="%5."/>
+      <w:lvlJc w:val="left"/>
+      <w:pPr>
+        <w:ind w:left="3600" w:hanging="360"/>
+      </w:pPr>
+    </w:lvl>
+    <w:lvl w:ilvl="5" w:tplc="0409001B" w:tentative="1">
+      <w:start w:val="1"/>
+      <w:numFmt w:val="lowerRoman"/>
+      <w:lvlText w:val="%6."/>
+      <w:lvlJc w:val="right"/>
+      <w:pPr>
+        <w:ind w:left="4320" w:hanging="180"/>
+      </w:pPr>
+    </w:lvl>
+    <w:lvl w:ilvl="6" w:tplc="0409000F" w:tentative="1">
+      <w:start w:val="1"/>
+      <w:numFmt w:val="decimal"/>
+      <w:lvlText w:val="%7."/>
+      <w:lvlJc w:val="left"/>
+      <w:pPr>
+        <w:ind w:left="5040" w:hanging="360"/>
+      </w:pPr>
+    </w:lvl>
+    <w:lvl w:ilvl="7" w:tplc="04090019" w:tentative="1">
+      <w:start w:val="1"/>
+      <w:numFmt w:val="lowerLetter"/>
+      <w:lvlText w:val="%8."/>
+      <w:lvlJc w:val="left"/>
+      <w:pPr>
+        <w:ind w:left="5760" w:hanging="360"/>
+      </w:pPr>
+    </w:lvl>
+    <w:lvl w:ilvl="8" w:tplc="0409001B" w:tentative="1">
+      <w:start w:val="1"/>
+      <w:numFmt w:val="lowerRoman"/>
+      <w:lvlText w:val="%9."/>
+      <w:lvlJc w:val="right"/>
+      <w:pPr>
+        <w:ind w:left="6480" w:hanging="180"/>
+      </w:pPr>
+    </w:lvl>
+  </w:abstractNum>
+  <w:abstractNum w:abstractNumId="8">
     <w:nsid w:val="79D47A48"/>
     <w:multiLevelType w:val="hybridMultilevel"/>
     <w:tmpl w:val="0928AC04"/>
@@ -18888,26 +17097,148 @@
       </w:pPr>
     </w:lvl>
   </w:abstractNum>
+  <w:abstractNum w:abstractNumId="9">
+    <w:nsid w:val="7BFB1DC8"/>
+    <w:multiLevelType w:val="hybridMultilevel"/>
+    <w:tmpl w:val="536CCDE6"/>
+    <w:lvl w:ilvl="0" w:tplc="04090001">
+      <w:start w:val="1"/>
+      <w:numFmt w:val="bullet"/>
+      <w:lvlText w:val=""/>
+      <w:lvlJc w:val="left"/>
+      <w:pPr>
+        <w:ind w:left="720" w:hanging="360"/>
+      </w:pPr>
+      <w:rPr>
+        <w:rFonts w:ascii="Symbol" w:hAnsi="Symbol" w:hint="default"/>
+      </w:rPr>
+    </w:lvl>
+    <w:lvl w:ilvl="1" w:tplc="04090003" w:tentative="1">
+      <w:start w:val="1"/>
+      <w:numFmt w:val="bullet"/>
+      <w:lvlText w:val="o"/>
+      <w:lvlJc w:val="left"/>
+      <w:pPr>
+        <w:ind w:left="1440" w:hanging="360"/>
+      </w:pPr>
+      <w:rPr>
+        <w:rFonts w:ascii="Courier New" w:hAnsi="Courier New" w:cs="Courier New" w:hint="default"/>
+      </w:rPr>
+    </w:lvl>
+    <w:lvl w:ilvl="2" w:tplc="04090005" w:tentative="1">
+      <w:start w:val="1"/>
+      <w:numFmt w:val="bullet"/>
+      <w:lvlText w:val=""/>
+      <w:lvlJc w:val="left"/>
+      <w:pPr>
+        <w:ind w:left="2160" w:hanging="360"/>
+      </w:pPr>
+      <w:rPr>
+        <w:rFonts w:ascii="Wingdings" w:hAnsi="Wingdings" w:hint="default"/>
+      </w:rPr>
+    </w:lvl>
+    <w:lvl w:ilvl="3" w:tplc="04090001" w:tentative="1">
+      <w:start w:val="1"/>
+      <w:numFmt w:val="bullet"/>
+      <w:lvlText w:val=""/>
+      <w:lvlJc w:val="left"/>
+      <w:pPr>
+        <w:ind w:left="2880" w:hanging="360"/>
+      </w:pPr>
+      <w:rPr>
+        <w:rFonts w:ascii="Symbol" w:hAnsi="Symbol" w:hint="default"/>
+      </w:rPr>
+    </w:lvl>
+    <w:lvl w:ilvl="4" w:tplc="04090003" w:tentative="1">
+      <w:start w:val="1"/>
+      <w:numFmt w:val="bullet"/>
+      <w:lvlText w:val="o"/>
+      <w:lvlJc w:val="left"/>
+      <w:pPr>
+        <w:ind w:left="3600" w:hanging="360"/>
+      </w:pPr>
+      <w:rPr>
+        <w:rFonts w:ascii="Courier New" w:hAnsi="Courier New" w:cs="Courier New" w:hint="default"/>
+      </w:rPr>
+    </w:lvl>
+    <w:lvl w:ilvl="5" w:tplc="04090005" w:tentative="1">
+      <w:start w:val="1"/>
+      <w:numFmt w:val="bullet"/>
+      <w:lvlText w:val=""/>
+      <w:lvlJc w:val="left"/>
+      <w:pPr>
+        <w:ind w:left="4320" w:hanging="360"/>
+      </w:pPr>
+      <w:rPr>
+        <w:rFonts w:ascii="Wingdings" w:hAnsi="Wingdings" w:hint="default"/>
+      </w:rPr>
+    </w:lvl>
+    <w:lvl w:ilvl="6" w:tplc="04090001" w:tentative="1">
+      <w:start w:val="1"/>
+      <w:numFmt w:val="bullet"/>
+      <w:lvlText w:val=""/>
+      <w:lvlJc w:val="left"/>
+      <w:pPr>
+        <w:ind w:left="5040" w:hanging="360"/>
+      </w:pPr>
+      <w:rPr>
+        <w:rFonts w:ascii="Symbol" w:hAnsi="Symbol" w:hint="default"/>
+      </w:rPr>
+    </w:lvl>
+    <w:lvl w:ilvl="7" w:tplc="04090003" w:tentative="1">
+      <w:start w:val="1"/>
+      <w:numFmt w:val="bullet"/>
+      <w:lvlText w:val="o"/>
+      <w:lvlJc w:val="left"/>
+      <w:pPr>
+        <w:ind w:left="5760" w:hanging="360"/>
+      </w:pPr>
+      <w:rPr>
+        <w:rFonts w:ascii="Courier New" w:hAnsi="Courier New" w:cs="Courier New" w:hint="default"/>
+      </w:rPr>
+    </w:lvl>
+    <w:lvl w:ilvl="8" w:tplc="04090005" w:tentative="1">
+      <w:start w:val="1"/>
+      <w:numFmt w:val="bullet"/>
+      <w:lvlText w:val=""/>
+      <w:lvlJc w:val="left"/>
+      <w:pPr>
+        <w:ind w:left="6480" w:hanging="360"/>
+      </w:pPr>
+      <w:rPr>
+        <w:rFonts w:ascii="Wingdings" w:hAnsi="Wingdings" w:hint="default"/>
+      </w:rPr>
+    </w:lvl>
+  </w:abstractNum>
   <w:num w:numId="1">
-    <w:abstractNumId w:val="5"/>
+    <w:abstractNumId w:val="6"/>
   </w:num>
   <w:num w:numId="2">
-    <w:abstractNumId w:val="2"/>
+    <w:abstractNumId w:val="3"/>
   </w:num>
   <w:num w:numId="3">
-    <w:abstractNumId w:val="1"/>
+    <w:abstractNumId w:val="2"/>
   </w:num>
   <w:num w:numId="4">
     <w:abstractNumId w:val="0"/>
   </w:num>
   <w:num w:numId="5">
-    <w:abstractNumId w:val="6"/>
+    <w:abstractNumId w:val="8"/>
   </w:num>
   <w:num w:numId="6">
+    <w:abstractNumId w:val="5"/>
+  </w:num>
+  <w:num w:numId="7">
     <w:abstractNumId w:val="4"/>
   </w:num>
-  <w:num w:numId="7">
-    <w:abstractNumId w:val="3"/>
+  <w:num w:numId="8">
+    <w:abstractNumId w:val="1"/>
+  </w:num>
+  <w:num w:numId="9">
+    <w:abstractNumId w:val="9"/>
+  </w:num>
+  <w:num w:numId="10">
+    <w:abstractNumId w:val="7"/>
   </w:num>
 </w:numbering>
 </file>
@@ -19031,6 +17362,7 @@
     <w:lsdException w:name="HTML Sample" w:semiHidden="1" w:unhideWhenUsed="1"/>
     <w:lsdException w:name="HTML Typewriter" w:semiHidden="1" w:unhideWhenUsed="1"/>
     <w:lsdException w:name="HTML Variable" w:semiHidden="1" w:unhideWhenUsed="1"/>
+    <w:lsdException w:name="Normal Table" w:semiHidden="1" w:unhideWhenUsed="1"/>
     <w:lsdException w:name="annotation subject" w:semiHidden="1" w:unhideWhenUsed="1"/>
     <w:lsdException w:name="No List" w:semiHidden="1" w:unhideWhenUsed="1"/>
     <w:lsdException w:name="Outline List 1" w:semiHidden="1" w:unhideWhenUsed="1"/>
@@ -19076,9 +17408,11 @@
     <w:lsdException w:name="Table Subtle 1" w:semiHidden="1" w:unhideWhenUsed="1"/>
     <w:lsdException w:name="Table Subtle 2" w:semiHidden="1" w:unhideWhenUsed="1"/>
     <w:lsdException w:name="Table Web 1" w:semiHidden="1" w:unhideWhenUsed="1"/>
+    <w:lsdException w:name="Table Web 2" w:semiHidden="1" w:unhideWhenUsed="1"/>
     <w:lsdException w:name="Table Web 3" w:semiHidden="1" w:unhideWhenUsed="1"/>
     <w:lsdException w:name="Balloon Text" w:semiHidden="1" w:unhideWhenUsed="1"/>
     <w:lsdException w:name="Table Grid" w:uiPriority="39"/>
+    <w:lsdException w:name="Table Theme" w:semiHidden="1" w:unhideWhenUsed="1"/>
     <w:lsdException w:name="Note Level 1" w:semiHidden="1" w:unhideWhenUsed="1"/>
     <w:lsdException w:name="Note Level 2" w:semiHidden="1" w:unhideWhenUsed="1"/>
     <w:lsdException w:name="Note Level 3" w:semiHidden="1" w:unhideWhenUsed="1"/>
@@ -19309,6 +17643,7 @@
   <w:style w:type="paragraph" w:default="1" w:styleId="Normal">
     <w:name w:val="Normal"/>
     <w:qFormat/>
+    <w:rsid w:val="00837F5F"/>
   </w:style>
   <w:style w:type="character" w:default="1" w:styleId="DefaultParagraphFont">
     <w:name w:val="Default Paragraph Font"/>
@@ -19447,6 +17782,56 @@
     <w:rPr>
       <w:color w:val="954F72" w:themeColor="followedHyperlink"/>
       <w:u w:val="single"/>
+    </w:rPr>
+  </w:style>
+  <w:style w:type="paragraph" w:styleId="EndnoteText">
+    <w:name w:val="endnote text"/>
+    <w:basedOn w:val="Normal"/>
+    <w:link w:val="EndnoteTextChar"/>
+    <w:uiPriority w:val="99"/>
+    <w:unhideWhenUsed/>
+    <w:rsid w:val="00E30F0E"/>
+  </w:style>
+  <w:style w:type="character" w:customStyle="1" w:styleId="EndnoteTextChar">
+    <w:name w:val="Endnote Text Char"/>
+    <w:basedOn w:val="DefaultParagraphFont"/>
+    <w:link w:val="EndnoteText"/>
+    <w:uiPriority w:val="99"/>
+    <w:rsid w:val="00E30F0E"/>
+  </w:style>
+  <w:style w:type="character" w:styleId="EndnoteReference">
+    <w:name w:val="endnote reference"/>
+    <w:basedOn w:val="DefaultParagraphFont"/>
+    <w:uiPriority w:val="99"/>
+    <w:unhideWhenUsed/>
+    <w:rsid w:val="00E30F0E"/>
+    <w:rPr>
+      <w:vertAlign w:val="superscript"/>
+    </w:rPr>
+  </w:style>
+  <w:style w:type="paragraph" w:styleId="FootnoteText">
+    <w:name w:val="footnote text"/>
+    <w:basedOn w:val="Normal"/>
+    <w:link w:val="FootnoteTextChar"/>
+    <w:uiPriority w:val="99"/>
+    <w:unhideWhenUsed/>
+    <w:rsid w:val="00E30F0E"/>
+  </w:style>
+  <w:style w:type="character" w:customStyle="1" w:styleId="FootnoteTextChar">
+    <w:name w:val="Footnote Text Char"/>
+    <w:basedOn w:val="DefaultParagraphFont"/>
+    <w:link w:val="FootnoteText"/>
+    <w:uiPriority w:val="99"/>
+    <w:rsid w:val="00E30F0E"/>
+  </w:style>
+  <w:style w:type="character" w:styleId="FootnoteReference">
+    <w:name w:val="footnote reference"/>
+    <w:basedOn w:val="DefaultParagraphFont"/>
+    <w:uiPriority w:val="99"/>
+    <w:unhideWhenUsed/>
+    <w:rsid w:val="00E30F0E"/>
+    <w:rPr>
+      <w:vertAlign w:val="superscript"/>
     </w:rPr>
   </w:style>
 </w:styles>
@@ -19711,4 +18096,16 @@
     </a:ext>
   </a:extLst>
 </a:theme>
+</file>
+
+<file path=customXml/item1.xml><?xml version="1.0" encoding="utf-8"?>
+<b:Sources xmlns:b="http://schemas.openxmlformats.org/officeDocument/2006/bibliography" xmlns="http://schemas.openxmlformats.org/officeDocument/2006/bibliography" SelectedStyle="/APASixthEditionOfficeOnline.xsl" StyleName="APA"/>
+</file>
+
+<file path=customXml/itemProps1.xml><?xml version="1.0" encoding="utf-8"?>
+<ds:datastoreItem xmlns:ds="http://schemas.openxmlformats.org/officeDocument/2006/customXml" ds:itemID="{4F9E1ADA-E085-5343-A513-362845A5ACB1}">
+  <ds:schemaRefs>
+    <ds:schemaRef ds:uri="http://schemas.openxmlformats.org/officeDocument/2006/bibliography"/>
+  </ds:schemaRefs>
+</ds:datastoreItem>
 </file>